--- a/Documentation/Тайлан.docx
+++ b/Documentation/Тайлан.docx
@@ -584,7 +584,7 @@
     </w:p>
     <w:p>
       <w:pPr>
-        <w:spacing w:after="120" w:line="240" w:lineRule="auto"/>
+        <w:spacing w:after="0" w:line="240" w:lineRule="auto"/>
         <w:jc w:val="center"/>
         <w:rPr>
           <w:rFonts w:cs="Times New Roman"/>
@@ -619,43 +619,517 @@
           <w:szCs w:val="20"/>
         </w:rPr>
       </w:pPr>
+    </w:p>
+    <w:p>
+      <w:pPr>
+        <w:pStyle w:val="Abstract"/>
+        <w:rPr>
+          <w:i/>
+          <w:iCs/>
+        </w:rPr>
+      </w:pPr>
+      <w:r>
+        <w:rPr>
+          <w:i/>
+          <w:iCs/>
+          <w:lang w:val="mn-MN"/>
+        </w:rPr>
+        <w:t xml:space="preserve">Хураангуй </w:t>
+      </w:r>
+      <w:r>
+        <w:t>—</w:t>
+      </w:r>
+      <w:r>
+        <w:t xml:space="preserve"> </w:t>
+      </w:r>
       <w:proofErr w:type="spellStart"/>
       <w:r>
         <w:rPr>
-          <w:rFonts w:cs="Times New Roman"/>
-          <w:b/>
-          <w:i/>
-          <w:szCs w:val="20"/>
-        </w:rPr>
-        <w:t>Зорилго</w:t>
+          <w:i/>
+          <w:iCs/>
+        </w:rPr>
+        <w:t>Энэхүү</w:t>
       </w:r>
       <w:proofErr w:type="spellEnd"/>
       <w:r>
         <w:rPr>
-          <w:rFonts w:cs="Times New Roman"/>
-          <w:b/>
-          <w:i/>
-          <w:szCs w:val="20"/>
-        </w:rPr>
-        <w:t>:</w:t>
-      </w:r>
-    </w:p>
-    <w:p>
-      <w:pPr>
-        <w:pStyle w:val="ListParagraph"/>
-        <w:numPr>
-          <w:ilvl w:val="0"/>
-          <w:numId w:val="9"/>
-        </w:numPr>
-        <w:spacing w:after="0" w:line="240" w:lineRule="auto"/>
-        <w:ind w:left="360"/>
-        <w:rPr>
-          <w:rFonts w:cs="Times New Roman"/>
-          <w:i/>
-          <w:sz w:val="18"/>
-          <w:szCs w:val="20"/>
-        </w:rPr>
-      </w:pPr>
+          <w:i/>
+          <w:iCs/>
+        </w:rPr>
+        <w:t xml:space="preserve"> </w:t>
+      </w:r>
+      <w:proofErr w:type="spellStart"/>
+      <w:r>
+        <w:rPr>
+          <w:i/>
+          <w:iCs/>
+        </w:rPr>
+        <w:t>бие</w:t>
+      </w:r>
+      <w:proofErr w:type="spellEnd"/>
+      <w:r>
+        <w:rPr>
+          <w:i/>
+          <w:iCs/>
+        </w:rPr>
+        <w:t xml:space="preserve"> </w:t>
+      </w:r>
+      <w:proofErr w:type="spellStart"/>
+      <w:r>
+        <w:rPr>
+          <w:i/>
+          <w:iCs/>
+        </w:rPr>
+        <w:t>даалтын</w:t>
+      </w:r>
+      <w:proofErr w:type="spellEnd"/>
+      <w:r>
+        <w:rPr>
+          <w:i/>
+          <w:iCs/>
+        </w:rPr>
+        <w:t xml:space="preserve"> </w:t>
+      </w:r>
+      <w:proofErr w:type="spellStart"/>
+      <w:r>
+        <w:rPr>
+          <w:i/>
+          <w:iCs/>
+        </w:rPr>
+        <w:t>аж</w:t>
+      </w:r>
+      <w:proofErr w:type="spellEnd"/>
+      <w:r>
+        <w:rPr>
+          <w:i/>
+          <w:iCs/>
+          <w:lang w:val="mn-MN"/>
+        </w:rPr>
+        <w:t>лаар нь</w:t>
+      </w:r>
+      <w:r>
+        <w:rPr>
+          <w:i/>
+          <w:iCs/>
+        </w:rPr>
+        <w:t xml:space="preserve"> MIPS 32 </w:t>
+      </w:r>
+      <w:proofErr w:type="spellStart"/>
+      <w:r>
+        <w:rPr>
+          <w:i/>
+          <w:iCs/>
+        </w:rPr>
+        <w:t>битийн</w:t>
+      </w:r>
+      <w:proofErr w:type="spellEnd"/>
+      <w:r>
+        <w:rPr>
+          <w:i/>
+          <w:iCs/>
+          <w:lang w:val="mn-MN"/>
+        </w:rPr>
+        <w:t xml:space="preserve"> </w:t>
+      </w:r>
+      <w:proofErr w:type="spellStart"/>
+      <w:r>
+        <w:rPr>
+          <w:i/>
+          <w:iCs/>
+        </w:rPr>
+        <w:t>процессорын</w:t>
+      </w:r>
+      <w:proofErr w:type="spellEnd"/>
+      <w:r>
+        <w:rPr>
+          <w:i/>
+          <w:iCs/>
+        </w:rPr>
+        <w:t xml:space="preserve"> core </w:t>
+      </w:r>
+      <w:proofErr w:type="spellStart"/>
+      <w:r>
+        <w:rPr>
+          <w:i/>
+          <w:iCs/>
+        </w:rPr>
+        <w:t>дизайныг</w:t>
+      </w:r>
+      <w:proofErr w:type="spellEnd"/>
+      <w:r>
+        <w:rPr>
+          <w:i/>
+          <w:iCs/>
+          <w:lang w:val="mn-MN"/>
+        </w:rPr>
+        <w:t xml:space="preserve"> </w:t>
+      </w:r>
+      <w:r>
+        <w:rPr>
+          <w:i/>
+          <w:iCs/>
+        </w:rPr>
+        <w:t>HDL</w:t>
+      </w:r>
+      <w:r>
+        <w:rPr>
+          <w:i/>
+          <w:iCs/>
+          <w:lang w:val="mn-MN"/>
+        </w:rPr>
+        <w:t xml:space="preserve"> </w:t>
+      </w:r>
+      <w:r>
+        <w:rPr>
+          <w:i/>
+          <w:iCs/>
+        </w:rPr>
+        <w:t>-</w:t>
+      </w:r>
+      <w:r>
+        <w:rPr>
+          <w:i/>
+          <w:iCs/>
+          <w:lang w:val="mn-MN"/>
+        </w:rPr>
+        <w:t xml:space="preserve"> </w:t>
+      </w:r>
+      <w:proofErr w:type="spellStart"/>
+      <w:r>
+        <w:rPr>
+          <w:i/>
+          <w:iCs/>
+        </w:rPr>
+        <w:t>ээр</w:t>
+      </w:r>
+      <w:proofErr w:type="spellEnd"/>
+      <w:r>
+        <w:rPr>
+          <w:i/>
+          <w:iCs/>
+        </w:rPr>
+        <w:t xml:space="preserve"> </w:t>
+      </w:r>
+      <w:r>
+        <w:rPr>
+          <w:i/>
+          <w:iCs/>
+          <w:lang w:val="mn-MN"/>
+        </w:rPr>
+        <w:t xml:space="preserve">гүйцэтгэнэ. </w:t>
+      </w:r>
+      <w:r>
+        <w:rPr>
+          <w:i/>
+          <w:iCs/>
+          <w:lang w:val="mn-MN"/>
+        </w:rPr>
+        <w:t xml:space="preserve">Нэг циклт </w:t>
+      </w:r>
+      <w:r>
+        <w:rPr>
+          <w:i/>
+          <w:iCs/>
+        </w:rPr>
+        <w:t xml:space="preserve">32 </w:t>
+      </w:r>
+      <w:proofErr w:type="spellStart"/>
+      <w:r>
+        <w:rPr>
+          <w:i/>
+          <w:iCs/>
+        </w:rPr>
+        <w:t>битийн</w:t>
+      </w:r>
+      <w:proofErr w:type="spellEnd"/>
+      <w:r>
+        <w:rPr>
+          <w:i/>
+          <w:iCs/>
+        </w:rPr>
+        <w:t xml:space="preserve"> </w:t>
+      </w:r>
+      <w:proofErr w:type="spellStart"/>
+      <w:r>
+        <w:rPr>
+          <w:i/>
+          <w:iCs/>
+        </w:rPr>
+        <w:t>процессорын</w:t>
+      </w:r>
+      <w:proofErr w:type="spellEnd"/>
+      <w:r>
+        <w:rPr>
+          <w:i/>
+          <w:iCs/>
+        </w:rPr>
+        <w:t xml:space="preserve"> core </w:t>
+      </w:r>
+      <w:proofErr w:type="spellStart"/>
+      <w:r>
+        <w:rPr>
+          <w:i/>
+          <w:iCs/>
+        </w:rPr>
+        <w:t>дизайныг</w:t>
+      </w:r>
+      <w:proofErr w:type="spellEnd"/>
+      <w:r>
+        <w:rPr>
+          <w:i/>
+          <w:iCs/>
+          <w:lang w:val="mn-MN"/>
+        </w:rPr>
+        <w:t xml:space="preserve"> гаргаж туршиж үзсэн. </w:t>
+      </w:r>
+      <w:r>
+        <w:rPr>
+          <w:i/>
+          <w:iCs/>
+        </w:rPr>
+        <w:t>5 pipeline stage</w:t>
+      </w:r>
+      <w:r>
+        <w:rPr>
+          <w:i/>
+          <w:iCs/>
+          <w:lang w:val="mn-MN"/>
+        </w:rPr>
+        <w:t xml:space="preserve"> </w:t>
+      </w:r>
+      <w:r>
+        <w:rPr>
+          <w:i/>
+          <w:iCs/>
+        </w:rPr>
+        <w:t>-</w:t>
+      </w:r>
+      <w:r>
+        <w:rPr>
+          <w:i/>
+          <w:iCs/>
+          <w:lang w:val="mn-MN"/>
+        </w:rPr>
+        <w:t xml:space="preserve"> </w:t>
+      </w:r>
+      <w:proofErr w:type="spellStart"/>
+      <w:r>
+        <w:rPr>
+          <w:i/>
+          <w:iCs/>
+        </w:rPr>
+        <w:t>тэй</w:t>
+      </w:r>
+      <w:proofErr w:type="spellEnd"/>
+      <w:r>
+        <w:rPr>
+          <w:i/>
+          <w:iCs/>
+        </w:rPr>
+        <w:t xml:space="preserve"> </w:t>
+      </w:r>
+      <w:r>
+        <w:rPr>
+          <w:i/>
+          <w:iCs/>
+          <w:lang w:val="mn-MN"/>
+        </w:rPr>
+        <w:t xml:space="preserve">болгож ажиллагааг сайжруулан, </w:t>
+      </w:r>
+      <w:proofErr w:type="spellStart"/>
+      <w:r>
+        <w:rPr>
+          <w:i/>
+          <w:iCs/>
+        </w:rPr>
+        <w:t>өгөгдөл</w:t>
+      </w:r>
+      <w:proofErr w:type="spellEnd"/>
+      <w:r>
+        <w:rPr>
+          <w:i/>
+          <w:iCs/>
+        </w:rPr>
+        <w:t xml:space="preserve"> </w:t>
+      </w:r>
+      <w:proofErr w:type="spellStart"/>
+      <w:r>
+        <w:rPr>
+          <w:i/>
+          <w:iCs/>
+        </w:rPr>
+        <w:t>болон</w:t>
+      </w:r>
+      <w:proofErr w:type="spellEnd"/>
+      <w:r>
+        <w:rPr>
+          <w:i/>
+          <w:iCs/>
+        </w:rPr>
+        <w:t xml:space="preserve"> </w:t>
+      </w:r>
+      <w:proofErr w:type="spellStart"/>
+      <w:r>
+        <w:rPr>
+          <w:i/>
+          <w:iCs/>
+        </w:rPr>
+        <w:t>удирдлагын</w:t>
+      </w:r>
+      <w:proofErr w:type="spellEnd"/>
+      <w:r>
+        <w:rPr>
+          <w:i/>
+          <w:iCs/>
+        </w:rPr>
+        <w:t xml:space="preserve"> </w:t>
+      </w:r>
+      <w:proofErr w:type="spellStart"/>
+      <w:r>
+        <w:rPr>
+          <w:i/>
+          <w:iCs/>
+        </w:rPr>
+        <w:t>хязгаарлалтуудыг</w:t>
+      </w:r>
+      <w:proofErr w:type="spellEnd"/>
+      <w:r>
+        <w:rPr>
+          <w:i/>
+          <w:iCs/>
+        </w:rPr>
+        <w:t xml:space="preserve"> </w:t>
+      </w:r>
+      <w:proofErr w:type="spellStart"/>
+      <w:r>
+        <w:rPr>
+          <w:i/>
+          <w:iCs/>
+        </w:rPr>
+        <w:t>шийдвэрлэн</w:t>
+      </w:r>
+      <w:proofErr w:type="spellEnd"/>
+      <w:r>
+        <w:rPr>
+          <w:i/>
+          <w:iCs/>
+          <w:lang w:val="mn-MN"/>
+        </w:rPr>
+        <w:t>,</w:t>
+      </w:r>
+      <w:r>
+        <w:rPr>
+          <w:i/>
+          <w:iCs/>
+        </w:rPr>
+        <w:t xml:space="preserve"> </w:t>
+      </w:r>
+      <w:r>
+        <w:rPr>
+          <w:i/>
+          <w:iCs/>
+          <w:lang w:val="mn-MN"/>
+        </w:rPr>
+        <w:t xml:space="preserve">гарсан үр дүнг харьцуулан туршилт хийж </w:t>
+      </w:r>
+      <w:proofErr w:type="spellStart"/>
+      <w:r>
+        <w:rPr>
+          <w:i/>
+          <w:iCs/>
+        </w:rPr>
+        <w:t>гүйцэтгэ</w:t>
+      </w:r>
+      <w:proofErr w:type="spellEnd"/>
+      <w:r>
+        <w:rPr>
+          <w:i/>
+          <w:iCs/>
+          <w:lang w:val="mn-MN"/>
+        </w:rPr>
+        <w:t>сэн</w:t>
+      </w:r>
+      <w:r>
+        <w:rPr>
+          <w:i/>
+          <w:iCs/>
+        </w:rPr>
+        <w:t>.</w:t>
+      </w:r>
+    </w:p>
+    <w:p>
+      <w:pPr>
+        <w:pStyle w:val="Keywords"/>
+      </w:pPr>
+      <w:r>
+        <w:rPr>
+          <w:lang w:val="mn-MN"/>
+        </w:rPr>
+        <w:t xml:space="preserve">Түлхүүр үг </w:t>
+      </w:r>
+      <w:r>
+        <w:t>—</w:t>
+      </w:r>
+      <w:r>
+        <w:rPr>
+          <w:lang w:val="mn-MN"/>
+        </w:rPr>
+        <w:t xml:space="preserve"> </w:t>
+      </w:r>
+      <w:r>
+        <w:t>Reduced Instruction Set Computer (RISC)</w:t>
+      </w:r>
+      <w:r>
+        <w:t xml:space="preserve">, </w:t>
+      </w:r>
+      <w:r>
+        <w:t>Microprocessor without Interlocked Pipelined Stages</w:t>
+      </w:r>
+      <w:r>
+        <w:t xml:space="preserve"> (</w:t>
+      </w:r>
+      <w:r>
+        <w:t>MIPS</w:t>
+      </w:r>
+      <w:r>
+        <w:t>)</w:t>
+      </w:r>
+      <w:r>
+        <w:t>,</w:t>
+      </w:r>
+      <w:r>
+        <w:t xml:space="preserve"> </w:t>
+      </w:r>
+      <w:r>
+        <w:t>I</w:t>
+      </w:r>
+      <w:r>
+        <w:t xml:space="preserve">nstruction </w:t>
+      </w:r>
+      <w:r>
+        <w:t>S</w:t>
+      </w:r>
+      <w:r>
+        <w:t xml:space="preserve">et </w:t>
+      </w:r>
+      <w:r>
+        <w:t>D</w:t>
+      </w:r>
+      <w:r>
+        <w:t>esign</w:t>
+      </w:r>
+      <w:r>
+        <w:t xml:space="preserve"> (ISD),</w:t>
+      </w:r>
+      <w:r>
+        <w:t xml:space="preserve"> </w:t>
+      </w:r>
+      <w:r>
+        <w:t>Verilog.</w:t>
+      </w:r>
+      <w:r>
+        <w:t xml:space="preserve"> </w:t>
+      </w:r>
     </w:p>
     <w:p>
       <w:pPr>
@@ -671,20 +1145,329 @@
           <w:b/>
           <w:lang w:val="mn-MN"/>
         </w:rPr>
-        <w:t>ОНОЛ</w:t>
-      </w:r>
-      <w:r>
+        <w:t>УДИРТГАЛ</w:t>
+      </w:r>
+    </w:p>
+    <w:p>
+      <w:pPr>
+        <w:spacing w:after="120"/>
+        <w:ind w:firstLine="216"/>
+        <w:rPr>
+          <w:lang w:val="mn-MN"/>
+        </w:rPr>
+      </w:pPr>
+      <w:r>
+        <w:rPr>
+          <w:lang w:val="mn-MN"/>
+        </w:rPr>
+        <w:t xml:space="preserve">Дижитал систем нь </w:t>
+      </w:r>
+      <w:r>
+        <w:rPr>
+          <w:lang w:val="mn-MN"/>
+        </w:rPr>
+        <w:t>хоорондоо холбогдсон дижитал хэсгүүд болох тоолуур, буфер, логик гейт болон санах  элементүүдийн цогц гэж болно. Микропроцессор, микроконтроллёр гэх мэт томоохон дижитал системыг хурдтай, үр ашиг өндөртэй байхаар загварчлах</w:t>
+      </w:r>
+      <w:r>
+        <w:rPr>
+          <w:lang w:val="mn-MN"/>
+        </w:rPr>
+        <w:t xml:space="preserve"> эсвэл </w:t>
+      </w:r>
+      <w:r>
+        <w:rPr>
+          <w:lang w:val="mn-MN"/>
+        </w:rPr>
+        <w:t xml:space="preserve"> </w:t>
+      </w:r>
+      <w:r>
+        <w:rPr>
+          <w:lang w:val="mn-MN"/>
+        </w:rPr>
+        <w:t xml:space="preserve">өөрчлөлт сайжруулалт хийх нь </w:t>
+      </w:r>
+      <w:r>
+        <w:rPr>
+          <w:lang w:val="mn-MN"/>
+        </w:rPr>
+        <w:t>тооцоолол</w:t>
+      </w:r>
+      <w:r>
+        <w:rPr>
+          <w:lang w:val="mn-MN"/>
+        </w:rPr>
+        <w:t>, судалгаа их шаарддаг.</w:t>
+      </w:r>
+    </w:p>
+    <w:p>
+      <w:pPr>
+        <w:spacing w:after="120"/>
+        <w:ind w:firstLine="216"/>
+        <w:rPr>
+          <w:lang w:val="mn-MN"/>
+        </w:rPr>
+      </w:pPr>
+      <w:r>
+        <w:rPr>
+          <w:lang w:val="mn-MN"/>
+        </w:rPr>
+        <w:t>Орчин үед гар утас, таблет гэх төхөөрөмжүүд хүний амьдралд чухал хэрэгцээт зүйл болтлоо хөгж</w:t>
+      </w:r>
+      <w:r>
+        <w:rPr>
+          <w:lang w:val="mn-MN"/>
+        </w:rPr>
+        <w:t>сөн байна. Энэ хэрэгцээг дагаад өндөр хурдт</w:t>
+      </w:r>
+      <w:r>
+        <w:rPr>
+          <w:lang w:val="mn-MN"/>
+        </w:rPr>
+        <w:t>ай</w:t>
+      </w:r>
+      <w:r>
+        <w:rPr>
+          <w:lang w:val="mn-MN"/>
+        </w:rPr>
+        <w:t>, чадал бага зарцуулдаг, хэмжээ багатай гэх шаардлагатай тулгарна. Процессор</w:t>
+      </w:r>
+      <w:r>
+        <w:rPr>
+          <w:lang w:val="mn-MN"/>
+        </w:rPr>
+        <w:t>ын архитектур</w:t>
+      </w:r>
+      <w:r>
+        <w:rPr>
+          <w:lang w:val="mn-MN"/>
+        </w:rPr>
+        <w:t xml:space="preserve"> хэдий зэрэг комплекс </w:t>
+      </w:r>
+      <w:r>
+        <w:rPr>
+          <w:lang w:val="mn-MN"/>
+        </w:rPr>
+        <w:t>болно түүнд шаардагдах транзисторын тоо нэмэгдэж улмаар хэмжээ, чадал зарцуулалт ихэсдэг</w:t>
+      </w:r>
+      <w:r>
+        <w:t xml:space="preserve"> [1]</w:t>
+      </w:r>
+      <w:r>
+        <w:rPr>
+          <w:lang w:val="mn-MN"/>
+        </w:rPr>
+        <w:t xml:space="preserve">. Ийм учраас ембеддед төхөөрөмжүүдэд </w:t>
+      </w:r>
+      <w:r>
+        <w:t xml:space="preserve">RISC </w:t>
+      </w:r>
+      <w:r>
+        <w:rPr>
+          <w:lang w:val="mn-MN"/>
+        </w:rPr>
+        <w:t>архитектур тохиромжтой байдаг.</w:t>
+      </w:r>
+    </w:p>
+    <w:p>
+      <w:pPr>
+        <w:spacing w:after="0"/>
+        <w:ind w:firstLine="216"/>
+        <w:rPr>
+          <w:lang w:val="mn-MN"/>
+        </w:rPr>
+      </w:pPr>
+      <w:r>
+        <w:t xml:space="preserve">RISC – “Reduced Instruction Set Computer” </w:t>
+      </w:r>
+      <w:r>
+        <w:rPr>
+          <w:lang w:val="mn-MN"/>
+        </w:rPr>
+        <w:t xml:space="preserve">нь харьцангуй </w:t>
+      </w:r>
+      <w:r>
+        <w:rPr>
+          <w:lang w:val="mn-MN"/>
+        </w:rPr>
+        <w:t>цөөхөн</w:t>
+      </w:r>
+      <w:r>
+        <w:rPr>
+          <w:lang w:val="mn-MN"/>
+        </w:rPr>
+        <w:t xml:space="preserve"> </w:t>
+      </w:r>
+      <w:r>
+        <w:rPr>
+          <w:lang w:val="mn-MN"/>
+        </w:rPr>
+        <w:t>инструкц</w:t>
+      </w:r>
+      <w:r>
+        <w:rPr>
+          <w:lang w:val="mn-MN"/>
+        </w:rPr>
+        <w:t xml:space="preserve">тэй байдаг тул </w:t>
+      </w:r>
+      <w:r>
+        <w:t>“</w:t>
+      </w:r>
+      <w:r>
+        <w:rPr>
+          <w:lang w:val="mn-MN"/>
+        </w:rPr>
+        <w:t>Hardwired</w:t>
+      </w:r>
+      <w:r>
+        <w:t>”</w:t>
+      </w:r>
+      <w:r>
+        <w:rPr>
+          <w:lang w:val="mn-MN"/>
+        </w:rPr>
+        <w:t xml:space="preserve"> буюу процессорын бүрэлдэхүүн хэсгүүдийг </w:t>
+      </w:r>
+      <w:r>
+        <w:t>ISD</w:t>
+      </w:r>
+      <w:r>
+        <w:rPr>
+          <w:lang w:val="mn-MN"/>
+        </w:rPr>
+        <w:t xml:space="preserve"> – д зориулан загварчилдаг. Энэ нь инструкцын гүйцэтгэлийг хурдасгахаас гадна </w:t>
+      </w:r>
+      <w:r>
+        <w:rPr>
+          <w:lang w:val="mn-MN"/>
+        </w:rPr>
+        <w:t>удирлагын логикыг хялбарчилж өгдөг</w:t>
+      </w:r>
+      <w:r>
+        <w:t xml:space="preserve"> [3]</w:t>
+      </w:r>
+      <w:r>
+        <w:rPr>
+          <w:lang w:val="mn-MN"/>
+        </w:rPr>
+        <w:t>.</w:t>
+      </w:r>
+      <w:r>
+        <w:t xml:space="preserve"> </w:t>
+      </w:r>
+      <w:r>
+        <w:rPr>
+          <w:lang w:val="mn-MN"/>
+        </w:rPr>
+        <w:t xml:space="preserve">Энэхүү бие даалтын сэдвийн хүрээнд 32 битын </w:t>
+      </w:r>
+      <w:r>
+        <w:t>MIPS</w:t>
+      </w:r>
+      <w:r>
+        <w:rPr>
+          <w:lang w:val="mn-MN"/>
+        </w:rPr>
+        <w:t xml:space="preserve"> буюу </w:t>
+      </w:r>
+      <w:r>
+        <w:t xml:space="preserve">RISC </w:t>
+      </w:r>
+      <w:r>
+        <w:rPr>
+          <w:lang w:val="mn-MN"/>
+        </w:rPr>
+        <w:t xml:space="preserve">архитуртай процессорын </w:t>
+      </w:r>
+      <w:r>
+        <w:t>core</w:t>
+      </w:r>
+      <w:r>
+        <w:rPr>
+          <w:lang w:val="mn-MN"/>
+        </w:rPr>
+        <w:t xml:space="preserve"> ыг </w:t>
+      </w:r>
+      <w:r>
+        <w:t>HDL</w:t>
+      </w:r>
+      <w:r>
+        <w:rPr>
+          <w:lang w:val="mn-MN"/>
+        </w:rPr>
+        <w:t xml:space="preserve"> – ашиглан хийж гүйцэтгэнэ.</w:t>
+      </w:r>
+    </w:p>
+    <w:p>
+      <w:pPr>
+        <w:pStyle w:val="Heading1"/>
+        <w:spacing w:after="120"/>
         <w:rPr>
           <w:b/>
           <w:lang w:val="mn-MN"/>
         </w:rPr>
-        <w:t>ЫН СУДАЛГАА</w:t>
-      </w:r>
+      </w:pPr>
+      <w:r>
+        <w:rPr>
+          <w:b/>
+          <w:bCs/>
+          <w:lang w:val="mn-MN"/>
+        </w:rPr>
+        <w:t xml:space="preserve">32 </w:t>
+      </w:r>
+      <w:r>
+        <w:rPr>
+          <w:b/>
+          <w:bCs/>
+          <w:lang w:val="mn-MN"/>
+        </w:rPr>
+        <w:t>БИТЫН</w:t>
+      </w:r>
+      <w:r>
+        <w:rPr>
+          <w:lang w:val="mn-MN"/>
+        </w:rPr>
+        <w:t xml:space="preserve"> </w:t>
+      </w:r>
+      <w:r>
+        <w:rPr>
+          <w:b/>
+        </w:rPr>
+        <w:t>MIPS</w:t>
+      </w:r>
+      <w:r>
+        <w:rPr>
+          <w:b/>
+          <w:lang w:val="mn-MN"/>
+        </w:rPr>
+        <w:t xml:space="preserve"> </w:t>
+      </w:r>
+      <w:r>
+        <w:rPr>
+          <w:b/>
+          <w:bCs/>
+          <w:lang w:val="mn-MN"/>
+        </w:rPr>
+        <w:t>ПРОЦЕССОР</w:t>
+      </w:r>
+    </w:p>
+    <w:p>
+      <w:pPr>
+        <w:ind w:firstLine="216"/>
+        <w:rPr>
+          <w:lang w:val="mn-MN"/>
+        </w:rPr>
+      </w:pPr>
+    </w:p>
+    <w:p>
+      <w:pPr>
+        <w:rPr>
+          <w:lang w:val="mn-MN"/>
+        </w:rPr>
+      </w:pPr>
     </w:p>
     <w:p>
       <w:pPr>
         <w:pStyle w:val="Heading1"/>
-        <w:spacing w:after="240"/>
         <w:rPr>
           <w:b/>
           <w:lang w:val="mn-MN"/>
@@ -695,15 +1478,38 @@
           <w:b/>
           <w:lang w:val="mn-MN"/>
         </w:rPr>
-        <w:t>АЖИЛ</w:t>
-      </w:r>
-      <w:r>
+        <w:t>ГҮЙЦЭТГЭХ АЖИЛ</w:t>
+      </w:r>
+    </w:p>
+    <w:p>
+      <w:pPr>
+        <w:rPr>
+          <w:lang w:val="mn-MN"/>
+        </w:rPr>
+      </w:pPr>
+    </w:p>
+    <w:p>
+      <w:pPr>
+        <w:pStyle w:val="Heading1"/>
         <w:rPr>
           <w:b/>
           <w:lang w:val="mn-MN"/>
         </w:rPr>
-        <w:t>ЫН ТӨЛӨВЛӨГӨӨ</w:t>
-      </w:r>
+      </w:pPr>
+      <w:r>
+        <w:rPr>
+          <w:b/>
+          <w:lang w:val="mn-MN"/>
+        </w:rPr>
+        <w:t>ДҮГНЭЛТ</w:t>
+      </w:r>
+    </w:p>
+    <w:p>
+      <w:pPr>
+        <w:rPr>
+          <w:lang w:val="mn-MN"/>
+        </w:rPr>
+      </w:pPr>
     </w:p>
     <w:p>
       <w:pPr>
@@ -718,215 +1524,8 @@
           <w:b/>
           <w:lang w:val="mn-MN"/>
         </w:rPr>
-        <w:t>ГҮЙЦЭТГЭХ АЖИЛ</w:t>
-      </w:r>
-    </w:p>
-    <w:p>
-      <w:pPr>
-        <w:pStyle w:val="Heading1"/>
-        <w:rPr>
-          <w:b/>
-          <w:lang w:val="mn-MN"/>
-        </w:rPr>
-      </w:pPr>
-      <w:r>
-        <w:rPr>
-          <w:b/>
-          <w:lang w:val="mn-MN"/>
-        </w:rPr>
-        <w:t>ДҮГНЭЛТ</w:t>
-      </w:r>
-    </w:p>
-    <w:p>
-      <w:pPr>
-        <w:pStyle w:val="Heading1"/>
-        <w:rPr>
-          <w:b/>
-          <w:lang w:val="mn-MN"/>
-        </w:rPr>
-      </w:pPr>
-      <w:r>
-        <w:rPr>
-          <w:b/>
-          <w:lang w:val="mn-MN"/>
-        </w:rPr>
         <w:t>ХАВСРАЛТ</w:t>
       </w:r>
-    </w:p>
-    <w:p>
-      <w:pPr>
-        <w:rPr>
-          <w:lang w:val="mn-MN"/>
-        </w:rPr>
-      </w:pPr>
-    </w:p>
-    <w:p>
-      <w:pPr>
-        <w:rPr>
-          <w:lang w:val="mn-MN"/>
-        </w:rPr>
-      </w:pPr>
-    </w:p>
-    <w:p>
-      <w:pPr>
-        <w:rPr>
-          <w:lang w:val="mn-MN"/>
-        </w:rPr>
-      </w:pPr>
-    </w:p>
-    <w:p>
-      <w:pPr>
-        <w:rPr>
-          <w:lang w:val="mn-MN"/>
-        </w:rPr>
-      </w:pPr>
-    </w:p>
-    <w:p>
-      <w:pPr>
-        <w:rPr>
-          <w:lang w:val="mn-MN"/>
-        </w:rPr>
-      </w:pPr>
-    </w:p>
-    <w:p>
-      <w:pPr>
-        <w:rPr>
-          <w:lang w:val="mn-MN"/>
-        </w:rPr>
-      </w:pPr>
-    </w:p>
-    <w:p>
-      <w:pPr>
-        <w:rPr>
-          <w:lang w:val="mn-MN"/>
-        </w:rPr>
-      </w:pPr>
-    </w:p>
-    <w:p>
-      <w:pPr>
-        <w:rPr>
-          <w:lang w:val="mn-MN"/>
-        </w:rPr>
-      </w:pPr>
-    </w:p>
-    <w:p>
-      <w:pPr>
-        <w:rPr>
-          <w:lang w:val="mn-MN"/>
-        </w:rPr>
-      </w:pPr>
-    </w:p>
-    <w:p>
-      <w:pPr>
-        <w:rPr>
-          <w:lang w:val="mn-MN"/>
-        </w:rPr>
-      </w:pPr>
-    </w:p>
-    <w:p>
-      <w:pPr>
-        <w:rPr>
-          <w:lang w:val="mn-MN"/>
-        </w:rPr>
-      </w:pPr>
-    </w:p>
-    <w:p>
-      <w:pPr>
-        <w:rPr>
-          <w:lang w:val="mn-MN"/>
-        </w:rPr>
-      </w:pPr>
-    </w:p>
-    <w:p>
-      <w:pPr>
-        <w:rPr>
-          <w:lang w:val="mn-MN"/>
-        </w:rPr>
-      </w:pPr>
-    </w:p>
-    <w:p>
-      <w:pPr>
-        <w:rPr>
-          <w:lang w:val="mn-MN"/>
-        </w:rPr>
-      </w:pPr>
-    </w:p>
-    <w:p>
-      <w:pPr>
-        <w:rPr>
-          <w:lang w:val="mn-MN"/>
-        </w:rPr>
-      </w:pPr>
-    </w:p>
-    <w:p>
-      <w:pPr>
-        <w:rPr>
-          <w:lang w:val="mn-MN"/>
-        </w:rPr>
-      </w:pPr>
-    </w:p>
-    <w:p>
-      <w:pPr>
-        <w:rPr>
-          <w:lang w:val="mn-MN"/>
-        </w:rPr>
-      </w:pPr>
-    </w:p>
-    <w:p>
-      <w:pPr>
-        <w:rPr>
-          <w:lang w:val="mn-MN"/>
-        </w:rPr>
-      </w:pPr>
-    </w:p>
-    <w:p>
-      <w:pPr>
-        <w:rPr>
-          <w:lang w:val="mn-MN"/>
-        </w:rPr>
-      </w:pPr>
-    </w:p>
-    <w:p>
-      <w:pPr>
-        <w:rPr>
-          <w:lang w:val="mn-MN"/>
-        </w:rPr>
-      </w:pPr>
-    </w:p>
-    <w:p>
-      <w:pPr>
-        <w:rPr>
-          <w:lang w:val="mn-MN"/>
-        </w:rPr>
-      </w:pPr>
-    </w:p>
-    <w:p>
-      <w:pPr>
-        <w:rPr>
-          <w:lang w:val="mn-MN"/>
-        </w:rPr>
-      </w:pPr>
-    </w:p>
-    <w:p>
-      <w:pPr>
-        <w:rPr>
-          <w:lang w:val="mn-MN"/>
-        </w:rPr>
-      </w:pPr>
-    </w:p>
-    <w:p>
-      <w:pPr>
-        <w:rPr>
-          <w:lang w:val="mn-MN"/>
-        </w:rPr>
-      </w:pPr>
-    </w:p>
-    <w:p>
-      <w:pPr>
-        <w:rPr>
-          <w:lang w:val="mn-MN"/>
-        </w:rPr>
-      </w:pPr>
     </w:p>
     <w:p>
       <w:pPr>
@@ -4268,6 +4867,35 @@
       <w:szCs w:val="24"/>
     </w:rPr>
   </w:style>
+  <w:style w:type="paragraph" w:customStyle="1" w:styleId="Abstract">
+    <w:name w:val="Abstract"/>
+    <w:rsid w:val="000C1EF0"/>
+    <w:pPr>
+      <w:spacing w:after="200" w:line="240" w:lineRule="auto"/>
+      <w:ind w:firstLine="272"/>
+      <w:jc w:val="both"/>
+    </w:pPr>
+    <w:rPr>
+      <w:rFonts w:ascii="Times New Roman" w:eastAsia="SimSun" w:hAnsi="Times New Roman" w:cs="Times New Roman"/>
+      <w:b/>
+      <w:bCs/>
+      <w:sz w:val="18"/>
+      <w:szCs w:val="18"/>
+    </w:rPr>
+  </w:style>
+  <w:style w:type="paragraph" w:customStyle="1" w:styleId="Keywords">
+    <w:name w:val="Keywords"/>
+    <w:basedOn w:val="Abstract"/>
+    <w:qFormat/>
+    <w:rsid w:val="000C1EF0"/>
+    <w:pPr>
+      <w:spacing w:after="120"/>
+      <w:ind w:firstLine="274"/>
+    </w:pPr>
+    <w:rPr>
+      <w:i/>
+    </w:rPr>
+  </w:style>
 </w:styles>
 </file>
 

--- a/Documentation/Тайлан.docx
+++ b/Documentation/Тайлан.docx
@@ -325,7 +325,20 @@
         <w:rPr>
           <w:rFonts w:cs="Times New Roman"/>
         </w:rPr>
-        <w:t xml:space="preserve"> 1 </w:t>
+        <w:t xml:space="preserve"> </w:t>
+      </w:r>
+      <w:r>
+        <w:rPr>
+          <w:rFonts w:cs="Times New Roman"/>
+          <w:lang w:val="mn-MN"/>
+        </w:rPr>
+        <w:t>2</w:t>
+      </w:r>
+      <w:r>
+        <w:rPr>
+          <w:rFonts w:cs="Times New Roman"/>
+        </w:rPr>
+        <w:t xml:space="preserve"> </w:t>
       </w:r>
       <w:proofErr w:type="spellStart"/>
       <w:r>
@@ -1083,10 +1096,7 @@
         <w:t xml:space="preserve">, </w:t>
       </w:r>
       <w:r>
-        <w:t>Microprocessor without Interlocked Pipelined Stages</w:t>
-      </w:r>
-      <w:r>
-        <w:t xml:space="preserve"> (</w:t>
+        <w:t>Microprocessor without Interlocked Pipelined Stages (</w:t>
       </w:r>
       <w:r>
         <w:t>MIPS</w:t>
@@ -1376,7 +1386,18 @@
         <w:rPr>
           <w:lang w:val="mn-MN"/>
         </w:rPr>
-        <w:t xml:space="preserve">архитуртай процессорын </w:t>
+        <w:t xml:space="preserve">архитуртай </w:t>
+      </w:r>
+      <w:proofErr w:type="spellStart"/>
+      <w:r>
+        <w:t>микро</w:t>
+      </w:r>
+      <w:proofErr w:type="spellEnd"/>
+      <w:r>
+        <w:rPr>
+          <w:lang w:val="mn-MN"/>
+        </w:rPr>
+        <w:t xml:space="preserve">процессорын </w:t>
       </w:r>
       <w:r>
         <w:t>core</w:t>
@@ -1409,37 +1430,136 @@
       <w:r>
         <w:rPr>
           <w:b/>
-          <w:bCs/>
-          <w:lang w:val="mn-MN"/>
-        </w:rPr>
-        <w:t xml:space="preserve">32 </w:t>
-      </w:r>
+          <w:lang w:val="mn-MN"/>
+        </w:rPr>
+        <w:t xml:space="preserve">32 БИТ </w:t>
+      </w:r>
+      <w:r>
+        <w:rPr>
+          <w:b/>
+        </w:rPr>
+        <w:t>MIPS</w:t>
+      </w:r>
+      <w:r>
+        <w:rPr>
+          <w:b/>
+          <w:lang w:val="mn-MN"/>
+        </w:rPr>
+        <w:t xml:space="preserve"> МИКРОПРОЦЕССОРЫН СИСТЕМ АРХИТЕКТУР</w:t>
+      </w:r>
+    </w:p>
+    <w:p>
+      <w:pPr>
+        <w:ind w:firstLine="216"/>
+        <w:rPr>
+          <w:lang w:val="mn-MN"/>
+        </w:rPr>
+      </w:pPr>
+      <w:r>
+        <w:t xml:space="preserve">MIPS – “Microprocessor without Interlocked Pipelined Stages” </w:t>
+      </w:r>
+      <w:r>
+        <w:rPr>
+          <w:lang w:val="mn-MN"/>
+        </w:rPr>
+        <w:t xml:space="preserve">нь </w:t>
+      </w:r>
+      <w:r>
+        <w:t xml:space="preserve">RISC </w:t>
+      </w:r>
+      <w:r>
+        <w:rPr>
+          <w:lang w:val="mn-MN"/>
+        </w:rPr>
+        <w:t>архитуртай</w:t>
+      </w:r>
+      <w:r>
+        <w:rPr>
+          <w:lang w:val="mn-MN"/>
+        </w:rPr>
+        <w:t xml:space="preserve">, </w:t>
+      </w:r>
+      <w:r>
+        <w:t xml:space="preserve">pipeline </w:t>
+      </w:r>
+      <w:r>
+        <w:rPr>
+          <w:lang w:val="mn-MN"/>
+        </w:rPr>
+        <w:t>ажиллагаатай</w:t>
+      </w:r>
+      <w:r>
+        <w:rPr>
+          <w:lang w:val="mn-MN"/>
+        </w:rPr>
+        <w:t xml:space="preserve"> </w:t>
+      </w:r>
+      <w:proofErr w:type="spellStart"/>
+      <w:r>
+        <w:t>микропроцессор</w:t>
+      </w:r>
+      <w:proofErr w:type="spellEnd"/>
+      <w:r>
+        <w:t xml:space="preserve"> </w:t>
+      </w:r>
+      <w:r>
+        <w:rPr>
+          <w:lang w:val="mn-MN"/>
+        </w:rPr>
+        <w:t>юм</w:t>
+      </w:r>
+      <w:r>
+        <w:rPr>
+          <w:lang w:val="mn-MN"/>
+        </w:rPr>
+        <w:t xml:space="preserve">. </w:t>
+      </w:r>
+      <w:r>
+        <w:t>MIPS</w:t>
+      </w:r>
+      <w:r>
+        <w:t xml:space="preserve"> </w:t>
+      </w:r>
+      <w:proofErr w:type="spellStart"/>
+      <w:r>
+        <w:t>микропроцессор</w:t>
+      </w:r>
+      <w:proofErr w:type="spellEnd"/>
+      <w:r>
+        <w:rPr>
+          <w:lang w:val="mn-MN"/>
+        </w:rPr>
+        <w:t xml:space="preserve"> нь</w:t>
+      </w:r>
+      <w:r>
+        <w:rPr>
+          <w:lang w:val="mn-MN"/>
+        </w:rPr>
+        <w:t xml:space="preserve"> дараах</w:t>
+      </w:r>
+      <w:r>
+        <w:t xml:space="preserve"> </w:t>
+      </w:r>
+      <w:r>
+        <w:rPr>
+          <w:lang w:val="mn-MN"/>
+        </w:rPr>
+        <w:t>үндсэн шинж чанаруудтай.</w:t>
+      </w:r>
+    </w:p>
+    <w:p>
+      <w:pPr>
+        <w:rPr>
+          <w:lang w:val="mn-MN"/>
+        </w:rPr>
+      </w:pPr>
       <w:r>
         <w:rPr>
           <w:b/>
           <w:bCs/>
           <w:lang w:val="mn-MN"/>
         </w:rPr>
-        <w:t>БИТЫН</w:t>
-      </w:r>
-      <w:r>
-        <w:rPr>
-          <w:lang w:val="mn-MN"/>
-        </w:rPr>
-        <w:t xml:space="preserve"> </w:t>
-      </w:r>
-      <w:r>
-        <w:rPr>
-          <w:b/>
-        </w:rPr>
-        <w:t>MIPS</w:t>
-      </w:r>
-      <w:r>
-        <w:rPr>
-          <w:b/>
-          <w:lang w:val="mn-MN"/>
-        </w:rPr>
-        <w:t xml:space="preserve"> </w:t>
+        <w:t>Т</w:t>
       </w:r>
       <w:r>
         <w:rPr>
@@ -1447,12 +1567,971 @@
           <w:bCs/>
           <w:lang w:val="mn-MN"/>
         </w:rPr>
-        <w:t>ПРОЦЕССОР</w:t>
-      </w:r>
-    </w:p>
-    <w:p>
-      <w:pPr>
-        <w:ind w:firstLine="216"/>
+        <w:t>огттсон инструкцын хэмжээ</w:t>
+      </w:r>
+      <w:r>
+        <w:rPr>
+          <w:b/>
+          <w:bCs/>
+          <w:lang w:val="mn-MN"/>
+        </w:rPr>
+        <w:t xml:space="preserve"> </w:t>
+      </w:r>
+      <w:r>
+        <w:rPr>
+          <w:lang w:val="mn-MN"/>
+        </w:rPr>
+        <w:t>– бүх төрлийн инструкци адил</w:t>
+      </w:r>
+      <w:r>
+        <w:rPr>
+          <w:lang w:val="mn-MN"/>
+        </w:rPr>
+        <w:t xml:space="preserve"> </w:t>
+      </w:r>
+      <w:r>
+        <w:rPr>
+          <w:lang w:val="mn-MN"/>
+        </w:rPr>
+        <w:t xml:space="preserve"> хэмжээтэй</w:t>
+      </w:r>
+      <w:r>
+        <w:rPr>
+          <w:lang w:val="mn-MN"/>
+        </w:rPr>
+        <w:t xml:space="preserve"> </w:t>
+      </w:r>
+      <w:r>
+        <w:rPr>
+          <w:lang w:val="mn-MN"/>
+        </w:rPr>
+        <w:t xml:space="preserve"> байна.</w:t>
+      </w:r>
+      <w:r>
+        <w:rPr>
+          <w:lang w:val="mn-MN"/>
+        </w:rPr>
+        <w:t xml:space="preserve"> </w:t>
+      </w:r>
+      <w:r>
+        <w:rPr>
+          <w:lang w:val="mn-MN"/>
+        </w:rPr>
+        <w:t xml:space="preserve"> </w:t>
+      </w:r>
+      <w:r>
+        <w:rPr>
+          <w:lang w:val="mn-MN"/>
+        </w:rPr>
+        <w:t>Ижил  хэмжээтэй</w:t>
+      </w:r>
+    </w:p>
+    <w:p>
+      <w:pPr>
+        <w:spacing w:before="360"/>
+      </w:pPr>
+      <w:r>
+        <w:rPr>
+          <w:lang w:val="mn-MN"/>
+        </w:rPr>
+        <w:t>инструкцыг декод хийх нь хэт комплекс дижитал систем шаардалгүйгээр, инстукцыг унших болон задлах хэсгүүдийг логик хэлхээг хялбаршуулдаг.</w:t>
+      </w:r>
+      <w:r>
+        <w:rPr>
+          <w:lang w:val="mn-MN"/>
+        </w:rPr>
+        <w:t xml:space="preserve"> </w:t>
+      </w:r>
+      <w:r>
+        <w:rPr>
+          <w:lang w:val="mn-MN"/>
+        </w:rPr>
+        <w:t xml:space="preserve">Мөн </w:t>
+      </w:r>
+      <w:r>
+        <w:t>MIPS</w:t>
+      </w:r>
+      <w:r>
+        <w:rPr>
+          <w:lang w:val="mn-MN"/>
+        </w:rPr>
+        <w:t xml:space="preserve"> </w:t>
+      </w:r>
+      <w:proofErr w:type="spellStart"/>
+      <w:r>
+        <w:t>микропроцессор</w:t>
+      </w:r>
+      <w:proofErr w:type="spellEnd"/>
+      <w:r>
+        <w:rPr>
+          <w:lang w:val="mn-MN"/>
+        </w:rPr>
+        <w:t>т зориулагдсан машин хэлний хөрвүүлэгчын  ажиллагааг хурдасгаж өгдөг.</w:t>
+      </w:r>
+    </w:p>
+    <w:p>
+      <w:pPr>
+        <w:rPr>
+          <w:lang w:val="mn-MN"/>
+        </w:rPr>
+      </w:pPr>
+      <w:r>
+        <w:rPr>
+          <w:b/>
+          <w:bCs/>
+          <w:lang w:val="mn-MN"/>
+        </w:rPr>
+        <w:t>Регистр файл</w:t>
+      </w:r>
+      <w:r>
+        <w:rPr>
+          <w:lang w:val="mn-MN"/>
+        </w:rPr>
+        <w:t xml:space="preserve"> – 32 битын </w:t>
+      </w:r>
+      <w:r>
+        <w:t>MIPS</w:t>
+      </w:r>
+      <w:r>
+        <w:t xml:space="preserve"> </w:t>
+      </w:r>
+      <w:proofErr w:type="spellStart"/>
+      <w:r>
+        <w:t>микропроцессор</w:t>
+      </w:r>
+      <w:proofErr w:type="spellEnd"/>
+      <w:r>
+        <w:rPr>
+          <w:lang w:val="mn-MN"/>
+        </w:rPr>
+        <w:t xml:space="preserve"> </w:t>
+      </w:r>
+      <w:r>
+        <w:rPr>
+          <w:lang w:val="mn-MN"/>
+        </w:rPr>
+        <w:t xml:space="preserve">нь нийт 32 ширхэг 32 битын </w:t>
+      </w:r>
+      <w:r>
+        <w:t>General Purpose Register (GPR)</w:t>
+      </w:r>
+      <w:r>
+        <w:rPr>
+          <w:lang w:val="mn-MN"/>
+        </w:rPr>
+        <w:t xml:space="preserve"> – тэй байдаг. </w:t>
+      </w:r>
+      <w:r>
+        <w:rPr>
+          <w:lang w:val="mn-MN"/>
+        </w:rPr>
+        <w:t>Олон регистертэй архитектур дээр регисетрээс регистер хооронд хандаж, өгөгдлийг боловсруулах боломжтой байдаг. Регистер хооронд хийгдэж буй инструкц нь гүйцэтгэл хурдан байдаг давуу талтай.</w:t>
+      </w:r>
+    </w:p>
+    <w:p>
+      <w:pPr>
+        <w:rPr>
+          <w:lang w:val="mn-MN"/>
+        </w:rPr>
+      </w:pPr>
+      <w:r>
+        <w:rPr>
+          <w:b/>
+          <w:bCs/>
+          <w:lang w:val="mn-MN"/>
+        </w:rPr>
+        <w:t>Санах ойд ө</w:t>
+      </w:r>
+      <w:proofErr w:type="spellStart"/>
+      <w:r>
+        <w:rPr>
+          <w:b/>
+          <w:bCs/>
+        </w:rPr>
+        <w:t>гөгдөл</w:t>
+      </w:r>
+      <w:proofErr w:type="spellEnd"/>
+      <w:r>
+        <w:rPr>
+          <w:b/>
+          <w:bCs/>
+        </w:rPr>
+        <w:t xml:space="preserve"> </w:t>
+      </w:r>
+      <w:proofErr w:type="spellStart"/>
+      <w:r>
+        <w:rPr>
+          <w:b/>
+          <w:bCs/>
+        </w:rPr>
+        <w:t>дамжуулах</w:t>
+      </w:r>
+      <w:proofErr w:type="spellEnd"/>
+      <w:r>
+        <w:rPr>
+          <w:b/>
+          <w:bCs/>
+          <w:lang w:val="mn-MN"/>
+        </w:rPr>
+        <w:t xml:space="preserve"> </w:t>
+      </w:r>
+      <w:r>
+        <w:t>“</w:t>
+      </w:r>
+      <w:r>
+        <w:rPr>
+          <w:lang w:val="mn-MN"/>
+        </w:rPr>
+        <w:t xml:space="preserve">Load-Store </w:t>
+      </w:r>
+      <w:r>
+        <w:rPr>
+          <w:lang w:val="mn-MN"/>
+        </w:rPr>
+        <w:t>Архитектур</w:t>
+      </w:r>
+      <w:r>
+        <w:t xml:space="preserve">” </w:t>
+      </w:r>
+      <w:r>
+        <w:rPr>
+          <w:lang w:val="mn-MN"/>
+        </w:rPr>
+        <w:t xml:space="preserve">– </w:t>
+      </w:r>
+      <w:r>
+        <w:t xml:space="preserve">MIPS </w:t>
+      </w:r>
+      <w:proofErr w:type="spellStart"/>
+      <w:r>
+        <w:t>микропроцессор</w:t>
+      </w:r>
+      <w:proofErr w:type="spellEnd"/>
+      <w:r>
+        <w:rPr>
+          <w:lang w:val="mn-MN"/>
+        </w:rPr>
+        <w:t xml:space="preserve"> дээр санах ойд хандахын тулд зөвхөн </w:t>
+      </w:r>
+      <w:r>
+        <w:t xml:space="preserve">load, store </w:t>
+      </w:r>
+      <w:r>
+        <w:rPr>
+          <w:lang w:val="mn-MN"/>
+        </w:rPr>
+        <w:t xml:space="preserve">инстукцыг ашигладаг. Санах ой дахь өгөгдөлд хандах нь хамгийн удаан гүйцэтгэлтэй байдаг тул санах ой дахь </w:t>
+      </w:r>
+      <w:r>
+        <w:rPr>
+          <w:lang w:val="mn-MN"/>
+        </w:rPr>
+        <w:t>өгөгдөлд</w:t>
+      </w:r>
+      <w:r>
+        <w:rPr>
+          <w:lang w:val="mn-MN"/>
+        </w:rPr>
+        <w:t xml:space="preserve"> шууд процесс хийх инструцыг </w:t>
+      </w:r>
+      <w:r>
+        <w:rPr>
+          <w:lang w:val="mn-MN"/>
+        </w:rPr>
+        <w:t>хязгаарлаж өгдөг.</w:t>
+      </w:r>
+    </w:p>
+    <w:p>
+      <w:pPr>
+        <w:pStyle w:val="ListParagraph"/>
+        <w:numPr>
+          <w:ilvl w:val="0"/>
+          <w:numId w:val="21"/>
+        </w:numPr>
+        <w:ind w:left="360"/>
+        <w:rPr>
+          <w:b/>
+          <w:bCs/>
+        </w:rPr>
+      </w:pPr>
+      <w:r>
+        <w:rPr>
+          <w:b/>
+          <w:bCs/>
+          <w:lang w:val="mn-MN"/>
+        </w:rPr>
+        <w:t>Нэг циклт гүйцэтгэл.</w:t>
+      </w:r>
+    </w:p>
+    <w:p>
+      <w:pPr>
+        <w:rPr>
+          <w:lang w:val="mn-MN"/>
+        </w:rPr>
+      </w:pPr>
+      <w:r>
+        <w:t xml:space="preserve">MIPS </w:t>
+      </w:r>
+      <w:proofErr w:type="spellStart"/>
+      <w:r>
+        <w:t>микропроцессор</w:t>
+      </w:r>
+      <w:proofErr w:type="spellEnd"/>
+      <w:r>
+        <w:rPr>
+          <w:lang w:val="mn-MN"/>
+        </w:rPr>
+        <w:t xml:space="preserve">ын инструкци нь ашиглаж буй дижитал элементүүдээрээ, гүйцэтгэх үүргээрээ ерөнхийдөө гурван төрөлд хуваагддаг. </w:t>
+      </w:r>
+    </w:p>
+    <w:p>
+      <w:pPr>
+        <w:pStyle w:val="ListParagraph"/>
+        <w:numPr>
+          <w:ilvl w:val="0"/>
+          <w:numId w:val="22"/>
+        </w:numPr>
+        <w:ind w:left="360"/>
+      </w:pPr>
+      <w:r>
+        <w:rPr>
+          <w:lang w:val="mn-MN"/>
+        </w:rPr>
+        <w:t xml:space="preserve">Санах ойд хандах - </w:t>
+      </w:r>
+      <w:r>
+        <w:t>load word (</w:t>
+      </w:r>
+      <w:proofErr w:type="spellStart"/>
+      <w:r>
+        <w:t>lw</w:t>
+      </w:r>
+      <w:proofErr w:type="spellEnd"/>
+      <w:r>
+        <w:t>), store word (</w:t>
+      </w:r>
+      <w:proofErr w:type="spellStart"/>
+      <w:r>
+        <w:t>sw</w:t>
+      </w:r>
+      <w:proofErr w:type="spellEnd"/>
+      <w:r>
+        <w:t>)</w:t>
+      </w:r>
+    </w:p>
+    <w:p>
+      <w:pPr>
+        <w:pStyle w:val="ListParagraph"/>
+        <w:numPr>
+          <w:ilvl w:val="0"/>
+          <w:numId w:val="22"/>
+        </w:numPr>
+        <w:ind w:left="360"/>
+        <w:rPr>
+          <w:lang w:val="mn-MN"/>
+        </w:rPr>
+      </w:pPr>
+      <w:r>
+        <w:rPr>
+          <w:lang w:val="mn-MN"/>
+        </w:rPr>
+        <w:t xml:space="preserve">Арифметик логик - </w:t>
+      </w:r>
+      <w:r>
+        <w:t xml:space="preserve">add, sub, and, or, </w:t>
+      </w:r>
+      <w:r>
+        <w:rPr>
+          <w:lang w:val="mn-MN"/>
+        </w:rPr>
+        <w:t xml:space="preserve">болон </w:t>
+      </w:r>
+      <w:proofErr w:type="spellStart"/>
+      <w:r>
+        <w:t>slt</w:t>
+      </w:r>
+      <w:proofErr w:type="spellEnd"/>
+      <w:r>
+        <w:rPr>
+          <w:lang w:val="mn-MN"/>
+        </w:rPr>
+        <w:t xml:space="preserve"> гэх мэт</w:t>
+      </w:r>
+    </w:p>
+    <w:p>
+      <w:pPr>
+        <w:pStyle w:val="ListParagraph"/>
+        <w:numPr>
+          <w:ilvl w:val="0"/>
+          <w:numId w:val="22"/>
+        </w:numPr>
+        <w:ind w:left="360"/>
+        <w:rPr>
+          <w:lang w:val="mn-MN"/>
+        </w:rPr>
+      </w:pPr>
+      <w:r>
+        <w:rPr>
+          <w:lang w:val="mn-MN"/>
+        </w:rPr>
+        <w:t xml:space="preserve">Удирдлага салаалах </w:t>
+      </w:r>
+      <w:r>
+        <w:t>- branch equal (</w:t>
+      </w:r>
+      <w:proofErr w:type="spellStart"/>
+      <w:r>
+        <w:t>beq</w:t>
+      </w:r>
+      <w:proofErr w:type="spellEnd"/>
+      <w:r>
+        <w:t xml:space="preserve">) </w:t>
+      </w:r>
+      <w:r>
+        <w:rPr>
+          <w:lang w:val="mn-MN"/>
+        </w:rPr>
+        <w:t>болон</w:t>
+      </w:r>
+      <w:r>
+        <w:t xml:space="preserve"> jump (j)</w:t>
+      </w:r>
+      <w:r>
+        <w:rPr>
+          <w:lang w:val="mn-MN"/>
+        </w:rPr>
+        <w:t>.</w:t>
+      </w:r>
+    </w:p>
+    <w:p>
+      <w:pPr>
+        <w:rPr>
+          <w:lang w:val="mn-MN"/>
+        </w:rPr>
+      </w:pPr>
+      <w:r>
+        <w:rPr>
+          <w:lang w:val="mn-MN"/>
+        </w:rPr>
+        <w:t>Инструкцууд нь төрлөөрөө хуваагдаж байгаа ч бүхийл инструкц хийгдэх эхний хоёр алхам адил байна.</w:t>
+      </w:r>
+    </w:p>
+    <w:p>
+      <w:pPr>
+        <w:pStyle w:val="ListParagraph"/>
+        <w:numPr>
+          <w:ilvl w:val="0"/>
+          <w:numId w:val="23"/>
+        </w:numPr>
+        <w:ind w:left="360"/>
+      </w:pPr>
+      <w:r>
+        <w:rPr>
+          <w:lang w:val="mn-MN"/>
+        </w:rPr>
+        <w:t xml:space="preserve">Програм тоолуурын </w:t>
+      </w:r>
+      <w:r>
+        <w:t>“Program Counter (PC)</w:t>
+      </w:r>
+      <w:r>
+        <w:rPr>
+          <w:lang w:val="mn-MN"/>
+        </w:rPr>
+        <w:t xml:space="preserve">” утгаар </w:t>
+      </w:r>
+      <w:r>
+        <w:rPr>
+          <w:lang w:val="mn-MN"/>
+        </w:rPr>
+        <w:t xml:space="preserve">инструкцын санах ой </w:t>
+      </w:r>
+      <w:r>
+        <w:t>“Instruction Memory”</w:t>
+      </w:r>
+      <w:r>
+        <w:rPr>
+          <w:lang w:val="mn-MN"/>
+        </w:rPr>
+        <w:t xml:space="preserve"> – ын харгалзах үүрнээс инструкцыг уншиж авах </w:t>
+      </w:r>
+      <w:r>
+        <w:t>“Instruction fetch (IF)”.</w:t>
+      </w:r>
+    </w:p>
+    <w:p>
+      <w:pPr>
+        <w:pStyle w:val="ListParagraph"/>
+        <w:numPr>
+          <w:ilvl w:val="0"/>
+          <w:numId w:val="23"/>
+        </w:numPr>
+        <w:ind w:left="360"/>
+        <w:rPr>
+          <w:lang w:val="mn-MN"/>
+        </w:rPr>
+      </w:pPr>
+      <w:r>
+        <w:rPr>
+          <w:lang w:val="mn-MN"/>
+        </w:rPr>
+        <w:t xml:space="preserve">Уншсан инструкцыг </w:t>
+      </w:r>
+      <w:proofErr w:type="spellStart"/>
+      <w:r>
+        <w:t>зад</w:t>
+      </w:r>
+      <w:proofErr w:type="spellEnd"/>
+      <w:r>
+        <w:rPr>
+          <w:lang w:val="mn-MN"/>
+        </w:rPr>
+        <w:t>ал</w:t>
+      </w:r>
+      <w:proofErr w:type="spellStart"/>
+      <w:r>
+        <w:t>саны</w:t>
+      </w:r>
+      <w:proofErr w:type="spellEnd"/>
+      <w:r>
+        <w:rPr>
+          <w:lang w:val="mn-MN"/>
+        </w:rPr>
+        <w:t xml:space="preserve"> </w:t>
+      </w:r>
+      <w:r>
+        <w:t>“Instruction decode (ID)”</w:t>
+      </w:r>
+      <w:r>
+        <w:rPr>
+          <w:lang w:val="mn-MN"/>
+        </w:rPr>
+        <w:t xml:space="preserve"> дараагаар процесс хий</w:t>
+      </w:r>
+      <w:r>
+        <w:rPr>
+          <w:lang w:val="mn-MN"/>
+        </w:rPr>
+        <w:t xml:space="preserve">гдэх нэг эсвэл хоёр </w:t>
+      </w:r>
+      <w:r>
+        <w:rPr>
+          <w:lang w:val="mn-MN"/>
+        </w:rPr>
+        <w:t>регистрыг уншина.</w:t>
+      </w:r>
+    </w:p>
+    <w:p>
+      <w:pPr>
+        <w:rPr>
+          <w:lang w:val="mn-MN"/>
+        </w:rPr>
+      </w:pPr>
+      <w:r>
+        <w:rPr>
+          <w:lang w:val="mn-MN"/>
+        </w:rPr>
+        <w:t>Энэ хоёр алхамын дараагаар инструкцын төрлөөс хамаарч үйлдэл хийгдэх</w:t>
+      </w:r>
+      <w:r>
+        <w:rPr>
+          <w:lang w:val="mn-MN"/>
+        </w:rPr>
+        <w:t xml:space="preserve"> </w:t>
+      </w:r>
+      <w:r>
+        <w:t>Execution (EX)</w:t>
+      </w:r>
+      <w:r>
+        <w:rPr>
+          <w:lang w:val="mn-MN"/>
+        </w:rPr>
+        <w:t xml:space="preserve"> хэдий ч </w:t>
+      </w:r>
+      <w:r>
+        <w:t xml:space="preserve">jump </w:t>
+      </w:r>
+      <w:r>
+        <w:rPr>
+          <w:lang w:val="mn-MN"/>
+        </w:rPr>
+        <w:t xml:space="preserve">инструкцаас бусад бүх инструкци </w:t>
+      </w:r>
+      <w:r>
+        <w:t>arithmetic-logical unit (ALU)</w:t>
+      </w:r>
+      <w:r>
+        <w:rPr>
+          <w:lang w:val="mn-MN"/>
+        </w:rPr>
+        <w:t xml:space="preserve"> – г ашигладаг. Тодорхойлвол</w:t>
+      </w:r>
+    </w:p>
+    <w:p>
+      <w:pPr>
+        <w:pStyle w:val="ListParagraph"/>
+        <w:numPr>
+          <w:ilvl w:val="0"/>
+          <w:numId w:val="22"/>
+        </w:numPr>
+        <w:ind w:left="360"/>
+      </w:pPr>
+      <w:r>
+        <w:rPr>
+          <w:lang w:val="mn-MN"/>
+        </w:rPr>
+        <w:t xml:space="preserve">Санах ойд хандах </w:t>
+      </w:r>
+      <w:r>
+        <w:rPr>
+          <w:lang w:val="mn-MN"/>
+        </w:rPr>
+        <w:t>инсрукцын хувьд санах ойн хаягийг бодох.</w:t>
+      </w:r>
+    </w:p>
+    <w:p>
+      <w:pPr>
+        <w:pStyle w:val="ListParagraph"/>
+        <w:numPr>
+          <w:ilvl w:val="0"/>
+          <w:numId w:val="22"/>
+        </w:numPr>
+        <w:ind w:left="360"/>
+        <w:rPr>
+          <w:lang w:val="mn-MN"/>
+        </w:rPr>
+      </w:pPr>
+      <w:r>
+        <w:rPr>
+          <w:lang w:val="mn-MN"/>
+        </w:rPr>
+        <w:lastRenderedPageBreak/>
+        <w:t xml:space="preserve">Арифметик логик </w:t>
+      </w:r>
+      <w:r>
+        <w:rPr>
+          <w:lang w:val="mn-MN"/>
+        </w:rPr>
+        <w:t>инсрукцын хувьд</w:t>
+      </w:r>
+      <w:r>
+        <w:rPr>
+          <w:lang w:val="mn-MN"/>
+        </w:rPr>
+        <w:t xml:space="preserve"> </w:t>
+      </w:r>
+      <w:r>
+        <w:rPr>
+          <w:lang w:val="mn-MN"/>
+        </w:rPr>
+        <w:t>а</w:t>
+      </w:r>
+      <w:r>
+        <w:rPr>
+          <w:lang w:val="mn-MN"/>
+        </w:rPr>
+        <w:t xml:space="preserve">рифметик </w:t>
+      </w:r>
+      <w:r>
+        <w:rPr>
+          <w:lang w:val="mn-MN"/>
+        </w:rPr>
+        <w:t>үйлдэл гүйцэтгэх.</w:t>
+      </w:r>
+    </w:p>
+    <w:p>
+      <w:pPr>
+        <w:pStyle w:val="ListParagraph"/>
+        <w:numPr>
+          <w:ilvl w:val="0"/>
+          <w:numId w:val="22"/>
+        </w:numPr>
+        <w:ind w:left="360"/>
+        <w:rPr>
+          <w:lang w:val="mn-MN"/>
+        </w:rPr>
+      </w:pPr>
+      <w:r>
+        <w:rPr>
+          <w:lang w:val="mn-MN"/>
+        </w:rPr>
+        <w:t xml:space="preserve">Удирдлага салаалах </w:t>
+      </w:r>
+      <w:r>
+        <w:rPr>
+          <w:lang w:val="mn-MN"/>
+        </w:rPr>
+        <w:t>инсрукцын хувьд</w:t>
+      </w:r>
+      <w:r>
+        <w:rPr>
+          <w:lang w:val="mn-MN"/>
+        </w:rPr>
+        <w:t xml:space="preserve"> жиших үйлдэл хийнэ.</w:t>
+      </w:r>
+    </w:p>
+    <w:p>
+      <w:pPr>
+        <w:rPr>
+          <w:lang w:val="mn-MN"/>
+        </w:rPr>
+      </w:pPr>
+      <w:r>
+        <w:t xml:space="preserve">ALU </w:t>
+      </w:r>
+      <w:r>
+        <w:rPr>
+          <w:lang w:val="mn-MN"/>
+        </w:rPr>
+        <w:t xml:space="preserve">ашигласаны дараагаар </w:t>
+      </w:r>
+      <w:r>
+        <w:rPr>
+          <w:lang w:val="mn-MN"/>
+        </w:rPr>
+        <w:t>инструкцын төрлөөс хамаарч</w:t>
+      </w:r>
+      <w:r>
+        <w:rPr>
+          <w:lang w:val="mn-MN"/>
+        </w:rPr>
+        <w:t xml:space="preserve"> хийгдэх үйлдэлүүд бүгд ялгаатай байна. </w:t>
+      </w:r>
+    </w:p>
+    <w:p>
+      <w:pPr>
+        <w:pStyle w:val="ListParagraph"/>
+        <w:numPr>
+          <w:ilvl w:val="0"/>
+          <w:numId w:val="22"/>
+        </w:numPr>
+        <w:ind w:left="360"/>
+      </w:pPr>
+      <w:r>
+        <w:rPr>
+          <w:lang w:val="mn-MN"/>
+        </w:rPr>
+        <w:t xml:space="preserve">Санах ойд хандах </w:t>
+      </w:r>
+      <w:r>
+        <w:rPr>
+          <w:lang w:val="mn-MN"/>
+        </w:rPr>
+        <w:t xml:space="preserve">инсрукцын хувьд </w:t>
+      </w:r>
+      <w:r>
+        <w:rPr>
+          <w:lang w:val="mn-MN"/>
+        </w:rPr>
+        <w:t>бодож гаргасан санах ойн хаягаас өгөгдлийн унших уу, бичих үү эсэх хийгдэнэ.</w:t>
+      </w:r>
+    </w:p>
+    <w:p>
+      <w:pPr>
+        <w:pStyle w:val="ListParagraph"/>
+        <w:numPr>
+          <w:ilvl w:val="0"/>
+          <w:numId w:val="22"/>
+        </w:numPr>
+        <w:ind w:left="360"/>
+        <w:rPr>
+          <w:lang w:val="mn-MN"/>
+        </w:rPr>
+      </w:pPr>
+      <w:r>
+        <w:rPr>
+          <w:lang w:val="mn-MN"/>
+        </w:rPr>
+        <w:t xml:space="preserve">Арифметик логик </w:t>
+      </w:r>
+      <w:r>
+        <w:rPr>
+          <w:lang w:val="mn-MN"/>
+        </w:rPr>
+        <w:t>инсрукцын хувьд а</w:t>
+      </w:r>
+      <w:r>
+        <w:rPr>
+          <w:lang w:val="mn-MN"/>
+        </w:rPr>
+        <w:t xml:space="preserve">рифметик </w:t>
+      </w:r>
+      <w:r>
+        <w:rPr>
+          <w:lang w:val="mn-MN"/>
+        </w:rPr>
+        <w:t xml:space="preserve">үйлдэл </w:t>
+      </w:r>
+      <w:r>
+        <w:rPr>
+          <w:lang w:val="mn-MN"/>
+        </w:rPr>
+        <w:t xml:space="preserve">үйлдлийн хариуг заасан регисрлүү </w:t>
+      </w:r>
+      <w:r>
+        <w:rPr>
+          <w:lang w:val="mn-MN"/>
+        </w:rPr>
+        <w:t>бичнэ.</w:t>
+      </w:r>
+    </w:p>
+    <w:p>
+      <w:pPr>
+        <w:pStyle w:val="ListParagraph"/>
+        <w:numPr>
+          <w:ilvl w:val="0"/>
+          <w:numId w:val="22"/>
+        </w:numPr>
+        <w:ind w:left="360"/>
+        <w:rPr>
+          <w:lang w:val="mn-MN"/>
+        </w:rPr>
+      </w:pPr>
+      <w:r>
+        <w:rPr>
+          <w:lang w:val="mn-MN"/>
+        </w:rPr>
+        <w:t xml:space="preserve">Удирдлага салаалах </w:t>
+      </w:r>
+      <w:r>
+        <w:rPr>
+          <w:lang w:val="mn-MN"/>
+        </w:rPr>
+        <w:t xml:space="preserve">инсрукцын хувьд </w:t>
+      </w:r>
+      <w:r>
+        <w:t>PC</w:t>
+      </w:r>
+      <w:r>
+        <w:rPr>
+          <w:lang w:val="mn-MN"/>
+        </w:rPr>
+        <w:t xml:space="preserve"> – ын утгийг өөрчилнө эсвэл 4 өөр нэмэгдсэн утгаар солино.</w:t>
+      </w:r>
+    </w:p>
+    <w:p>
+      <w:pPr>
+        <w:rPr>
+          <w:lang w:val="mn-MN"/>
+        </w:rPr>
+      </w:pPr>
+    </w:p>
+    <w:p>
+      <w:pPr>
+        <w:rPr>
+          <w:lang w:val="mn-MN"/>
+        </w:rPr>
+      </w:pPr>
+    </w:p>
+    <w:p>
+      <w:pPr>
+        <w:pStyle w:val="ListParagraph"/>
+        <w:numPr>
+          <w:ilvl w:val="0"/>
+          <w:numId w:val="21"/>
+        </w:numPr>
+        <w:ind w:left="360"/>
+        <w:rPr>
+          <w:b/>
+          <w:bCs/>
+          <w:lang w:val="mn-MN"/>
+        </w:rPr>
+      </w:pPr>
+      <w:r>
+        <w:rPr>
+          <w:b/>
+          <w:bCs/>
+          <w:lang w:val="mn-MN"/>
+        </w:rPr>
+        <w:t>Олон циклт гүйцэтгэл.</w:t>
+      </w:r>
+    </w:p>
+    <w:p>
+      <w:pPr>
+        <w:rPr>
+          <w:lang w:val="mn-MN"/>
+        </w:rPr>
+      </w:pPr>
+    </w:p>
+    <w:p>
+      <w:pPr>
+        <w:pStyle w:val="ListParagraph"/>
+        <w:numPr>
+          <w:ilvl w:val="0"/>
+          <w:numId w:val="21"/>
+        </w:numPr>
+        <w:ind w:left="360"/>
+        <w:rPr>
+          <w:b/>
+          <w:bCs/>
+          <w:lang w:val="mn-MN"/>
+        </w:rPr>
+      </w:pPr>
+      <w:r>
+        <w:rPr>
+          <w:b/>
+          <w:bCs/>
+          <w:lang w:val="mn-MN"/>
+        </w:rPr>
+        <w:t>Пайплайн.</w:t>
+      </w:r>
+    </w:p>
+    <w:p>
+      <w:pPr>
+        <w:rPr>
+          <w:lang w:val="mn-MN"/>
+        </w:rPr>
+      </w:pPr>
+    </w:p>
+    <w:p>
+      <w:pPr>
+        <w:pStyle w:val="ListParagraph"/>
+        <w:numPr>
+          <w:ilvl w:val="0"/>
+          <w:numId w:val="21"/>
+        </w:numPr>
+        <w:ind w:left="360"/>
+        <w:rPr>
+          <w:b/>
+          <w:bCs/>
+          <w:lang w:val="mn-MN"/>
+        </w:rPr>
+      </w:pPr>
+      <w:r>
+        <w:rPr>
+          <w:b/>
+          <w:bCs/>
+          <w:lang w:val="mn-MN"/>
+        </w:rPr>
+        <w:t>Пайплайн</w:t>
+      </w:r>
+      <w:r>
+        <w:rPr>
+          <w:b/>
+          <w:bCs/>
+        </w:rPr>
+        <w:t xml:space="preserve"> </w:t>
+      </w:r>
+      <w:proofErr w:type="spellStart"/>
+      <w:r>
+        <w:rPr>
+          <w:b/>
+          <w:bCs/>
+        </w:rPr>
+        <w:t>хязгаарлалтууд</w:t>
+      </w:r>
+      <w:proofErr w:type="spellEnd"/>
+      <w:r>
+        <w:rPr>
+          <w:b/>
+          <w:bCs/>
+          <w:lang w:val="mn-MN"/>
+        </w:rPr>
+        <w:t>.</w:t>
+      </w:r>
+    </w:p>
+    <w:p>
+      <w:pPr>
         <w:rPr>
           <w:lang w:val="mn-MN"/>
         </w:rPr>
@@ -1476,9 +2555,15 @@
       <w:r>
         <w:rPr>
           <w:b/>
-          <w:lang w:val="mn-MN"/>
-        </w:rPr>
-        <w:t>ГҮЙЦЭТГЭХ АЖИЛ</w:t>
+        </w:rPr>
+        <w:t>HDL</w:t>
+      </w:r>
+      <w:r>
+        <w:rPr>
+          <w:b/>
+          <w:lang w:val="mn-MN"/>
+        </w:rPr>
+        <w:t xml:space="preserve"> – ДЭЭРХ ГҮЙЦЭТГЭЛ</w:t>
       </w:r>
     </w:p>
     <w:p>
@@ -1501,6 +2586,80 @@
           <w:b/>
           <w:lang w:val="mn-MN"/>
         </w:rPr>
+        <w:t>ТУРШИЛТ, СИМУЛЯЦИ</w:t>
+      </w:r>
+    </w:p>
+    <w:p>
+      <w:pPr>
+        <w:rPr>
+          <w:lang w:val="mn-MN"/>
+        </w:rPr>
+      </w:pPr>
+    </w:p>
+    <w:p>
+      <w:pPr>
+        <w:rPr>
+          <w:lang w:val="mn-MN"/>
+        </w:rPr>
+      </w:pPr>
+    </w:p>
+    <w:p>
+      <w:pPr>
+        <w:rPr>
+          <w:lang w:val="mn-MN"/>
+        </w:rPr>
+      </w:pPr>
+    </w:p>
+    <w:p>
+      <w:pPr>
+        <w:pStyle w:val="Heading1"/>
+        <w:rPr>
+          <w:b/>
+          <w:lang w:val="mn-MN"/>
+        </w:rPr>
+      </w:pPr>
+      <w:r>
+        <w:rPr>
+          <w:b/>
+          <w:lang w:val="mn-MN"/>
+        </w:rPr>
+        <w:t>ГҮЙЦЭТГЭЛ ХООРОНДЫН ХАРЬЦУУЛАЛТ</w:t>
+      </w:r>
+    </w:p>
+    <w:p>
+      <w:pPr>
+        <w:rPr>
+          <w:lang w:val="mn-MN"/>
+        </w:rPr>
+      </w:pPr>
+    </w:p>
+    <w:p>
+      <w:pPr>
+        <w:rPr>
+          <w:lang w:val="mn-MN"/>
+        </w:rPr>
+      </w:pPr>
+    </w:p>
+    <w:p>
+      <w:pPr>
+        <w:rPr>
+          <w:lang w:val="mn-MN"/>
+        </w:rPr>
+      </w:pPr>
+    </w:p>
+    <w:p>
+      <w:pPr>
+        <w:pStyle w:val="Heading1"/>
+        <w:rPr>
+          <w:b/>
+          <w:lang w:val="mn-MN"/>
+        </w:rPr>
+      </w:pPr>
+      <w:r>
+        <w:rPr>
+          <w:b/>
+          <w:lang w:val="mn-MN"/>
+        </w:rPr>
         <w:t>ДҮГНЭЛТ</w:t>
       </w:r>
     </w:p>
@@ -1513,6 +2672,20 @@
     </w:p>
     <w:p>
       <w:pPr>
+        <w:rPr>
+          <w:lang w:val="mn-MN"/>
+        </w:rPr>
+      </w:pPr>
+    </w:p>
+    <w:p>
+      <w:pPr>
+        <w:rPr>
+          <w:lang w:val="mn-MN"/>
+        </w:rPr>
+      </w:pPr>
+    </w:p>
+    <w:p>
+      <w:pPr>
         <w:pStyle w:val="Heading1"/>
         <w:rPr>
           <w:b/>
@@ -1524,6 +2697,43 @@
           <w:b/>
           <w:lang w:val="mn-MN"/>
         </w:rPr>
+        <w:t>НОМ ЗҮЙ</w:t>
+      </w:r>
+    </w:p>
+    <w:p>
+      <w:pPr>
+        <w:rPr>
+          <w:lang w:val="mn-MN"/>
+        </w:rPr>
+      </w:pPr>
+    </w:p>
+    <w:p>
+      <w:pPr>
+        <w:rPr>
+          <w:lang w:val="mn-MN"/>
+        </w:rPr>
+      </w:pPr>
+    </w:p>
+    <w:p>
+      <w:pPr>
+        <w:rPr>
+          <w:lang w:val="mn-MN"/>
+        </w:rPr>
+      </w:pPr>
+    </w:p>
+    <w:p>
+      <w:pPr>
+        <w:pStyle w:val="Heading1"/>
+        <w:rPr>
+          <w:b/>
+          <w:lang w:val="mn-MN"/>
+        </w:rPr>
+      </w:pPr>
+      <w:r>
+        <w:rPr>
+          <w:b/>
+          <w:lang w:val="mn-MN"/>
+        </w:rPr>
         <w:t>ХАВСРАЛТ</w:t>
       </w:r>
     </w:p>
@@ -1694,6 +2904,12 @@
           <w:lang w:val="mn-MN"/>
         </w:rPr>
       </w:pPr>
+      <w:r>
+        <w:rPr>
+          <w:lang w:val="mn-MN"/>
+        </w:rPr>
+        <w:t xml:space="preserve"> </w:t>
+      </w:r>
     </w:p>
     <w:p>
       <w:pPr>
@@ -2032,6 +3248,178 @@
     </w:lvl>
   </w:abstractNum>
   <w:abstractNum w:abstractNumId="1" w15:restartNumberingAfterBreak="0">
+    <w:nsid w:val="08DE5EAB"/>
+    <w:multiLevelType w:val="hybridMultilevel"/>
+    <w:tmpl w:val="2E0E456C"/>
+    <w:lvl w:ilvl="0" w:tplc="04090017">
+      <w:start w:val="1"/>
+      <w:numFmt w:val="lowerLetter"/>
+      <w:lvlText w:val="%1)"/>
+      <w:lvlJc w:val="left"/>
+      <w:pPr>
+        <w:ind w:left="720" w:hanging="360"/>
+      </w:pPr>
+    </w:lvl>
+    <w:lvl w:ilvl="1" w:tplc="04090019" w:tentative="1">
+      <w:start w:val="1"/>
+      <w:numFmt w:val="lowerLetter"/>
+      <w:lvlText w:val="%2."/>
+      <w:lvlJc w:val="left"/>
+      <w:pPr>
+        <w:ind w:left="1440" w:hanging="360"/>
+      </w:pPr>
+    </w:lvl>
+    <w:lvl w:ilvl="2" w:tplc="0409001B" w:tentative="1">
+      <w:start w:val="1"/>
+      <w:numFmt w:val="lowerRoman"/>
+      <w:lvlText w:val="%3."/>
+      <w:lvlJc w:val="right"/>
+      <w:pPr>
+        <w:ind w:left="2160" w:hanging="180"/>
+      </w:pPr>
+    </w:lvl>
+    <w:lvl w:ilvl="3" w:tplc="0409000F" w:tentative="1">
+      <w:start w:val="1"/>
+      <w:numFmt w:val="decimal"/>
+      <w:lvlText w:val="%4."/>
+      <w:lvlJc w:val="left"/>
+      <w:pPr>
+        <w:ind w:left="2880" w:hanging="360"/>
+      </w:pPr>
+    </w:lvl>
+    <w:lvl w:ilvl="4" w:tplc="04090019" w:tentative="1">
+      <w:start w:val="1"/>
+      <w:numFmt w:val="lowerLetter"/>
+      <w:lvlText w:val="%5."/>
+      <w:lvlJc w:val="left"/>
+      <w:pPr>
+        <w:ind w:left="3600" w:hanging="360"/>
+      </w:pPr>
+    </w:lvl>
+    <w:lvl w:ilvl="5" w:tplc="0409001B" w:tentative="1">
+      <w:start w:val="1"/>
+      <w:numFmt w:val="lowerRoman"/>
+      <w:lvlText w:val="%6."/>
+      <w:lvlJc w:val="right"/>
+      <w:pPr>
+        <w:ind w:left="4320" w:hanging="180"/>
+      </w:pPr>
+    </w:lvl>
+    <w:lvl w:ilvl="6" w:tplc="0409000F" w:tentative="1">
+      <w:start w:val="1"/>
+      <w:numFmt w:val="decimal"/>
+      <w:lvlText w:val="%7."/>
+      <w:lvlJc w:val="left"/>
+      <w:pPr>
+        <w:ind w:left="5040" w:hanging="360"/>
+      </w:pPr>
+    </w:lvl>
+    <w:lvl w:ilvl="7" w:tplc="04090019" w:tentative="1">
+      <w:start w:val="1"/>
+      <w:numFmt w:val="lowerLetter"/>
+      <w:lvlText w:val="%8."/>
+      <w:lvlJc w:val="left"/>
+      <w:pPr>
+        <w:ind w:left="5760" w:hanging="360"/>
+      </w:pPr>
+    </w:lvl>
+    <w:lvl w:ilvl="8" w:tplc="0409001B" w:tentative="1">
+      <w:start w:val="1"/>
+      <w:numFmt w:val="lowerRoman"/>
+      <w:lvlText w:val="%9."/>
+      <w:lvlJc w:val="right"/>
+      <w:pPr>
+        <w:ind w:left="6480" w:hanging="180"/>
+      </w:pPr>
+    </w:lvl>
+  </w:abstractNum>
+  <w:abstractNum w:abstractNumId="2" w15:restartNumberingAfterBreak="0">
+    <w:nsid w:val="112564E7"/>
+    <w:multiLevelType w:val="hybridMultilevel"/>
+    <w:tmpl w:val="698A4E58"/>
+    <w:lvl w:ilvl="0" w:tplc="04090015">
+      <w:start w:val="1"/>
+      <w:numFmt w:val="upperLetter"/>
+      <w:lvlText w:val="%1."/>
+      <w:lvlJc w:val="left"/>
+      <w:pPr>
+        <w:ind w:left="720" w:hanging="360"/>
+      </w:pPr>
+    </w:lvl>
+    <w:lvl w:ilvl="1" w:tplc="04090019" w:tentative="1">
+      <w:start w:val="1"/>
+      <w:numFmt w:val="lowerLetter"/>
+      <w:lvlText w:val="%2."/>
+      <w:lvlJc w:val="left"/>
+      <w:pPr>
+        <w:ind w:left="1440" w:hanging="360"/>
+      </w:pPr>
+    </w:lvl>
+    <w:lvl w:ilvl="2" w:tplc="0409001B" w:tentative="1">
+      <w:start w:val="1"/>
+      <w:numFmt w:val="lowerRoman"/>
+      <w:lvlText w:val="%3."/>
+      <w:lvlJc w:val="right"/>
+      <w:pPr>
+        <w:ind w:left="2160" w:hanging="180"/>
+      </w:pPr>
+    </w:lvl>
+    <w:lvl w:ilvl="3" w:tplc="0409000F" w:tentative="1">
+      <w:start w:val="1"/>
+      <w:numFmt w:val="decimal"/>
+      <w:lvlText w:val="%4."/>
+      <w:lvlJc w:val="left"/>
+      <w:pPr>
+        <w:ind w:left="2880" w:hanging="360"/>
+      </w:pPr>
+    </w:lvl>
+    <w:lvl w:ilvl="4" w:tplc="04090019" w:tentative="1">
+      <w:start w:val="1"/>
+      <w:numFmt w:val="lowerLetter"/>
+      <w:lvlText w:val="%5."/>
+      <w:lvlJc w:val="left"/>
+      <w:pPr>
+        <w:ind w:left="3600" w:hanging="360"/>
+      </w:pPr>
+    </w:lvl>
+    <w:lvl w:ilvl="5" w:tplc="0409001B" w:tentative="1">
+      <w:start w:val="1"/>
+      <w:numFmt w:val="lowerRoman"/>
+      <w:lvlText w:val="%6."/>
+      <w:lvlJc w:val="right"/>
+      <w:pPr>
+        <w:ind w:left="4320" w:hanging="180"/>
+      </w:pPr>
+    </w:lvl>
+    <w:lvl w:ilvl="6" w:tplc="0409000F" w:tentative="1">
+      <w:start w:val="1"/>
+      <w:numFmt w:val="decimal"/>
+      <w:lvlText w:val="%7."/>
+      <w:lvlJc w:val="left"/>
+      <w:pPr>
+        <w:ind w:left="5040" w:hanging="360"/>
+      </w:pPr>
+    </w:lvl>
+    <w:lvl w:ilvl="7" w:tplc="04090019" w:tentative="1">
+      <w:start w:val="1"/>
+      <w:numFmt w:val="lowerLetter"/>
+      <w:lvlText w:val="%8."/>
+      <w:lvlJc w:val="left"/>
+      <w:pPr>
+        <w:ind w:left="5760" w:hanging="360"/>
+      </w:pPr>
+    </w:lvl>
+    <w:lvl w:ilvl="8" w:tplc="0409001B" w:tentative="1">
+      <w:start w:val="1"/>
+      <w:numFmt w:val="lowerRoman"/>
+      <w:lvlText w:val="%9."/>
+      <w:lvlJc w:val="right"/>
+      <w:pPr>
+        <w:ind w:left="6480" w:hanging="180"/>
+      </w:pPr>
+    </w:lvl>
+  </w:abstractNum>
+  <w:abstractNum w:abstractNumId="3" w15:restartNumberingAfterBreak="0">
     <w:nsid w:val="11680607"/>
     <w:multiLevelType w:val="hybridMultilevel"/>
     <w:tmpl w:val="EEA49DEE"/>
@@ -2117,7 +3505,7 @@
       </w:pPr>
     </w:lvl>
   </w:abstractNum>
-  <w:abstractNum w:abstractNumId="2" w15:restartNumberingAfterBreak="0">
+  <w:abstractNum w:abstractNumId="4" w15:restartNumberingAfterBreak="0">
     <w:nsid w:val="18A7764F"/>
     <w:multiLevelType w:val="hybridMultilevel"/>
     <w:tmpl w:val="17DCAD1E"/>
@@ -2230,7 +3618,7 @@
       </w:rPr>
     </w:lvl>
   </w:abstractNum>
-  <w:abstractNum w:abstractNumId="3" w15:restartNumberingAfterBreak="0">
+  <w:abstractNum w:abstractNumId="5" w15:restartNumberingAfterBreak="0">
     <w:nsid w:val="27E52AA8"/>
     <w:multiLevelType w:val="hybridMultilevel"/>
     <w:tmpl w:val="3062A4D0"/>
@@ -2343,7 +3731,7 @@
       </w:rPr>
     </w:lvl>
   </w:abstractNum>
-  <w:abstractNum w:abstractNumId="4" w15:restartNumberingAfterBreak="0">
+  <w:abstractNum w:abstractNumId="6" w15:restartNumberingAfterBreak="0">
     <w:nsid w:val="2B73168E"/>
     <w:multiLevelType w:val="hybridMultilevel"/>
     <w:tmpl w:val="0A302326"/>
@@ -2456,7 +3844,7 @@
       </w:rPr>
     </w:lvl>
   </w:abstractNum>
-  <w:abstractNum w:abstractNumId="5" w15:restartNumberingAfterBreak="0">
+  <w:abstractNum w:abstractNumId="7" w15:restartNumberingAfterBreak="0">
     <w:nsid w:val="3D5C2074"/>
     <w:multiLevelType w:val="hybridMultilevel"/>
     <w:tmpl w:val="8E107E2E"/>
@@ -2569,7 +3957,93 @@
       </w:rPr>
     </w:lvl>
   </w:abstractNum>
-  <w:abstractNum w:abstractNumId="6" w15:restartNumberingAfterBreak="0">
+  <w:abstractNum w:abstractNumId="8" w15:restartNumberingAfterBreak="0">
+    <w:nsid w:val="40D1632F"/>
+    <w:multiLevelType w:val="hybridMultilevel"/>
+    <w:tmpl w:val="A0149384"/>
+    <w:lvl w:ilvl="0" w:tplc="04090015">
+      <w:start w:val="1"/>
+      <w:numFmt w:val="upperLetter"/>
+      <w:lvlText w:val="%1."/>
+      <w:lvlJc w:val="left"/>
+      <w:pPr>
+        <w:ind w:left="720" w:hanging="360"/>
+      </w:pPr>
+    </w:lvl>
+    <w:lvl w:ilvl="1" w:tplc="04090019" w:tentative="1">
+      <w:start w:val="1"/>
+      <w:numFmt w:val="lowerLetter"/>
+      <w:lvlText w:val="%2."/>
+      <w:lvlJc w:val="left"/>
+      <w:pPr>
+        <w:ind w:left="1440" w:hanging="360"/>
+      </w:pPr>
+    </w:lvl>
+    <w:lvl w:ilvl="2" w:tplc="0409001B" w:tentative="1">
+      <w:start w:val="1"/>
+      <w:numFmt w:val="lowerRoman"/>
+      <w:lvlText w:val="%3."/>
+      <w:lvlJc w:val="right"/>
+      <w:pPr>
+        <w:ind w:left="2160" w:hanging="180"/>
+      </w:pPr>
+    </w:lvl>
+    <w:lvl w:ilvl="3" w:tplc="0409000F" w:tentative="1">
+      <w:start w:val="1"/>
+      <w:numFmt w:val="decimal"/>
+      <w:lvlText w:val="%4."/>
+      <w:lvlJc w:val="left"/>
+      <w:pPr>
+        <w:ind w:left="2880" w:hanging="360"/>
+      </w:pPr>
+    </w:lvl>
+    <w:lvl w:ilvl="4" w:tplc="04090019" w:tentative="1">
+      <w:start w:val="1"/>
+      <w:numFmt w:val="lowerLetter"/>
+      <w:lvlText w:val="%5."/>
+      <w:lvlJc w:val="left"/>
+      <w:pPr>
+        <w:ind w:left="3600" w:hanging="360"/>
+      </w:pPr>
+    </w:lvl>
+    <w:lvl w:ilvl="5" w:tplc="0409001B" w:tentative="1">
+      <w:start w:val="1"/>
+      <w:numFmt w:val="lowerRoman"/>
+      <w:lvlText w:val="%6."/>
+      <w:lvlJc w:val="right"/>
+      <w:pPr>
+        <w:ind w:left="4320" w:hanging="180"/>
+      </w:pPr>
+    </w:lvl>
+    <w:lvl w:ilvl="6" w:tplc="0409000F" w:tentative="1">
+      <w:start w:val="1"/>
+      <w:numFmt w:val="decimal"/>
+      <w:lvlText w:val="%7."/>
+      <w:lvlJc w:val="left"/>
+      <w:pPr>
+        <w:ind w:left="5040" w:hanging="360"/>
+      </w:pPr>
+    </w:lvl>
+    <w:lvl w:ilvl="7" w:tplc="04090019" w:tentative="1">
+      <w:start w:val="1"/>
+      <w:numFmt w:val="lowerLetter"/>
+      <w:lvlText w:val="%8."/>
+      <w:lvlJc w:val="left"/>
+      <w:pPr>
+        <w:ind w:left="5760" w:hanging="360"/>
+      </w:pPr>
+    </w:lvl>
+    <w:lvl w:ilvl="8" w:tplc="0409001B" w:tentative="1">
+      <w:start w:val="1"/>
+      <w:numFmt w:val="lowerRoman"/>
+      <w:lvlText w:val="%9."/>
+      <w:lvlJc w:val="right"/>
+      <w:pPr>
+        <w:ind w:left="6480" w:hanging="180"/>
+      </w:pPr>
+    </w:lvl>
+  </w:abstractNum>
+  <w:abstractNum w:abstractNumId="9" w15:restartNumberingAfterBreak="0">
     <w:nsid w:val="4189603E"/>
     <w:multiLevelType w:val="multilevel"/>
     <w:tmpl w:val="56DCCD02"/>
@@ -2776,7 +4250,7 @@
       </w:rPr>
     </w:lvl>
   </w:abstractNum>
-  <w:abstractNum w:abstractNumId="7" w15:restartNumberingAfterBreak="0">
+  <w:abstractNum w:abstractNumId="10" w15:restartNumberingAfterBreak="0">
     <w:nsid w:val="57064D4E"/>
     <w:multiLevelType w:val="hybridMultilevel"/>
     <w:tmpl w:val="D3446826"/>
@@ -2889,7 +4363,7 @@
       </w:rPr>
     </w:lvl>
   </w:abstractNum>
-  <w:abstractNum w:abstractNumId="8" w15:restartNumberingAfterBreak="0">
+  <w:abstractNum w:abstractNumId="11" w15:restartNumberingAfterBreak="0">
     <w:nsid w:val="58667AD1"/>
     <w:multiLevelType w:val="hybridMultilevel"/>
     <w:tmpl w:val="012EB22A"/>
@@ -3001,7 +4475,7 @@
       </w:rPr>
     </w:lvl>
   </w:abstractNum>
-  <w:abstractNum w:abstractNumId="9" w15:restartNumberingAfterBreak="0">
+  <w:abstractNum w:abstractNumId="12" w15:restartNumberingAfterBreak="0">
     <w:nsid w:val="5A2A4161"/>
     <w:multiLevelType w:val="hybridMultilevel"/>
     <w:tmpl w:val="AB7AF9B4"/>
@@ -3113,7 +4587,93 @@
       </w:rPr>
     </w:lvl>
   </w:abstractNum>
-  <w:abstractNum w:abstractNumId="10" w15:restartNumberingAfterBreak="0">
+  <w:abstractNum w:abstractNumId="13" w15:restartNumberingAfterBreak="0">
+    <w:nsid w:val="61C044C2"/>
+    <w:multiLevelType w:val="hybridMultilevel"/>
+    <w:tmpl w:val="F33498CC"/>
+    <w:lvl w:ilvl="0" w:tplc="0409000F">
+      <w:start w:val="1"/>
+      <w:numFmt w:val="decimal"/>
+      <w:lvlText w:val="%1."/>
+      <w:lvlJc w:val="left"/>
+      <w:pPr>
+        <w:ind w:left="720" w:hanging="360"/>
+      </w:pPr>
+    </w:lvl>
+    <w:lvl w:ilvl="1" w:tplc="04090019" w:tentative="1">
+      <w:start w:val="1"/>
+      <w:numFmt w:val="lowerLetter"/>
+      <w:lvlText w:val="%2."/>
+      <w:lvlJc w:val="left"/>
+      <w:pPr>
+        <w:ind w:left="1440" w:hanging="360"/>
+      </w:pPr>
+    </w:lvl>
+    <w:lvl w:ilvl="2" w:tplc="0409001B" w:tentative="1">
+      <w:start w:val="1"/>
+      <w:numFmt w:val="lowerRoman"/>
+      <w:lvlText w:val="%3."/>
+      <w:lvlJc w:val="right"/>
+      <w:pPr>
+        <w:ind w:left="2160" w:hanging="180"/>
+      </w:pPr>
+    </w:lvl>
+    <w:lvl w:ilvl="3" w:tplc="0409000F" w:tentative="1">
+      <w:start w:val="1"/>
+      <w:numFmt w:val="decimal"/>
+      <w:lvlText w:val="%4."/>
+      <w:lvlJc w:val="left"/>
+      <w:pPr>
+        <w:ind w:left="2880" w:hanging="360"/>
+      </w:pPr>
+    </w:lvl>
+    <w:lvl w:ilvl="4" w:tplc="04090019" w:tentative="1">
+      <w:start w:val="1"/>
+      <w:numFmt w:val="lowerLetter"/>
+      <w:lvlText w:val="%5."/>
+      <w:lvlJc w:val="left"/>
+      <w:pPr>
+        <w:ind w:left="3600" w:hanging="360"/>
+      </w:pPr>
+    </w:lvl>
+    <w:lvl w:ilvl="5" w:tplc="0409001B" w:tentative="1">
+      <w:start w:val="1"/>
+      <w:numFmt w:val="lowerRoman"/>
+      <w:lvlText w:val="%6."/>
+      <w:lvlJc w:val="right"/>
+      <w:pPr>
+        <w:ind w:left="4320" w:hanging="180"/>
+      </w:pPr>
+    </w:lvl>
+    <w:lvl w:ilvl="6" w:tplc="0409000F" w:tentative="1">
+      <w:start w:val="1"/>
+      <w:numFmt w:val="decimal"/>
+      <w:lvlText w:val="%7."/>
+      <w:lvlJc w:val="left"/>
+      <w:pPr>
+        <w:ind w:left="5040" w:hanging="360"/>
+      </w:pPr>
+    </w:lvl>
+    <w:lvl w:ilvl="7" w:tplc="04090019" w:tentative="1">
+      <w:start w:val="1"/>
+      <w:numFmt w:val="lowerLetter"/>
+      <w:lvlText w:val="%8."/>
+      <w:lvlJc w:val="left"/>
+      <w:pPr>
+        <w:ind w:left="5760" w:hanging="360"/>
+      </w:pPr>
+    </w:lvl>
+    <w:lvl w:ilvl="8" w:tplc="0409001B" w:tentative="1">
+      <w:start w:val="1"/>
+      <w:numFmt w:val="lowerRoman"/>
+      <w:lvlText w:val="%9."/>
+      <w:lvlJc w:val="right"/>
+      <w:pPr>
+        <w:ind w:left="6480" w:hanging="180"/>
+      </w:pPr>
+    </w:lvl>
+  </w:abstractNum>
+  <w:abstractNum w:abstractNumId="14" w15:restartNumberingAfterBreak="0">
     <w:nsid w:val="63184DB5"/>
     <w:multiLevelType w:val="hybridMultilevel"/>
     <w:tmpl w:val="C2F6D106"/>
@@ -3225,7 +4785,7 @@
       </w:rPr>
     </w:lvl>
   </w:abstractNum>
-  <w:abstractNum w:abstractNumId="11" w15:restartNumberingAfterBreak="0">
+  <w:abstractNum w:abstractNumId="15" w15:restartNumberingAfterBreak="0">
     <w:nsid w:val="64391F27"/>
     <w:multiLevelType w:val="hybridMultilevel"/>
     <w:tmpl w:val="C96A65F6"/>
@@ -3337,7 +4897,120 @@
       </w:rPr>
     </w:lvl>
   </w:abstractNum>
-  <w:abstractNum w:abstractNumId="12" w15:restartNumberingAfterBreak="0">
+  <w:abstractNum w:abstractNumId="16" w15:restartNumberingAfterBreak="0">
+    <w:nsid w:val="6B5D2A0D"/>
+    <w:multiLevelType w:val="hybridMultilevel"/>
+    <w:tmpl w:val="DA687C9E"/>
+    <w:lvl w:ilvl="0" w:tplc="04090001">
+      <w:start w:val="1"/>
+      <w:numFmt w:val="bullet"/>
+      <w:lvlText w:val=""/>
+      <w:lvlJc w:val="left"/>
+      <w:pPr>
+        <w:ind w:left="720" w:hanging="360"/>
+      </w:pPr>
+      <w:rPr>
+        <w:rFonts w:ascii="Symbol" w:hAnsi="Symbol" w:hint="default"/>
+      </w:rPr>
+    </w:lvl>
+    <w:lvl w:ilvl="1" w:tplc="04090003" w:tentative="1">
+      <w:start w:val="1"/>
+      <w:numFmt w:val="bullet"/>
+      <w:lvlText w:val="o"/>
+      <w:lvlJc w:val="left"/>
+      <w:pPr>
+        <w:ind w:left="1440" w:hanging="360"/>
+      </w:pPr>
+      <w:rPr>
+        <w:rFonts w:ascii="Courier New" w:hAnsi="Courier New" w:cs="Courier New" w:hint="default"/>
+      </w:rPr>
+    </w:lvl>
+    <w:lvl w:ilvl="2" w:tplc="04090005" w:tentative="1">
+      <w:start w:val="1"/>
+      <w:numFmt w:val="bullet"/>
+      <w:lvlText w:val=""/>
+      <w:lvlJc w:val="left"/>
+      <w:pPr>
+        <w:ind w:left="2160" w:hanging="360"/>
+      </w:pPr>
+      <w:rPr>
+        <w:rFonts w:ascii="Wingdings" w:hAnsi="Wingdings" w:hint="default"/>
+      </w:rPr>
+    </w:lvl>
+    <w:lvl w:ilvl="3" w:tplc="04090001" w:tentative="1">
+      <w:start w:val="1"/>
+      <w:numFmt w:val="bullet"/>
+      <w:lvlText w:val=""/>
+      <w:lvlJc w:val="left"/>
+      <w:pPr>
+        <w:ind w:left="2880" w:hanging="360"/>
+      </w:pPr>
+      <w:rPr>
+        <w:rFonts w:ascii="Symbol" w:hAnsi="Symbol" w:hint="default"/>
+      </w:rPr>
+    </w:lvl>
+    <w:lvl w:ilvl="4" w:tplc="04090003" w:tentative="1">
+      <w:start w:val="1"/>
+      <w:numFmt w:val="bullet"/>
+      <w:lvlText w:val="o"/>
+      <w:lvlJc w:val="left"/>
+      <w:pPr>
+        <w:ind w:left="3600" w:hanging="360"/>
+      </w:pPr>
+      <w:rPr>
+        <w:rFonts w:ascii="Courier New" w:hAnsi="Courier New" w:cs="Courier New" w:hint="default"/>
+      </w:rPr>
+    </w:lvl>
+    <w:lvl w:ilvl="5" w:tplc="04090005" w:tentative="1">
+      <w:start w:val="1"/>
+      <w:numFmt w:val="bullet"/>
+      <w:lvlText w:val=""/>
+      <w:lvlJc w:val="left"/>
+      <w:pPr>
+        <w:ind w:left="4320" w:hanging="360"/>
+      </w:pPr>
+      <w:rPr>
+        <w:rFonts w:ascii="Wingdings" w:hAnsi="Wingdings" w:hint="default"/>
+      </w:rPr>
+    </w:lvl>
+    <w:lvl w:ilvl="6" w:tplc="04090001" w:tentative="1">
+      <w:start w:val="1"/>
+      <w:numFmt w:val="bullet"/>
+      <w:lvlText w:val=""/>
+      <w:lvlJc w:val="left"/>
+      <w:pPr>
+        <w:ind w:left="5040" w:hanging="360"/>
+      </w:pPr>
+      <w:rPr>
+        <w:rFonts w:ascii="Symbol" w:hAnsi="Symbol" w:hint="default"/>
+      </w:rPr>
+    </w:lvl>
+    <w:lvl w:ilvl="7" w:tplc="04090003" w:tentative="1">
+      <w:start w:val="1"/>
+      <w:numFmt w:val="bullet"/>
+      <w:lvlText w:val="o"/>
+      <w:lvlJc w:val="left"/>
+      <w:pPr>
+        <w:ind w:left="5760" w:hanging="360"/>
+      </w:pPr>
+      <w:rPr>
+        <w:rFonts w:ascii="Courier New" w:hAnsi="Courier New" w:cs="Courier New" w:hint="default"/>
+      </w:rPr>
+    </w:lvl>
+    <w:lvl w:ilvl="8" w:tplc="04090005" w:tentative="1">
+      <w:start w:val="1"/>
+      <w:numFmt w:val="bullet"/>
+      <w:lvlText w:val=""/>
+      <w:lvlJc w:val="left"/>
+      <w:pPr>
+        <w:ind w:left="6480" w:hanging="360"/>
+      </w:pPr>
+      <w:rPr>
+        <w:rFonts w:ascii="Wingdings" w:hAnsi="Wingdings" w:hint="default"/>
+      </w:rPr>
+    </w:lvl>
+  </w:abstractNum>
+  <w:abstractNum w:abstractNumId="17" w15:restartNumberingAfterBreak="0">
     <w:nsid w:val="6FE448E6"/>
     <w:multiLevelType w:val="hybridMultilevel"/>
     <w:tmpl w:val="D0027564"/>
@@ -3449,7 +5122,7 @@
       </w:rPr>
     </w:lvl>
   </w:abstractNum>
-  <w:abstractNum w:abstractNumId="13" w15:restartNumberingAfterBreak="0">
+  <w:abstractNum w:abstractNumId="18" w15:restartNumberingAfterBreak="0">
     <w:nsid w:val="79092F0F"/>
     <w:multiLevelType w:val="hybridMultilevel"/>
     <w:tmpl w:val="2718300E"/>
@@ -3561,7 +5234,7 @@
       </w:rPr>
     </w:lvl>
   </w:abstractNum>
-  <w:abstractNum w:abstractNumId="14" w15:restartNumberingAfterBreak="0">
+  <w:abstractNum w:abstractNumId="19" w15:restartNumberingAfterBreak="0">
     <w:nsid w:val="792B288E"/>
     <w:multiLevelType w:val="hybridMultilevel"/>
     <w:tmpl w:val="27184D6E"/>
@@ -3675,43 +5348,43 @@
     </w:lvl>
   </w:abstractNum>
   <w:num w:numId="1">
-    <w:abstractNumId w:val="7"/>
+    <w:abstractNumId w:val="10"/>
   </w:num>
   <w:num w:numId="2">
     <w:abstractNumId w:val="0"/>
   </w:num>
   <w:num w:numId="3">
-    <w:abstractNumId w:val="10"/>
+    <w:abstractNumId w:val="14"/>
   </w:num>
   <w:num w:numId="4">
+    <w:abstractNumId w:val="17"/>
+  </w:num>
+  <w:num w:numId="5">
+    <w:abstractNumId w:val="18"/>
+  </w:num>
+  <w:num w:numId="6">
+    <w:abstractNumId w:val="19"/>
+  </w:num>
+  <w:num w:numId="7">
+    <w:abstractNumId w:val="15"/>
+  </w:num>
+  <w:num w:numId="8">
     <w:abstractNumId w:val="12"/>
   </w:num>
-  <w:num w:numId="5">
-    <w:abstractNumId w:val="13"/>
-  </w:num>
-  <w:num w:numId="6">
-    <w:abstractNumId w:val="14"/>
-  </w:num>
-  <w:num w:numId="7">
+  <w:num w:numId="9">
     <w:abstractNumId w:val="11"/>
   </w:num>
-  <w:num w:numId="8">
+  <w:num w:numId="10">
     <w:abstractNumId w:val="9"/>
   </w:num>
-  <w:num w:numId="9">
-    <w:abstractNumId w:val="8"/>
-  </w:num>
-  <w:num w:numId="10">
-    <w:abstractNumId w:val="6"/>
-  </w:num>
   <w:num w:numId="11">
-    <w:abstractNumId w:val="6"/>
+    <w:abstractNumId w:val="9"/>
   </w:num>
   <w:num w:numId="12">
-    <w:abstractNumId w:val="1"/>
+    <w:abstractNumId w:val="3"/>
   </w:num>
   <w:num w:numId="13">
-    <w:abstractNumId w:val="6"/>
+    <w:abstractNumId w:val="9"/>
     <w:lvlOverride w:ilvl="0">
       <w:startOverride w:val="1"/>
     </w:lvlOverride>
@@ -3741,7 +5414,7 @@
     </w:lvlOverride>
   </w:num>
   <w:num w:numId="14">
-    <w:abstractNumId w:val="6"/>
+    <w:abstractNumId w:val="9"/>
     <w:lvlOverride w:ilvl="0">
       <w:startOverride w:val="1"/>
     </w:lvlOverride>
@@ -3771,16 +5444,31 @@
     </w:lvlOverride>
   </w:num>
   <w:num w:numId="15">
-    <w:abstractNumId w:val="3"/>
+    <w:abstractNumId w:val="5"/>
   </w:num>
   <w:num w:numId="16">
+    <w:abstractNumId w:val="4"/>
+  </w:num>
+  <w:num w:numId="17">
+    <w:abstractNumId w:val="7"/>
+  </w:num>
+  <w:num w:numId="18">
+    <w:abstractNumId w:val="6"/>
+  </w:num>
+  <w:num w:numId="19">
     <w:abstractNumId w:val="2"/>
   </w:num>
-  <w:num w:numId="17">
-    <w:abstractNumId w:val="5"/>
+  <w:num w:numId="20">
+    <w:abstractNumId w:val="1"/>
   </w:num>
-  <w:num w:numId="18">
-    <w:abstractNumId w:val="4"/>
+  <w:num w:numId="21">
+    <w:abstractNumId w:val="8"/>
+  </w:num>
+  <w:num w:numId="22">
+    <w:abstractNumId w:val="16"/>
+  </w:num>
+  <w:num w:numId="23">
+    <w:abstractNumId w:val="13"/>
   </w:num>
 </w:numbering>
 </file>

--- a/Documentation/Тайлан.docx
+++ b/Documentation/Тайлан.docx
@@ -131,7 +131,7 @@
     </w:p>
     <w:p>
       <w:pPr>
-        <w:spacing w:after="240" w:line="405" w:lineRule="auto"/>
+        <w:spacing w:after="360" w:line="405" w:lineRule="auto"/>
         <w:ind w:left="130"/>
         <w:jc w:val="center"/>
         <w:rPr>
@@ -172,14 +172,6 @@
         <w:t>гүйцэтгэл</w:t>
       </w:r>
       <w:proofErr w:type="spellEnd"/>
-      <w:r>
-        <w:rPr>
-          <w:rFonts w:ascii="Nirmala UI" w:eastAsia="Calibri" w:hAnsi="Nirmala UI" w:cs="Nirmala UI"/>
-          <w:sz w:val="48"/>
-          <w:szCs w:val="48"/>
-        </w:rPr>
-        <w:t> </w:t>
-      </w:r>
     </w:p>
     <w:p>
       <w:pPr>
@@ -1344,7 +1336,19 @@
         <w:rPr>
           <w:lang w:val="mn-MN"/>
         </w:rPr>
-        <w:t xml:space="preserve"> – д зориулан загварчилдаг. Энэ нь инструкцын гүйцэтгэлийг хурдасгахаас гадна </w:t>
+        <w:t xml:space="preserve"> – д зориулан загварчилдаг. Энэ нь инструкц</w:t>
+      </w:r>
+      <w:r>
+        <w:rPr>
+          <w:lang w:val="mn-MN"/>
+        </w:rPr>
+        <w:t>ий</w:t>
+      </w:r>
+      <w:r>
+        <w:rPr>
+          <w:lang w:val="mn-MN"/>
+        </w:rPr>
+        <w:t xml:space="preserve">н гүйцэтгэлийг хурдасгахаас гадна </w:t>
       </w:r>
       <w:r>
         <w:rPr>
@@ -1567,7 +1571,7 @@
           <w:bCs/>
           <w:lang w:val="mn-MN"/>
         </w:rPr>
-        <w:t>огттсон инструкцын хэмжээ</w:t>
+        <w:t>огттсон инструкц</w:t>
       </w:r>
       <w:r>
         <w:rPr>
@@ -1575,188 +1579,200 @@
           <w:bCs/>
           <w:lang w:val="mn-MN"/>
         </w:rPr>
-        <w:t xml:space="preserve"> </w:t>
-      </w:r>
-      <w:r>
-        <w:rPr>
-          <w:lang w:val="mn-MN"/>
-        </w:rPr>
-        <w:t>– бүх төрлийн инструкци адил</w:t>
-      </w:r>
-      <w:r>
-        <w:rPr>
-          <w:lang w:val="mn-MN"/>
-        </w:rPr>
-        <w:t xml:space="preserve"> </w:t>
-      </w:r>
-      <w:r>
-        <w:rPr>
-          <w:lang w:val="mn-MN"/>
-        </w:rPr>
-        <w:t xml:space="preserve"> хэмжээтэй</w:t>
-      </w:r>
-      <w:r>
-        <w:rPr>
-          <w:lang w:val="mn-MN"/>
-        </w:rPr>
-        <w:t xml:space="preserve"> </w:t>
-      </w:r>
-      <w:r>
-        <w:rPr>
-          <w:lang w:val="mn-MN"/>
-        </w:rPr>
-        <w:t xml:space="preserve"> байна.</w:t>
-      </w:r>
-      <w:r>
-        <w:rPr>
-          <w:lang w:val="mn-MN"/>
-        </w:rPr>
-        <w:t xml:space="preserve"> </w:t>
-      </w:r>
-      <w:r>
-        <w:rPr>
-          <w:lang w:val="mn-MN"/>
-        </w:rPr>
-        <w:t xml:space="preserve"> </w:t>
-      </w:r>
-      <w:r>
-        <w:rPr>
-          <w:lang w:val="mn-MN"/>
-        </w:rPr>
-        <w:t>Ижил  хэмжээтэй</w:t>
-      </w:r>
-    </w:p>
-    <w:p>
-      <w:pPr>
-        <w:spacing w:before="360"/>
-      </w:pPr>
-      <w:r>
-        <w:rPr>
-          <w:lang w:val="mn-MN"/>
-        </w:rPr>
-        <w:t>инструкцыг декод хийх нь хэт комплекс дижитал систем шаардалгүйгээр, инстукцыг унших болон задлах хэсгүүдийг логик хэлхээг хялбаршуулдаг.</w:t>
-      </w:r>
-      <w:r>
-        <w:rPr>
-          <w:lang w:val="mn-MN"/>
-        </w:rPr>
-        <w:t xml:space="preserve"> </w:t>
-      </w:r>
-      <w:r>
-        <w:rPr>
-          <w:lang w:val="mn-MN"/>
-        </w:rPr>
-        <w:t xml:space="preserve">Мөн </w:t>
-      </w:r>
-      <w:r>
-        <w:t>MIPS</w:t>
-      </w:r>
-      <w:r>
-        <w:rPr>
-          <w:lang w:val="mn-MN"/>
-        </w:rPr>
-        <w:t xml:space="preserve"> </w:t>
-      </w:r>
-      <w:proofErr w:type="spellStart"/>
-      <w:r>
-        <w:t>микропроцессор</w:t>
-      </w:r>
-      <w:proofErr w:type="spellEnd"/>
-      <w:r>
-        <w:rPr>
-          <w:lang w:val="mn-MN"/>
-        </w:rPr>
-        <w:t>т зориулагдсан машин хэлний хөрвүүлэгчын  ажиллагааг хурдасгаж өгдөг.</w:t>
-      </w:r>
-    </w:p>
-    <w:p>
-      <w:pPr>
-        <w:rPr>
-          <w:lang w:val="mn-MN"/>
-        </w:rPr>
-      </w:pPr>
+        <w:t>ий</w:t>
+      </w:r>
       <w:r>
         <w:rPr>
           <w:b/>
           <w:bCs/>
           <w:lang w:val="mn-MN"/>
         </w:rPr>
-        <w:t>Регистр файл</w:t>
-      </w:r>
-      <w:r>
-        <w:rPr>
-          <w:lang w:val="mn-MN"/>
-        </w:rPr>
-        <w:t xml:space="preserve"> – 32 битын </w:t>
-      </w:r>
-      <w:r>
-        <w:t>MIPS</w:t>
-      </w:r>
-      <w:r>
-        <w:t xml:space="preserve"> </w:t>
-      </w:r>
-      <w:proofErr w:type="spellStart"/>
-      <w:r>
-        <w:t>микропроцессор</w:t>
-      </w:r>
-      <w:proofErr w:type="spellEnd"/>
-      <w:r>
-        <w:rPr>
-          <w:lang w:val="mn-MN"/>
-        </w:rPr>
-        <w:t xml:space="preserve"> </w:t>
-      </w:r>
-      <w:r>
-        <w:rPr>
-          <w:lang w:val="mn-MN"/>
-        </w:rPr>
-        <w:t xml:space="preserve">нь нийт 32 ширхэг 32 битын </w:t>
-      </w:r>
-      <w:r>
-        <w:t>General Purpose Register (GPR)</w:t>
-      </w:r>
-      <w:r>
-        <w:rPr>
-          <w:lang w:val="mn-MN"/>
-        </w:rPr>
-        <w:t xml:space="preserve"> – тэй байдаг. </w:t>
-      </w:r>
-      <w:r>
-        <w:rPr>
-          <w:lang w:val="mn-MN"/>
-        </w:rPr>
-        <w:t>Олон регистертэй архитектур дээр регисетрээс регистер хооронд хандаж, өгөгдлийг боловсруулах боломжтой байдаг. Регистер хооронд хийгдэж буй инструкц нь гүйцэтгэл хурдан байдаг давуу талтай.</w:t>
-      </w:r>
-    </w:p>
-    <w:p>
-      <w:pPr>
-        <w:rPr>
-          <w:lang w:val="mn-MN"/>
-        </w:rPr>
-      </w:pPr>
+        <w:t>н хэмжээ</w:t>
+      </w:r>
       <w:r>
         <w:rPr>
           <w:b/>
           <w:bCs/>
           <w:lang w:val="mn-MN"/>
         </w:rPr>
-        <w:t>Санах ойд ө</w:t>
+        <w:t xml:space="preserve"> </w:t>
+      </w:r>
+      <w:r>
+        <w:rPr>
+          <w:lang w:val="mn-MN"/>
+        </w:rPr>
+        <w:t>– бүх төрлийн инструкци адил</w:t>
+      </w:r>
+      <w:r>
+        <w:rPr>
+          <w:lang w:val="mn-MN"/>
+        </w:rPr>
+        <w:t xml:space="preserve"> </w:t>
+      </w:r>
+      <w:r>
+        <w:rPr>
+          <w:lang w:val="mn-MN"/>
+        </w:rPr>
+        <w:t xml:space="preserve"> хэмжээтэй</w:t>
+      </w:r>
+      <w:r>
+        <w:rPr>
+          <w:lang w:val="mn-MN"/>
+        </w:rPr>
+        <w:t xml:space="preserve"> </w:t>
+      </w:r>
+      <w:r>
+        <w:rPr>
+          <w:lang w:val="mn-MN"/>
+        </w:rPr>
+        <w:t xml:space="preserve"> байна.</w:t>
+      </w:r>
+      <w:r>
+        <w:rPr>
+          <w:lang w:val="mn-MN"/>
+        </w:rPr>
+        <w:t xml:space="preserve"> </w:t>
+      </w:r>
+      <w:r>
+        <w:rPr>
+          <w:lang w:val="mn-MN"/>
+        </w:rPr>
+        <w:t xml:space="preserve"> </w:t>
+      </w:r>
+      <w:r>
+        <w:rPr>
+          <w:lang w:val="mn-MN"/>
+        </w:rPr>
+        <w:t>Ижил  хэмжээтэй</w:t>
+      </w:r>
+    </w:p>
+    <w:p>
+      <w:pPr>
+        <w:spacing w:before="360"/>
+      </w:pPr>
+      <w:r>
+        <w:rPr>
+          <w:lang w:val="mn-MN"/>
+        </w:rPr>
+        <w:t>инструкц</w:t>
+      </w:r>
+      <w:r>
+        <w:rPr>
+          <w:lang w:val="mn-MN"/>
+        </w:rPr>
+        <w:t>ий</w:t>
+      </w:r>
+      <w:r>
+        <w:rPr>
+          <w:lang w:val="mn-MN"/>
+        </w:rPr>
+        <w:t>г декод хийх нь хэт комплекс дижитал систем шаардалгүйгээр, инстукцыг унших болон задлах хэсгүүдийг логик хэлхээг хялбаршуулдаг.</w:t>
+      </w:r>
+      <w:r>
+        <w:rPr>
+          <w:lang w:val="mn-MN"/>
+        </w:rPr>
+        <w:t xml:space="preserve"> </w:t>
+      </w:r>
+      <w:r>
+        <w:rPr>
+          <w:lang w:val="mn-MN"/>
+        </w:rPr>
+        <w:t xml:space="preserve">Мөн </w:t>
+      </w:r>
+      <w:r>
+        <w:t>MIPS</w:t>
+      </w:r>
+      <w:r>
+        <w:rPr>
+          <w:lang w:val="mn-MN"/>
+        </w:rPr>
+        <w:t xml:space="preserve"> </w:t>
       </w:r>
       <w:proofErr w:type="spellStart"/>
+      <w:r>
+        <w:t>микропроцессор</w:t>
+      </w:r>
+      <w:proofErr w:type="spellEnd"/>
+      <w:r>
+        <w:rPr>
+          <w:lang w:val="mn-MN"/>
+        </w:rPr>
+        <w:t>т зориулагдсан машин хэлний хөрвүүлэгчын  ажиллагааг хурдасгаж өгдөг.</w:t>
+      </w:r>
+    </w:p>
+    <w:p>
+      <w:pPr>
+        <w:rPr>
+          <w:lang w:val="mn-MN"/>
+        </w:rPr>
+      </w:pPr>
       <w:r>
         <w:rPr>
           <w:b/>
           <w:bCs/>
-        </w:rPr>
-        <w:t>гөгдөл</w:t>
+          <w:lang w:val="mn-MN"/>
+        </w:rPr>
+        <w:t>Регистр файл</w:t>
+      </w:r>
+      <w:r>
+        <w:rPr>
+          <w:lang w:val="mn-MN"/>
+        </w:rPr>
+        <w:t xml:space="preserve"> – 32 битын </w:t>
+      </w:r>
+      <w:r>
+        <w:t>MIPS</w:t>
+      </w:r>
+      <w:r>
+        <w:t xml:space="preserve"> </w:t>
+      </w:r>
+      <w:proofErr w:type="spellStart"/>
+      <w:r>
+        <w:t>микропроцессор</w:t>
       </w:r>
       <w:proofErr w:type="spellEnd"/>
+      <w:r>
+        <w:rPr>
+          <w:lang w:val="mn-MN"/>
+        </w:rPr>
+        <w:t xml:space="preserve"> </w:t>
+      </w:r>
+      <w:r>
+        <w:rPr>
+          <w:lang w:val="mn-MN"/>
+        </w:rPr>
+        <w:t xml:space="preserve">нь нийт 32 ширхэг 32 битын </w:t>
+      </w:r>
+      <w:r>
+        <w:t>General Purpose Register (GPR)</w:t>
+      </w:r>
+      <w:r>
+        <w:rPr>
+          <w:lang w:val="mn-MN"/>
+        </w:rPr>
+        <w:t xml:space="preserve"> – тэй байдаг. </w:t>
+      </w:r>
+      <w:r>
+        <w:rPr>
+          <w:lang w:val="mn-MN"/>
+        </w:rPr>
+        <w:t>Олон регистертэй архитектур дээр регисетрээс регистер хооронд хандаж, өгөгдлийг боловсруулах боломжтой байдаг. Регистер хооронд хийгдэж буй инструкц нь гүйцэтгэл хурдан байдаг давуу талтай.</w:t>
+      </w:r>
+    </w:p>
+    <w:p>
+      <w:pPr>
+        <w:rPr>
+          <w:lang w:val="mn-MN"/>
+        </w:rPr>
+      </w:pPr>
       <w:r>
         <w:rPr>
           <w:b/>
           <w:bCs/>
-        </w:rPr>
-        <w:t xml:space="preserve"> </w:t>
+          <w:lang w:val="mn-MN"/>
+        </w:rPr>
+        <w:t>Санах ойд ө</w:t>
       </w:r>
       <w:proofErr w:type="spellStart"/>
       <w:r>
@@ -1764,17 +1780,33 @@
           <w:b/>
           <w:bCs/>
         </w:rPr>
-        <w:t>дамжуулах</w:t>
+        <w:t>гөгдөл</w:t>
       </w:r>
       <w:proofErr w:type="spellEnd"/>
       <w:r>
         <w:rPr>
           <w:b/>
           <w:bCs/>
-          <w:lang w:val="mn-MN"/>
         </w:rPr>
         <w:t xml:space="preserve"> </w:t>
       </w:r>
+      <w:proofErr w:type="spellStart"/>
+      <w:r>
+        <w:rPr>
+          <w:b/>
+          <w:bCs/>
+        </w:rPr>
+        <w:t>дамжуулах</w:t>
+      </w:r>
+      <w:proofErr w:type="spellEnd"/>
+      <w:r>
+        <w:rPr>
+          <w:b/>
+          <w:bCs/>
+          <w:lang w:val="mn-MN"/>
+        </w:rPr>
+        <w:t xml:space="preserve"> </w:t>
+      </w:r>
       <w:r>
         <w:t>“</w:t>
       </w:r>
@@ -1832,7 +1864,19 @@
         <w:rPr>
           <w:lang w:val="mn-MN"/>
         </w:rPr>
-        <w:t xml:space="preserve"> шууд процесс хийх инструцыг </w:t>
+        <w:t xml:space="preserve"> шууд процесс хийх инструц</w:t>
+      </w:r>
+      <w:r>
+        <w:rPr>
+          <w:lang w:val="mn-MN"/>
+        </w:rPr>
+        <w:t>ий</w:t>
+      </w:r>
+      <w:r>
+        <w:rPr>
+          <w:lang w:val="mn-MN"/>
+        </w:rPr>
+        <w:t xml:space="preserve">г </w:t>
       </w:r>
       <w:r>
         <w:rPr>
@@ -2044,7 +2088,19 @@
         <w:rPr>
           <w:lang w:val="mn-MN"/>
         </w:rPr>
-        <w:t xml:space="preserve">инструкцын санах ой </w:t>
+        <w:t>инструкц</w:t>
+      </w:r>
+      <w:r>
+        <w:rPr>
+          <w:lang w:val="mn-MN"/>
+        </w:rPr>
+        <w:t>ий</w:t>
+      </w:r>
+      <w:r>
+        <w:rPr>
+          <w:lang w:val="mn-MN"/>
+        </w:rPr>
+        <w:t xml:space="preserve">н санах ой </w:t>
       </w:r>
       <w:r>
         <w:t>“Instruction Memory”</w:t>
@@ -2053,10 +2109,22 @@
         <w:rPr>
           <w:lang w:val="mn-MN"/>
         </w:rPr>
-        <w:t xml:space="preserve"> – ын харгалзах үүрнээс инструкцыг уншиж авах </w:t>
-      </w:r>
-      <w:r>
-        <w:t>“Instruction fetch (IF)”.</w:t>
+        <w:t xml:space="preserve"> – ын харгалзах үүрнээс инструкц</w:t>
+      </w:r>
+      <w:r>
+        <w:rPr>
+          <w:lang w:val="mn-MN"/>
+        </w:rPr>
+        <w:t>ий</w:t>
+      </w:r>
+      <w:r>
+        <w:rPr>
+          <w:lang w:val="mn-MN"/>
+        </w:rPr>
+        <w:t>г уншиж авах</w:t>
+      </w:r>
+      <w:r>
+        <w:t>.</w:t>
       </w:r>
     </w:p>
     <w:p>
@@ -2075,7 +2143,19 @@
         <w:rPr>
           <w:lang w:val="mn-MN"/>
         </w:rPr>
-        <w:t xml:space="preserve">Уншсан инструкцыг </w:t>
+        <w:t>Уншсан инструкц</w:t>
+      </w:r>
+      <w:r>
+        <w:rPr>
+          <w:lang w:val="mn-MN"/>
+        </w:rPr>
+        <w:t>ий</w:t>
+      </w:r>
+      <w:r>
+        <w:rPr>
+          <w:lang w:val="mn-MN"/>
+        </w:rPr>
+        <w:t xml:space="preserve">г </w:t>
       </w:r>
       <w:proofErr w:type="spellStart"/>
       <w:r>
@@ -2094,19 +2174,13 @@
       </w:r>
       <w:proofErr w:type="spellEnd"/>
       <w:r>
-        <w:rPr>
-          <w:lang w:val="mn-MN"/>
-        </w:rPr>
         <w:t xml:space="preserve"> </w:t>
       </w:r>
       <w:r>
-        <w:t>“Instruction decode (ID)”</w:t>
-      </w:r>
-      <w:r>
-        <w:rPr>
-          <w:lang w:val="mn-MN"/>
-        </w:rPr>
-        <w:t xml:space="preserve"> дараагаар процесс хий</w:t>
+        <w:rPr>
+          <w:lang w:val="mn-MN"/>
+        </w:rPr>
+        <w:t>дараагаар процесс хий</w:t>
       </w:r>
       <w:r>
         <w:rPr>
@@ -2131,7 +2205,19 @@
         <w:rPr>
           <w:lang w:val="mn-MN"/>
         </w:rPr>
-        <w:t>Энэ хоёр алхамын дараагаар инструкцын төрлөөс хамаарч үйлдэл хийгдэх</w:t>
+        <w:t>Энэ хоёр алхамын дараагаар инструкц</w:t>
+      </w:r>
+      <w:r>
+        <w:rPr>
+          <w:lang w:val="mn-MN"/>
+        </w:rPr>
+        <w:t>ий</w:t>
+      </w:r>
+      <w:r>
+        <w:rPr>
+          <w:lang w:val="mn-MN"/>
+        </w:rPr>
+        <w:t>н төрлөөс хамаарч үйлдэл хийгдэх</w:t>
       </w:r>
       <w:r>
         <w:rPr>
@@ -2140,13 +2226,10 @@
         <w:t xml:space="preserve"> </w:t>
       </w:r>
       <w:r>
-        <w:t>Execution (EX)</w:t>
-      </w:r>
-      <w:r>
-        <w:rPr>
-          <w:lang w:val="mn-MN"/>
-        </w:rPr>
-        <w:t xml:space="preserve"> хэдий ч </w:t>
+        <w:rPr>
+          <w:lang w:val="mn-MN"/>
+        </w:rPr>
+        <w:t xml:space="preserve">хэдий ч </w:t>
       </w:r>
       <w:r>
         <w:t xml:space="preserve">jump </w:t>
@@ -2212,13 +2295,7 @@
         <w:rPr>
           <w:lang w:val="mn-MN"/>
         </w:rPr>
-        <w:t>инсрукцын хувьд</w:t>
-      </w:r>
-      <w:r>
-        <w:rPr>
-          <w:lang w:val="mn-MN"/>
-        </w:rPr>
-        <w:t xml:space="preserve"> </w:t>
+        <w:t xml:space="preserve">инсрукцын хувьд </w:t>
       </w:r>
       <w:r>
         <w:rPr>
@@ -2261,13 +2338,7 @@
         <w:rPr>
           <w:lang w:val="mn-MN"/>
         </w:rPr>
-        <w:t>инсрукцын хувьд</w:t>
-      </w:r>
-      <w:r>
-        <w:rPr>
-          <w:lang w:val="mn-MN"/>
-        </w:rPr>
-        <w:t xml:space="preserve"> жиших үйлдэл хийнэ.</w:t>
+        <w:t>инсрукцын хувьд жиших үйлдэл хийнэ.</w:t>
       </w:r>
     </w:p>
     <w:p>
@@ -2283,19 +2354,19 @@
         <w:rPr>
           <w:lang w:val="mn-MN"/>
         </w:rPr>
-        <w:t xml:space="preserve">ашигласаны дараагаар </w:t>
-      </w:r>
-      <w:r>
-        <w:rPr>
-          <w:lang w:val="mn-MN"/>
-        </w:rPr>
-        <w:t>инструкцын төрлөөс хамаарч</w:t>
-      </w:r>
-      <w:r>
-        <w:rPr>
-          <w:lang w:val="mn-MN"/>
-        </w:rPr>
-        <w:t xml:space="preserve"> хийгдэх үйлдэлүүд бүгд ялгаатай байна. </w:t>
+        <w:t>ашигласаны дараагаар инструкц</w:t>
+      </w:r>
+      <w:r>
+        <w:rPr>
+          <w:lang w:val="mn-MN"/>
+        </w:rPr>
+        <w:t>ий</w:t>
+      </w:r>
+      <w:r>
+        <w:rPr>
+          <w:lang w:val="mn-MN"/>
+        </w:rPr>
+        <w:t xml:space="preserve">н төрлөөс хамаарч хийгдэх үйлдэлүүд бүгд ялгаатай байна. </w:t>
       </w:r>
     </w:p>
     <w:p>
@@ -2317,13 +2388,7 @@
         <w:rPr>
           <w:lang w:val="mn-MN"/>
         </w:rPr>
-        <w:t xml:space="preserve">инсрукцын хувьд </w:t>
-      </w:r>
-      <w:r>
-        <w:rPr>
-          <w:lang w:val="mn-MN"/>
-        </w:rPr>
-        <w:t>бодож гаргасан санах ойн хаягаас өгөгдлийн унших уу, бичих үү эсэх хийгдэнэ.</w:t>
+        <w:t>инсрукцын хувьд бодож гаргасан санах ойн хаягаас өгөгдлийн унших уу, бичих үү эсэх хийгдэнэ.</w:t>
       </w:r>
     </w:p>
     <w:p>
@@ -2360,13 +2425,7 @@
         <w:rPr>
           <w:lang w:val="mn-MN"/>
         </w:rPr>
-        <w:t xml:space="preserve">үйлдэл </w:t>
-      </w:r>
-      <w:r>
-        <w:rPr>
-          <w:lang w:val="mn-MN"/>
-        </w:rPr>
-        <w:t xml:space="preserve">үйлдлийн хариуг заасан регисрлүү </w:t>
+        <w:t xml:space="preserve">үйлдэл үйлдлийн хариуг заасан регисрлүү </w:t>
       </w:r>
       <w:r>
         <w:rPr>
@@ -2411,17 +2470,1335 @@
     </w:p>
     <w:p>
       <w:pPr>
-        <w:rPr>
-          <w:lang w:val="mn-MN"/>
-        </w:rPr>
-      </w:pPr>
-    </w:p>
-    <w:p>
-      <w:pPr>
-        <w:rPr>
-          <w:lang w:val="mn-MN"/>
-        </w:rPr>
-      </w:pPr>
+        <w:keepNext/>
+      </w:pPr>
+      <w:r>
+        <w:rPr>
+          <w:noProof/>
+        </w:rPr>
+        <w:drawing>
+          <wp:inline distT="0" distB="0" distL="0" distR="0" wp14:anchorId="319056B0" wp14:editId="2AFAB4E9">
+            <wp:extent cx="2917432" cy="1662112"/>
+            <wp:effectExtent l="0" t="0" r="0" b="0"/>
+            <wp:docPr id="1" name="Graphic 1"/>
+            <wp:cNvGraphicFramePr>
+              <a:graphicFrameLocks xmlns:a="http://schemas.openxmlformats.org/drawingml/2006/main" noChangeAspect="1"/>
+            </wp:cNvGraphicFramePr>
+            <a:graphic xmlns:a="http://schemas.openxmlformats.org/drawingml/2006/main">
+              <a:graphicData uri="http://schemas.openxmlformats.org/drawingml/2006/picture">
+                <pic:pic xmlns:pic="http://schemas.openxmlformats.org/drawingml/2006/picture">
+                  <pic:nvPicPr>
+                    <pic:cNvPr id="1" name=""/>
+                    <pic:cNvPicPr/>
+                  </pic:nvPicPr>
+                  <pic:blipFill rotWithShape="1">
+                    <a:blip r:embed="rId9">
+                      <a:extLst>
+                        <a:ext uri="{96DAC541-7B7A-43D3-8B79-37D633B846F1}">
+                          <asvg:svgBlip xmlns:asvg="http://schemas.microsoft.com/office/drawing/2016/SVG/main" r:embed="rId10"/>
+                        </a:ext>
+                      </a:extLst>
+                    </a:blip>
+                    <a:srcRect r="3825"/>
+                    <a:stretch/>
+                  </pic:blipFill>
+                  <pic:spPr bwMode="auto">
+                    <a:xfrm>
+                      <a:off x="0" y="0"/>
+                      <a:ext cx="2917432" cy="1662112"/>
+                    </a:xfrm>
+                    <a:prstGeom prst="rect">
+                      <a:avLst/>
+                    </a:prstGeom>
+                    <a:ln>
+                      <a:noFill/>
+                    </a:ln>
+                    <a:extLst>
+                      <a:ext uri="{53640926-AAD7-44D8-BBD7-CCE9431645EC}">
+                        <a14:shadowObscured xmlns:a14="http://schemas.microsoft.com/office/drawing/2010/main"/>
+                      </a:ext>
+                    </a:extLst>
+                  </pic:spPr>
+                </pic:pic>
+              </a:graphicData>
+            </a:graphic>
+          </wp:inline>
+        </w:drawing>
+      </w:r>
+    </w:p>
+    <w:p>
+      <w:pPr>
+        <w:pStyle w:val="Caption"/>
+        <w:jc w:val="both"/>
+        <w:rPr>
+          <w:b w:val="0"/>
+          <w:bCs/>
+          <w:lang w:val="mn-MN"/>
+        </w:rPr>
+      </w:pPr>
+      <w:proofErr w:type="spellStart"/>
+      <w:r>
+        <w:t>Зураг</w:t>
+      </w:r>
+      <w:proofErr w:type="spellEnd"/>
+      <w:r>
+        <w:t xml:space="preserve"> </w:t>
+      </w:r>
+      <w:fldSimple w:instr=" SEQ Зураг \* ARABIC ">
+        <w:r>
+          <w:rPr>
+            <w:noProof/>
+          </w:rPr>
+          <w:t>1</w:t>
+        </w:r>
+      </w:fldSimple>
+      <w:r>
+        <w:t xml:space="preserve">. </w:t>
+      </w:r>
+      <w:r>
+        <w:rPr>
+          <w:b w:val="0"/>
+          <w:bCs/>
+        </w:rPr>
+        <w:t xml:space="preserve">MIPS </w:t>
+      </w:r>
+      <w:r>
+        <w:rPr>
+          <w:b w:val="0"/>
+          <w:bCs/>
+          <w:lang w:val="mn-MN"/>
+        </w:rPr>
+        <w:t>ажиллагааны абстракт дүрслэл</w:t>
+      </w:r>
+    </w:p>
+    <w:p>
+      <w:pPr>
+        <w:rPr>
+          <w:lang w:val="mn-MN"/>
+        </w:rPr>
+      </w:pPr>
+      <w:r>
+        <w:rPr>
+          <w:lang w:val="mn-MN"/>
+        </w:rPr>
+        <w:t>Нэг циклт гүйцэтгэл тул инструкц</w:t>
+      </w:r>
+      <w:r>
+        <w:rPr>
+          <w:lang w:val="mn-MN"/>
+        </w:rPr>
+        <w:t>ий</w:t>
+      </w:r>
+      <w:r>
+        <w:rPr>
+          <w:lang w:val="mn-MN"/>
+        </w:rPr>
+        <w:t xml:space="preserve">г уншиж аваад хариугаа эргүүлэн бичих хүртэл нэг клокын хугацаа зарцуулагдана. Энэ тохоилдолд </w:t>
+      </w:r>
+      <w:r>
+        <w:rPr>
+          <w:lang w:val="mn-MN"/>
+        </w:rPr>
+        <w:t>голлох хэсгүүдйин</w:t>
+      </w:r>
+      <w:r>
+        <w:rPr>
+          <w:lang w:val="mn-MN"/>
+        </w:rPr>
+        <w:t xml:space="preserve"> үр дүн</w:t>
+      </w:r>
+      <w:r>
+        <w:rPr>
+          <w:lang w:val="mn-MN"/>
+        </w:rPr>
+        <w:t>г</w:t>
+      </w:r>
+      <w:r>
+        <w:rPr>
+          <w:lang w:val="mn-MN"/>
+        </w:rPr>
+        <w:t xml:space="preserve"> </w:t>
+      </w:r>
+      <w:r>
+        <w:rPr>
+          <w:lang w:val="mn-MN"/>
+        </w:rPr>
+        <w:t>завсран регистрт хадгалаж авч яваагүй</w:t>
+      </w:r>
+      <w:r>
+        <w:rPr>
+          <w:lang w:val="mn-MN"/>
+        </w:rPr>
+        <w:t xml:space="preserve"> учраас </w:t>
+      </w:r>
+      <w:r>
+        <w:rPr>
+          <w:lang w:val="mn-MN"/>
+        </w:rPr>
+        <w:t>яг ч шатласан ажиллагаатай гэж ойлгож болохгүй. Гэхдээ эцсийн үр дүн адил байна.</w:t>
+      </w:r>
+    </w:p>
+    <w:p>
+      <w:pPr>
+        <w:rPr>
+          <w:b/>
+          <w:bCs/>
+        </w:rPr>
+      </w:pPr>
+      <w:r>
+        <w:rPr>
+          <w:b/>
+          <w:bCs/>
+          <w:lang w:val="mn-MN"/>
+        </w:rPr>
+        <w:t xml:space="preserve">Нэг циклт </w:t>
+      </w:r>
+      <w:r>
+        <w:rPr>
+          <w:b/>
+          <w:bCs/>
+        </w:rPr>
+        <w:t xml:space="preserve">MIPS </w:t>
+      </w:r>
+      <w:proofErr w:type="spellStart"/>
+      <w:r>
+        <w:rPr>
+          <w:b/>
+          <w:bCs/>
+        </w:rPr>
+        <w:t>микропроцессор</w:t>
+      </w:r>
+      <w:proofErr w:type="spellEnd"/>
+      <w:r>
+        <w:rPr>
+          <w:b/>
+          <w:bCs/>
+          <w:lang w:val="mn-MN"/>
+        </w:rPr>
+        <w:t>ын</w:t>
+      </w:r>
+      <w:r>
+        <w:rPr>
+          <w:lang w:val="mn-MN"/>
+        </w:rPr>
+        <w:t xml:space="preserve"> </w:t>
+      </w:r>
+      <w:r>
+        <w:rPr>
+          <w:b/>
+          <w:bCs/>
+        </w:rPr>
+        <w:t>Datapath:</w:t>
+      </w:r>
+    </w:p>
+    <w:p>
+      <w:pPr>
+        <w:rPr>
+          <w:lang w:val="mn-MN"/>
+        </w:rPr>
+      </w:pPr>
+      <w:r>
+        <w:rPr>
+          <w:lang w:val="mn-MN"/>
+        </w:rPr>
+        <w:t xml:space="preserve">Дээрх зураг нь </w:t>
+      </w:r>
+      <w:proofErr w:type="spellStart"/>
+      <w:r>
+        <w:t>микропроцессор</w:t>
+      </w:r>
+      <w:proofErr w:type="spellEnd"/>
+      <w:r>
+        <w:rPr>
+          <w:lang w:val="mn-MN"/>
+        </w:rPr>
+        <w:t xml:space="preserve">ын өгөгдөл болон хаягийн шугамын хэт хялбарчлан авсан байгаа. Жишээ нь хоёр хаягийн шугам </w:t>
+      </w:r>
+      <w:r>
+        <w:t>PC</w:t>
+      </w:r>
+      <w:r>
+        <w:rPr>
+          <w:lang w:val="mn-MN"/>
+        </w:rPr>
+        <w:t xml:space="preserve"> шууд холбогдож болохгүй ийм учраас зөв сигналыг сонгох мультиплексор хэрэглэдэг.</w:t>
+      </w:r>
+    </w:p>
+    <w:p>
+      <w:pPr>
+        <w:rPr>
+          <w:lang w:val="mn-MN"/>
+        </w:rPr>
+      </w:pPr>
+      <w:r>
+        <w:rPr>
+          <w:lang w:val="mn-MN"/>
+        </w:rPr>
+        <w:t xml:space="preserve">Мөн </w:t>
+      </w:r>
+      <w:proofErr w:type="spellStart"/>
+      <w:r>
+        <w:t>микропроцессор</w:t>
+      </w:r>
+      <w:proofErr w:type="spellEnd"/>
+      <w:r>
+        <w:rPr>
+          <w:lang w:val="mn-MN"/>
+        </w:rPr>
+        <w:t xml:space="preserve">ын элементүүдийн ажиллагаа инструкци тус бүрээс шалтгаалаад өөр байна. Үүнийг зохицуулахын тулд удирдлагын хэсэг </w:t>
+      </w:r>
+      <w:r>
+        <w:t>“Control Unit”</w:t>
+      </w:r>
+      <w:r>
+        <w:rPr>
+          <w:lang w:val="mn-MN"/>
+        </w:rPr>
+        <w:t xml:space="preserve"> байх зайлшгүй шаардлагатай. Удирдлагын хэсгээс гарах удирдлагын сигнал нь хэрэгцээтэй хэсгүүдийг зөв агшигд идэвхжүүлснээр бүх хэсгүүд зохицож зөв ажиллана.</w:t>
+      </w:r>
+    </w:p>
+    <w:p>
+      <w:pPr>
+        <w:keepNext/>
+      </w:pPr>
+      <w:r>
+        <w:rPr>
+          <w:noProof/>
+        </w:rPr>
+        <w:drawing>
+          <wp:inline distT="0" distB="0" distL="0" distR="0" wp14:anchorId="3DAB6BDE" wp14:editId="7455F36F">
+            <wp:extent cx="2752725" cy="1228725"/>
+            <wp:effectExtent l="0" t="0" r="9525" b="9525"/>
+            <wp:docPr id="3" name="Graphic 3"/>
+            <wp:cNvGraphicFramePr>
+              <a:graphicFrameLocks xmlns:a="http://schemas.openxmlformats.org/drawingml/2006/main" noChangeAspect="1"/>
+            </wp:cNvGraphicFramePr>
+            <a:graphic xmlns:a="http://schemas.openxmlformats.org/drawingml/2006/main">
+              <a:graphicData uri="http://schemas.openxmlformats.org/drawingml/2006/picture">
+                <pic:pic xmlns:pic="http://schemas.openxmlformats.org/drawingml/2006/picture">
+                  <pic:nvPicPr>
+                    <pic:cNvPr id="1" name=""/>
+                    <pic:cNvPicPr/>
+                  </pic:nvPicPr>
+                  <pic:blipFill>
+                    <a:blip r:embed="rId11">
+                      <a:extLst>
+                        <a:ext uri="{96DAC541-7B7A-43D3-8B79-37D633B846F1}">
+                          <asvg:svgBlip xmlns:asvg="http://schemas.microsoft.com/office/drawing/2016/SVG/main" r:embed="rId12"/>
+                        </a:ext>
+                      </a:extLst>
+                    </a:blip>
+                    <a:stretch>
+                      <a:fillRect/>
+                    </a:stretch>
+                  </pic:blipFill>
+                  <pic:spPr>
+                    <a:xfrm>
+                      <a:off x="0" y="0"/>
+                      <a:ext cx="2752725" cy="1228725"/>
+                    </a:xfrm>
+                    <a:prstGeom prst="rect">
+                      <a:avLst/>
+                    </a:prstGeom>
+                  </pic:spPr>
+                </pic:pic>
+              </a:graphicData>
+            </a:graphic>
+          </wp:inline>
+        </w:drawing>
+      </w:r>
+    </w:p>
+    <w:p>
+      <w:pPr>
+        <w:pStyle w:val="Caption"/>
+        <w:jc w:val="both"/>
+        <w:rPr>
+          <w:b w:val="0"/>
+          <w:bCs/>
+          <w:lang w:val="mn-MN"/>
+        </w:rPr>
+      </w:pPr>
+      <w:proofErr w:type="spellStart"/>
+      <w:r>
+        <w:t>Зураг</w:t>
+      </w:r>
+      <w:proofErr w:type="spellEnd"/>
+      <w:r>
+        <w:t xml:space="preserve"> </w:t>
+      </w:r>
+      <w:fldSimple w:instr=" SEQ Зураг \* ARABIC ">
+        <w:r>
+          <w:rPr>
+            <w:noProof/>
+          </w:rPr>
+          <w:t>2</w:t>
+        </w:r>
+      </w:fldSimple>
+      <w:r>
+        <w:t xml:space="preserve">. </w:t>
+      </w:r>
+      <w:r>
+        <w:rPr>
+          <w:b w:val="0"/>
+          <w:bCs/>
+          <w:lang w:val="mn-MN"/>
+        </w:rPr>
+        <w:t>Инстуркцийн формат</w:t>
+      </w:r>
+    </w:p>
+    <w:p>
+      <w:pPr>
+        <w:rPr>
+          <w:lang w:val="mn-MN"/>
+        </w:rPr>
+      </w:pPr>
+      <w:r>
+        <w:t xml:space="preserve">MIPS </w:t>
+      </w:r>
+      <w:r>
+        <w:rPr>
+          <w:lang w:val="mn-MN"/>
+        </w:rPr>
+        <w:t>инструкцын форматаас хамааруулан логик хэлхээний дизайн гарна.</w:t>
+      </w:r>
+    </w:p>
+    <w:p>
+      <w:pPr>
+        <w:rPr>
+          <w:lang w:val="mn-MN"/>
+        </w:rPr>
+      </w:pPr>
+      <w:r>
+        <w:rPr>
+          <w:lang w:val="mn-MN"/>
+        </w:rPr>
+        <w:t xml:space="preserve">Хамгийн эхний хэсэгт </w:t>
+      </w:r>
+      <w:r>
+        <w:rPr>
+          <w:lang w:val="mn-MN"/>
+        </w:rPr>
+        <w:t>хоёр санах элемент хэрэгтэй. Инструкцын санах ой нь нийт програм файлыг хадгалах бол</w:t>
+      </w:r>
+      <w:r>
+        <w:rPr>
+          <w:lang w:val="mn-MN"/>
+        </w:rPr>
+        <w:t xml:space="preserve"> программ тоолуур</w:t>
+      </w:r>
+      <w:r>
+        <w:rPr>
+          <w:lang w:val="mn-MN"/>
+        </w:rPr>
+        <w:t xml:space="preserve"> нь программ аль хэсэгтээ гүйцэтгэгдэж байгааг хадгална. Мөн </w:t>
+      </w:r>
+      <w:r>
+        <w:rPr>
+          <w:lang w:val="mn-MN"/>
+        </w:rPr>
+        <w:t xml:space="preserve"> </w:t>
+      </w:r>
+      <w:r>
+        <w:rPr>
+          <w:lang w:val="mn-MN"/>
+        </w:rPr>
+        <w:t>программ тоолуурын утгийг нэмэгдүүлж дараагийн инструкцад хандах үүднээс нэг нэмэгч байрлана.</w:t>
+      </w:r>
+    </w:p>
+    <w:p>
+      <w:pPr>
+        <w:keepNext/>
+      </w:pPr>
+      <w:r>
+        <w:rPr>
+          <w:noProof/>
+        </w:rPr>
+        <w:drawing>
+          <wp:inline distT="0" distB="0" distL="0" distR="0" wp14:anchorId="67C4DA2B" wp14:editId="7F72F9D3">
+            <wp:extent cx="2921635" cy="741680"/>
+            <wp:effectExtent l="0" t="0" r="0" b="1270"/>
+            <wp:docPr id="2" name="Graphic 2"/>
+            <wp:cNvGraphicFramePr>
+              <a:graphicFrameLocks xmlns:a="http://schemas.openxmlformats.org/drawingml/2006/main" noChangeAspect="1"/>
+            </wp:cNvGraphicFramePr>
+            <a:graphic xmlns:a="http://schemas.openxmlformats.org/drawingml/2006/main">
+              <a:graphicData uri="http://schemas.openxmlformats.org/drawingml/2006/picture">
+                <pic:pic xmlns:pic="http://schemas.openxmlformats.org/drawingml/2006/picture">
+                  <pic:nvPicPr>
+                    <pic:cNvPr id="1" name=""/>
+                    <pic:cNvPicPr/>
+                  </pic:nvPicPr>
+                  <pic:blipFill>
+                    <a:blip r:embed="rId13">
+                      <a:extLst>
+                        <a:ext uri="{96DAC541-7B7A-43D3-8B79-37D633B846F1}">
+                          <asvg:svgBlip xmlns:asvg="http://schemas.microsoft.com/office/drawing/2016/SVG/main" r:embed="rId14"/>
+                        </a:ext>
+                      </a:extLst>
+                    </a:blip>
+                    <a:stretch>
+                      <a:fillRect/>
+                    </a:stretch>
+                  </pic:blipFill>
+                  <pic:spPr>
+                    <a:xfrm>
+                      <a:off x="0" y="0"/>
+                      <a:ext cx="2921635" cy="741680"/>
+                    </a:xfrm>
+                    <a:prstGeom prst="rect">
+                      <a:avLst/>
+                    </a:prstGeom>
+                  </pic:spPr>
+                </pic:pic>
+              </a:graphicData>
+            </a:graphic>
+          </wp:inline>
+        </w:drawing>
+      </w:r>
+    </w:p>
+    <w:p>
+      <w:pPr>
+        <w:pStyle w:val="Caption"/>
+        <w:jc w:val="both"/>
+        <w:rPr>
+          <w:b w:val="0"/>
+          <w:bCs/>
+        </w:rPr>
+      </w:pPr>
+      <w:proofErr w:type="spellStart"/>
+      <w:r>
+        <w:t>Зураг</w:t>
+      </w:r>
+      <w:proofErr w:type="spellEnd"/>
+      <w:r>
+        <w:t xml:space="preserve"> </w:t>
+      </w:r>
+      <w:fldSimple w:instr=" SEQ Зураг \* ARABIC ">
+        <w:r>
+          <w:rPr>
+            <w:noProof/>
+          </w:rPr>
+          <w:t>3</w:t>
+        </w:r>
+      </w:fldSimple>
+      <w:r>
+        <w:rPr>
+          <w:lang w:val="mn-MN"/>
+        </w:rPr>
+        <w:t xml:space="preserve">. </w:t>
+      </w:r>
+      <w:r>
+        <w:rPr>
+          <w:b w:val="0"/>
+          <w:bCs/>
+        </w:rPr>
+        <w:t>Instruction memory, Program counter, Adder</w:t>
+      </w:r>
+    </w:p>
+    <w:p>
+      <w:pPr>
+        <w:rPr>
+          <w:lang w:val="mn-MN"/>
+        </w:rPr>
+      </w:pPr>
+      <w:r>
+        <w:rPr>
+          <w:lang w:val="mn-MN"/>
+        </w:rPr>
+        <w:t xml:space="preserve">Үүний дараагаар инструкцийг задлаж гүйцэтгэнэ. </w:t>
+      </w:r>
+      <w:r>
+        <w:t>MIPS</w:t>
+      </w:r>
+      <w:r>
+        <w:rPr>
+          <w:lang w:val="mn-MN"/>
+        </w:rPr>
+        <w:t xml:space="preserve"> инструкци нь регистр хооронд үйлдэл хийдэг. 32 ширхэг 32 битын регистрын бүрэлдэхүүнийг регистр файл гэж нэрлэдэг. 32 буюу 2 – ын таван зэргээр 32 регистрыг ялгаж болох учраас инструкцийн операндууд нь 5 бит байгааг харж болно. Мөн үйлдэл гүйцэтгэх </w:t>
+      </w:r>
+      <w:r>
+        <w:t>ALU</w:t>
+      </w:r>
+      <w:r>
+        <w:rPr>
+          <w:lang w:val="mn-MN"/>
+        </w:rPr>
+        <w:t xml:space="preserve"> хэрэгтэй.</w:t>
+      </w:r>
+    </w:p>
+    <w:p>
+      <w:pPr>
+        <w:keepNext/>
+      </w:pPr>
+      <w:r>
+        <w:rPr>
+          <w:noProof/>
+        </w:rPr>
+        <w:drawing>
+          <wp:inline distT="0" distB="0" distL="0" distR="0" wp14:anchorId="02867520" wp14:editId="59012B7A">
+            <wp:extent cx="2921635" cy="1031875"/>
+            <wp:effectExtent l="0" t="0" r="0" b="0"/>
+            <wp:docPr id="4" name="Graphic 4"/>
+            <wp:cNvGraphicFramePr>
+              <a:graphicFrameLocks xmlns:a="http://schemas.openxmlformats.org/drawingml/2006/main" noChangeAspect="1"/>
+            </wp:cNvGraphicFramePr>
+            <a:graphic xmlns:a="http://schemas.openxmlformats.org/drawingml/2006/main">
+              <a:graphicData uri="http://schemas.openxmlformats.org/drawingml/2006/picture">
+                <pic:pic xmlns:pic="http://schemas.openxmlformats.org/drawingml/2006/picture">
+                  <pic:nvPicPr>
+                    <pic:cNvPr id="1" name=""/>
+                    <pic:cNvPicPr/>
+                  </pic:nvPicPr>
+                  <pic:blipFill>
+                    <a:blip r:embed="rId15">
+                      <a:extLst>
+                        <a:ext uri="{96DAC541-7B7A-43D3-8B79-37D633B846F1}">
+                          <asvg:svgBlip xmlns:asvg="http://schemas.microsoft.com/office/drawing/2016/SVG/main" r:embed="rId16"/>
+                        </a:ext>
+                      </a:extLst>
+                    </a:blip>
+                    <a:stretch>
+                      <a:fillRect/>
+                    </a:stretch>
+                  </pic:blipFill>
+                  <pic:spPr>
+                    <a:xfrm>
+                      <a:off x="0" y="0"/>
+                      <a:ext cx="2921635" cy="1031875"/>
+                    </a:xfrm>
+                    <a:prstGeom prst="rect">
+                      <a:avLst/>
+                    </a:prstGeom>
+                  </pic:spPr>
+                </pic:pic>
+              </a:graphicData>
+            </a:graphic>
+          </wp:inline>
+        </w:drawing>
+      </w:r>
+    </w:p>
+    <w:p>
+      <w:pPr>
+        <w:pStyle w:val="Caption"/>
+        <w:jc w:val="both"/>
+        <w:rPr>
+          <w:b w:val="0"/>
+          <w:bCs/>
+        </w:rPr>
+      </w:pPr>
+      <w:proofErr w:type="spellStart"/>
+      <w:r>
+        <w:t>Зураг</w:t>
+      </w:r>
+      <w:proofErr w:type="spellEnd"/>
+      <w:r>
+        <w:t xml:space="preserve"> </w:t>
+      </w:r>
+      <w:fldSimple w:instr=" SEQ Зураг \* ARABIC ">
+        <w:r>
+          <w:rPr>
+            <w:noProof/>
+          </w:rPr>
+          <w:t>4</w:t>
+        </w:r>
+      </w:fldSimple>
+      <w:r>
+        <w:rPr>
+          <w:lang w:val="mn-MN"/>
+        </w:rPr>
+        <w:t xml:space="preserve">. </w:t>
+      </w:r>
+      <w:r>
+        <w:rPr>
+          <w:b w:val="0"/>
+          <w:bCs/>
+        </w:rPr>
+        <w:t>Register file, ALU</w:t>
+      </w:r>
+    </w:p>
+    <w:p>
+      <w:pPr>
+        <w:rPr>
+          <w:lang w:val="mn-MN"/>
+        </w:rPr>
+      </w:pPr>
+      <w:r>
+        <w:rPr>
+          <w:lang w:val="mn-MN"/>
+        </w:rPr>
+        <w:t xml:space="preserve">Регистр файлаас харвал регистрээс өгөгдлийг шууд уншиж </w:t>
+      </w:r>
+      <w:proofErr w:type="spellStart"/>
+      <w:r>
+        <w:t>RegWrite</w:t>
+      </w:r>
+      <w:proofErr w:type="spellEnd"/>
+      <w:r>
+        <w:rPr>
+          <w:lang w:val="mn-MN"/>
+        </w:rPr>
+        <w:t xml:space="preserve"> удирдлагын сигналаар бичих өгөгдөл дээр байгаа утгийг регистрт бичдэг гэсэн үг. Харин 4 битын </w:t>
+      </w:r>
+      <w:r>
+        <w:t xml:space="preserve">ALU operation </w:t>
+      </w:r>
+      <w:r>
+        <w:rPr>
+          <w:lang w:val="mn-MN"/>
+        </w:rPr>
+        <w:t>удирдлагын сигналаар ямар инструкци болоод ямар үйлдэл гүйцэтгэхийг уди</w:t>
+      </w:r>
+      <w:r>
+        <w:rPr>
+          <w:lang w:val="mn-MN"/>
+        </w:rPr>
+        <w:t>р</w:t>
+      </w:r>
+      <w:r>
+        <w:rPr>
+          <w:lang w:val="mn-MN"/>
+        </w:rPr>
+        <w:t>дана.</w:t>
+      </w:r>
+      <w:r>
+        <w:rPr>
+          <w:lang w:val="mn-MN"/>
+        </w:rPr>
+        <w:t xml:space="preserve"> Мөн </w:t>
+      </w:r>
+      <w:r>
+        <w:t>ALU</w:t>
+      </w:r>
+      <w:r>
+        <w:rPr>
+          <w:lang w:val="mn-MN"/>
+        </w:rPr>
+        <w:t xml:space="preserve"> нь </w:t>
+      </w:r>
+      <w:r>
+        <w:t xml:space="preserve">Zero </w:t>
+      </w:r>
+      <w:r>
+        <w:rPr>
+          <w:lang w:val="mn-MN"/>
+        </w:rPr>
+        <w:t>гаралттай байх ба хоёр оролт тэнцүү эсэхийг заана. Энэ нь удирдлага салаалах инструкцад хэрэглэгддэг.</w:t>
+      </w:r>
+    </w:p>
+    <w:p>
+      <w:pPr>
+        <w:rPr>
+          <w:lang w:val="mn-MN"/>
+        </w:rPr>
+      </w:pPr>
+      <w:r>
+        <w:rPr>
+          <w:lang w:val="mn-MN"/>
+        </w:rPr>
+        <w:t xml:space="preserve">Санах ойгоос унших болон санах ойд өгөгдөл бичих инструкцуудыг хэрэгжүүлэхэд өгөгдлийг хадгалах санах элемент хэрэгтэй. Мөн инструкцын 16 бит хаягийн утгийг 32 бит </w:t>
+      </w:r>
+      <w:r>
+        <w:rPr>
+          <w:lang w:val="mn-MN"/>
+        </w:rPr>
+        <w:t xml:space="preserve">хүргэх </w:t>
+      </w:r>
+      <w:r>
+        <w:t xml:space="preserve">sign extension unit </w:t>
+      </w:r>
+      <w:r>
+        <w:rPr>
+          <w:lang w:val="mn-MN"/>
+        </w:rPr>
+        <w:t>хэрэгтэй.</w:t>
+      </w:r>
+    </w:p>
+    <w:p>
+      <w:pPr>
+        <w:keepNext/>
+      </w:pPr>
+      <w:r>
+        <w:rPr>
+          <w:noProof/>
+        </w:rPr>
+        <w:drawing>
+          <wp:inline distT="0" distB="0" distL="0" distR="0" wp14:anchorId="004F8FB9" wp14:editId="529C0E89">
+            <wp:extent cx="2921635" cy="1473745"/>
+            <wp:effectExtent l="0" t="0" r="0" b="0"/>
+            <wp:docPr id="5" name="Graphic 5"/>
+            <wp:cNvGraphicFramePr>
+              <a:graphicFrameLocks xmlns:a="http://schemas.openxmlformats.org/drawingml/2006/main" noChangeAspect="1"/>
+            </wp:cNvGraphicFramePr>
+            <a:graphic xmlns:a="http://schemas.openxmlformats.org/drawingml/2006/main">
+              <a:graphicData uri="http://schemas.openxmlformats.org/drawingml/2006/picture">
+                <pic:pic xmlns:pic="http://schemas.openxmlformats.org/drawingml/2006/picture">
+                  <pic:nvPicPr>
+                    <pic:cNvPr id="1" name=""/>
+                    <pic:cNvPicPr/>
+                  </pic:nvPicPr>
+                  <pic:blipFill>
+                    <a:blip r:embed="rId17">
+                      <a:extLst>
+                        <a:ext uri="{96DAC541-7B7A-43D3-8B79-37D633B846F1}">
+                          <asvg:svgBlip xmlns:asvg="http://schemas.microsoft.com/office/drawing/2016/SVG/main" r:embed="rId18"/>
+                        </a:ext>
+                      </a:extLst>
+                    </a:blip>
+                    <a:stretch>
+                      <a:fillRect/>
+                    </a:stretch>
+                  </pic:blipFill>
+                  <pic:spPr>
+                    <a:xfrm>
+                      <a:off x="0" y="0"/>
+                      <a:ext cx="2935660" cy="1480820"/>
+                    </a:xfrm>
+                    <a:prstGeom prst="rect">
+                      <a:avLst/>
+                    </a:prstGeom>
+                  </pic:spPr>
+                </pic:pic>
+              </a:graphicData>
+            </a:graphic>
+          </wp:inline>
+        </w:drawing>
+      </w:r>
+    </w:p>
+    <w:p>
+      <w:pPr>
+        <w:pStyle w:val="Caption"/>
+        <w:jc w:val="both"/>
+        <w:rPr>
+          <w:lang w:val="mn-MN"/>
+        </w:rPr>
+      </w:pPr>
+      <w:proofErr w:type="spellStart"/>
+      <w:r>
+        <w:t>Зураг</w:t>
+      </w:r>
+      <w:proofErr w:type="spellEnd"/>
+      <w:r>
+        <w:t xml:space="preserve"> </w:t>
+      </w:r>
+      <w:fldSimple w:instr=" SEQ Зураг \* ARABIC ">
+        <w:r>
+          <w:rPr>
+            <w:noProof/>
+          </w:rPr>
+          <w:t>5</w:t>
+        </w:r>
+      </w:fldSimple>
+      <w:r>
+        <w:rPr>
+          <w:lang w:val="mn-MN"/>
+        </w:rPr>
+        <w:t xml:space="preserve">. </w:t>
+      </w:r>
+      <w:r>
+        <w:rPr>
+          <w:b w:val="0"/>
+          <w:bCs/>
+        </w:rPr>
+        <w:t>Data memory, Sign extension unit</w:t>
+      </w:r>
+    </w:p>
+    <w:p>
+      <w:pPr>
+        <w:rPr>
+          <w:lang w:val="mn-MN"/>
+        </w:rPr>
+      </w:pPr>
+      <w:r>
+        <w:rPr>
+          <w:lang w:val="mn-MN"/>
+        </w:rPr>
+        <w:t xml:space="preserve">Удирдлага салаалах инструкцийн хувьд </w:t>
+      </w:r>
+      <w:r>
+        <w:t>sign extend</w:t>
+      </w:r>
+      <w:r>
+        <w:rPr>
+          <w:lang w:val="mn-MN"/>
+        </w:rPr>
+        <w:t xml:space="preserve"> хийсэн хаягийн офсетыг зүүн 2 шифт хийх буюу </w:t>
+      </w:r>
+      <w:r>
+        <w:t xml:space="preserve">4 </w:t>
+      </w:r>
+      <w:r>
+        <w:rPr>
+          <w:lang w:val="mn-MN"/>
+        </w:rPr>
+        <w:t xml:space="preserve">өөр </w:t>
+      </w:r>
+    </w:p>
+    <w:p>
+      <w:pPr>
+        <w:rPr>
+          <w:lang w:val="mn-MN"/>
+        </w:rPr>
+      </w:pPr>
+      <w:r>
+        <w:rPr>
+          <w:lang w:val="mn-MN"/>
+        </w:rPr>
+        <w:lastRenderedPageBreak/>
+        <w:t xml:space="preserve">үржиж инструкцын хаягийг гаргаж авна. </w:t>
+      </w:r>
+      <w:r>
+        <w:t>ALU</w:t>
+      </w:r>
+      <w:r>
+        <w:rPr>
+          <w:lang w:val="mn-MN"/>
+        </w:rPr>
+        <w:t xml:space="preserve"> ээс гарах </w:t>
+      </w:r>
+      <w:r>
+        <w:t>Zero</w:t>
+      </w:r>
+      <w:r>
+        <w:rPr>
+          <w:lang w:val="mn-MN"/>
+        </w:rPr>
+        <w:t xml:space="preserve"> гаралтыг, удирдлагын сигналтай хамтад нь мултьплексорын сонгох оролт болгож өгснөөр программ тоолуурын </w:t>
+      </w:r>
+      <w:r>
+        <w:rPr>
+          <w:lang w:val="mn-MN"/>
+        </w:rPr>
+        <w:t>дараагийн утгийг авна.</w:t>
+      </w:r>
+    </w:p>
+    <w:p>
+      <w:pPr>
+        <w:keepNext/>
+      </w:pPr>
+      <w:r>
+        <w:rPr>
+          <w:noProof/>
+        </w:rPr>
+        <w:drawing>
+          <wp:inline distT="0" distB="0" distL="0" distR="0" wp14:anchorId="3E5673A0" wp14:editId="660B01E5">
+            <wp:extent cx="2921635" cy="2092960"/>
+            <wp:effectExtent l="0" t="0" r="0" b="2540"/>
+            <wp:docPr id="6" name="Graphic 6"/>
+            <wp:cNvGraphicFramePr>
+              <a:graphicFrameLocks xmlns:a="http://schemas.openxmlformats.org/drawingml/2006/main" noChangeAspect="1"/>
+            </wp:cNvGraphicFramePr>
+            <a:graphic xmlns:a="http://schemas.openxmlformats.org/drawingml/2006/main">
+              <a:graphicData uri="http://schemas.openxmlformats.org/drawingml/2006/picture">
+                <pic:pic xmlns:pic="http://schemas.openxmlformats.org/drawingml/2006/picture">
+                  <pic:nvPicPr>
+                    <pic:cNvPr id="1" name=""/>
+                    <pic:cNvPicPr/>
+                  </pic:nvPicPr>
+                  <pic:blipFill>
+                    <a:blip r:embed="rId19">
+                      <a:extLst>
+                        <a:ext uri="{96DAC541-7B7A-43D3-8B79-37D633B846F1}">
+                          <asvg:svgBlip xmlns:asvg="http://schemas.microsoft.com/office/drawing/2016/SVG/main" r:embed="rId20"/>
+                        </a:ext>
+                      </a:extLst>
+                    </a:blip>
+                    <a:stretch>
+                      <a:fillRect/>
+                    </a:stretch>
+                  </pic:blipFill>
+                  <pic:spPr>
+                    <a:xfrm>
+                      <a:off x="0" y="0"/>
+                      <a:ext cx="2921635" cy="2092960"/>
+                    </a:xfrm>
+                    <a:prstGeom prst="rect">
+                      <a:avLst/>
+                    </a:prstGeom>
+                  </pic:spPr>
+                </pic:pic>
+              </a:graphicData>
+            </a:graphic>
+          </wp:inline>
+        </w:drawing>
+      </w:r>
+    </w:p>
+    <w:p>
+      <w:pPr>
+        <w:pStyle w:val="Caption"/>
+        <w:jc w:val="both"/>
+        <w:rPr>
+          <w:lang w:val="mn-MN"/>
+        </w:rPr>
+      </w:pPr>
+      <w:proofErr w:type="spellStart"/>
+      <w:r>
+        <w:t>Зураг</w:t>
+      </w:r>
+      <w:proofErr w:type="spellEnd"/>
+      <w:r>
+        <w:t xml:space="preserve"> </w:t>
+      </w:r>
+      <w:fldSimple w:instr=" SEQ Зураг \* ARABIC ">
+        <w:r>
+          <w:rPr>
+            <w:noProof/>
+          </w:rPr>
+          <w:t>6</w:t>
+        </w:r>
+      </w:fldSimple>
+      <w:r>
+        <w:rPr>
+          <w:lang w:val="mn-MN"/>
+        </w:rPr>
+        <w:t xml:space="preserve">. </w:t>
+      </w:r>
+      <w:r>
+        <w:rPr>
+          <w:b w:val="0"/>
+          <w:bCs/>
+        </w:rPr>
+        <w:t>Shift left 2</w:t>
+      </w:r>
+    </w:p>
+    <w:p>
+      <w:pPr>
+        <w:rPr>
+          <w:lang w:val="mn-MN"/>
+        </w:rPr>
+      </w:pPr>
+      <w:r>
+        <w:t xml:space="preserve">R </w:t>
+      </w:r>
+      <w:r>
+        <w:rPr>
+          <w:lang w:val="mn-MN"/>
+        </w:rPr>
+        <w:t xml:space="preserve">болон </w:t>
+      </w:r>
+      <w:r>
+        <w:t xml:space="preserve">I </w:t>
+      </w:r>
+      <w:r>
+        <w:rPr>
+          <w:lang w:val="mn-MN"/>
+        </w:rPr>
+        <w:t xml:space="preserve">төрлийн инструкцийг дээрх хэсгүүдээр гүйцэтгэнэ. Үлдсэн нөхцөлгүй үсрэх </w:t>
+      </w:r>
+      <w:r>
+        <w:t xml:space="preserve">Jump </w:t>
+      </w:r>
+      <w:r>
+        <w:rPr>
+          <w:lang w:val="mn-MN"/>
+        </w:rPr>
+        <w:t>инструкцийг хэрэгжүүлэхэд нэг зүүн шифт хийх хэсэг, ахин нэг мултьплек</w:t>
+      </w:r>
+      <w:r>
+        <w:rPr>
+          <w:lang w:val="mn-MN"/>
+        </w:rPr>
+        <w:t>с</w:t>
+      </w:r>
+      <w:r>
+        <w:rPr>
+          <w:lang w:val="mn-MN"/>
+        </w:rPr>
+        <w:t xml:space="preserve">ор хэрэгтэй. </w:t>
+      </w:r>
+      <w:r>
+        <w:t>J</w:t>
+      </w:r>
+      <w:r>
+        <w:rPr>
+          <w:lang w:val="mn-MN"/>
+        </w:rPr>
+        <w:t xml:space="preserve"> төрлийн инсирукци нь үсрэх </w:t>
+      </w:r>
+      <w:r>
+        <w:rPr>
+          <w:lang w:val="mn-MN"/>
+        </w:rPr>
+        <w:t xml:space="preserve">26 битын офсеттэй. Үүнийг зүүн 2 шифт буюу 4 өөр үржиж програм тоолуурын ахлах 4 биттэй нийлүүлэн мултьплексорын оролтод өгнө. Мултьплексорын сонгох оролтод нь удирдлагын хэсгээс гарсан </w:t>
+      </w:r>
+      <w:r>
+        <w:t>J</w:t>
+      </w:r>
+      <w:r>
+        <w:rPr>
+          <w:lang w:val="mn-MN"/>
+        </w:rPr>
+        <w:t xml:space="preserve"> төрлийн инструкцад зориулагдсан </w:t>
+      </w:r>
+      <w:r>
+        <w:t xml:space="preserve">Jump </w:t>
+      </w:r>
+      <w:r>
+        <w:rPr>
+          <w:lang w:val="mn-MN"/>
+        </w:rPr>
+        <w:t>удирдлагын сигналыг өгсөн байна.</w:t>
+      </w:r>
+      <w:r>
+        <w:rPr>
+          <w:lang w:val="mn-MN"/>
+        </w:rPr>
+        <w:t xml:space="preserve"> Доорх зурагт нэг циклт </w:t>
+      </w:r>
+      <w:r>
+        <w:t>MIPS</w:t>
+      </w:r>
+      <w:r>
+        <w:rPr>
+          <w:lang w:val="mn-MN"/>
+        </w:rPr>
+        <w:t xml:space="preserve"> микропроцессорын </w:t>
+      </w:r>
+      <w:proofErr w:type="spellStart"/>
+      <w:r>
+        <w:t>datapath</w:t>
+      </w:r>
+      <w:proofErr w:type="spellEnd"/>
+      <w:r>
+        <w:rPr>
+          <w:lang w:val="mn-MN"/>
+        </w:rPr>
+        <w:t xml:space="preserve"> – ыг харуулав.</w:t>
+      </w:r>
+    </w:p>
+    <w:p>
+      <w:pPr>
+        <w:keepNext/>
+      </w:pPr>
+      <w:r>
+        <w:rPr>
+          <w:noProof/>
+        </w:rPr>
+        <w:drawing>
+          <wp:inline distT="0" distB="0" distL="0" distR="0" wp14:anchorId="72966CB2" wp14:editId="58221349">
+            <wp:extent cx="2921635" cy="2257425"/>
+            <wp:effectExtent l="0" t="0" r="0" b="9525"/>
+            <wp:docPr id="8" name="Graphic 8"/>
+            <wp:cNvGraphicFramePr>
+              <a:graphicFrameLocks xmlns:a="http://schemas.openxmlformats.org/drawingml/2006/main" noChangeAspect="1"/>
+            </wp:cNvGraphicFramePr>
+            <a:graphic xmlns:a="http://schemas.openxmlformats.org/drawingml/2006/main">
+              <a:graphicData uri="http://schemas.openxmlformats.org/drawingml/2006/picture">
+                <pic:pic xmlns:pic="http://schemas.openxmlformats.org/drawingml/2006/picture">
+                  <pic:nvPicPr>
+                    <pic:cNvPr id="1" name=""/>
+                    <pic:cNvPicPr/>
+                  </pic:nvPicPr>
+                  <pic:blipFill>
+                    <a:blip r:embed="rId21">
+                      <a:extLst>
+                        <a:ext uri="{96DAC541-7B7A-43D3-8B79-37D633B846F1}">
+                          <asvg:svgBlip xmlns:asvg="http://schemas.microsoft.com/office/drawing/2016/SVG/main" r:embed="rId22"/>
+                        </a:ext>
+                      </a:extLst>
+                    </a:blip>
+                    <a:stretch>
+                      <a:fillRect/>
+                    </a:stretch>
+                  </pic:blipFill>
+                  <pic:spPr>
+                    <a:xfrm>
+                      <a:off x="0" y="0"/>
+                      <a:ext cx="2921635" cy="2257425"/>
+                    </a:xfrm>
+                    <a:prstGeom prst="rect">
+                      <a:avLst/>
+                    </a:prstGeom>
+                  </pic:spPr>
+                </pic:pic>
+              </a:graphicData>
+            </a:graphic>
+          </wp:inline>
+        </w:drawing>
+      </w:r>
+    </w:p>
+    <w:p>
+      <w:pPr>
+        <w:pStyle w:val="Caption"/>
+        <w:jc w:val="both"/>
+        <w:rPr>
+          <w:lang w:val="mn-MN"/>
+        </w:rPr>
+      </w:pPr>
+      <w:proofErr w:type="spellStart"/>
+      <w:r>
+        <w:t>Зураг</w:t>
+      </w:r>
+      <w:proofErr w:type="spellEnd"/>
+      <w:r>
+        <w:t xml:space="preserve"> </w:t>
+      </w:r>
+      <w:fldSimple w:instr=" SEQ Зураг \* ARABIC ">
+        <w:r>
+          <w:rPr>
+            <w:noProof/>
+          </w:rPr>
+          <w:t>7</w:t>
+        </w:r>
+      </w:fldSimple>
+      <w:r>
+        <w:rPr>
+          <w:lang w:val="mn-MN"/>
+        </w:rPr>
+        <w:t xml:space="preserve">. </w:t>
+      </w:r>
+      <w:r>
+        <w:rPr>
+          <w:b w:val="0"/>
+          <w:bCs/>
+        </w:rPr>
+        <w:t xml:space="preserve">Single cycle MIPS </w:t>
+      </w:r>
+      <w:proofErr w:type="spellStart"/>
+      <w:r>
+        <w:rPr>
+          <w:b w:val="0"/>
+          <w:bCs/>
+        </w:rPr>
+        <w:t>datapath</w:t>
+      </w:r>
+      <w:proofErr w:type="spellEnd"/>
+    </w:p>
+    <w:p>
+      <w:pPr>
+        <w:rPr>
+          <w:lang w:val="mn-MN"/>
+        </w:rPr>
+      </w:pPr>
+      <w:r>
+        <w:rPr>
+          <w:lang w:val="mn-MN"/>
+        </w:rPr>
+        <w:t>Нэг ц</w:t>
+      </w:r>
+      <w:r>
+        <w:rPr>
+          <w:lang w:val="mn-MN"/>
+        </w:rPr>
+        <w:t xml:space="preserve">иклт гүйцэтгэл нь алдаагүй зөв ажиллах хэдий ч үр ашиг багатай учраас хэрэглээнээс гарсан. Бүх инструкци тогтсон нэг клокд хийгдэж байгаа. </w:t>
+      </w:r>
+      <w:r>
+        <w:t xml:space="preserve">Cycles Per Instruction (CPI) </w:t>
+      </w:r>
+      <w:r>
+        <w:rPr>
+          <w:lang w:val="mn-MN"/>
+        </w:rPr>
+        <w:t xml:space="preserve">нь </w:t>
+      </w:r>
+      <w:r>
+        <w:t xml:space="preserve">1 </w:t>
+      </w:r>
+      <w:r>
+        <w:rPr>
+          <w:lang w:val="mn-MN"/>
+        </w:rPr>
+        <w:t xml:space="preserve">гэсэн үг. Энэ нь хамгийн удаан хийгдэх </w:t>
+      </w:r>
+      <w:r>
+        <w:t>load word (</w:t>
+      </w:r>
+      <w:proofErr w:type="spellStart"/>
+      <w:r>
+        <w:t>lw</w:t>
+      </w:r>
+      <w:proofErr w:type="spellEnd"/>
+      <w:r>
+        <w:t xml:space="preserve">) </w:t>
+      </w:r>
+      <w:r>
+        <w:rPr>
+          <w:lang w:val="mn-MN"/>
+        </w:rPr>
+        <w:t xml:space="preserve">инструкцаар тодорхойлогдоно. Учир нь инструкцын санах ой, регистр файл, </w:t>
+      </w:r>
+      <w:r>
+        <w:t>ALU,</w:t>
+      </w:r>
+      <w:r>
+        <w:rPr>
+          <w:lang w:val="mn-MN"/>
+        </w:rPr>
+        <w:t xml:space="preserve"> өгөгдлийн санах ой, регистр файл гээд </w:t>
+      </w:r>
+      <w:r>
+        <w:rPr>
+          <w:lang w:val="mn-MN"/>
+        </w:rPr>
+        <w:t>нийт</w:t>
+      </w:r>
+      <w:r>
+        <w:rPr>
+          <w:lang w:val="mn-MN"/>
+        </w:rPr>
+        <w:t xml:space="preserve"> 5 удаа микропроцессорын хэсгүүдийг ашигладаг. </w:t>
+      </w:r>
+      <w:r>
+        <w:t>CPI</w:t>
+      </w:r>
+      <w:r>
+        <w:rPr>
+          <w:lang w:val="mn-MN"/>
+        </w:rPr>
+        <w:t xml:space="preserve"> нь 1 хэдий ч нэг кдокын урт нь удаан учир үр ашиг муутай гүйцэтгэл гэж хэлж болно.</w:t>
+      </w:r>
+    </w:p>
+    <w:p>
+      <w:pPr>
+        <w:rPr>
+          <w:lang w:val="mn-MN"/>
+        </w:rPr>
+      </w:pPr>
+      <w:r>
+        <w:rPr>
+          <w:lang w:val="mn-MN"/>
+        </w:rPr>
+        <w:t>Нэг клокд мултьплексорын хэсгүүд нэг л удаа ажиллах тул х</w:t>
+      </w:r>
+      <w:r>
+        <w:rPr>
+          <w:lang w:val="mn-MN"/>
+        </w:rPr>
+        <w:t xml:space="preserve">өвөх цэгтэй тоо процесс </w:t>
+      </w:r>
+      <w:r>
+        <w:rPr>
+          <w:lang w:val="mn-MN"/>
+        </w:rPr>
+        <w:t xml:space="preserve">хийх гэх мэт хэт комплекс инструкцыг хэрэгцүүлэхэд микропроцессорын зарим хэсгүүдээс бүр 2 байх шаардлагатай. Энэ нь эргээд клокын хугацаа мөн микропроцессорын өртөгийг  </w:t>
+      </w:r>
+      <w:r>
+        <w:rPr>
+          <w:lang w:val="mn-MN"/>
+        </w:rPr>
+        <w:t>ихэсгэнэ.</w:t>
+      </w:r>
+    </w:p>
+    <w:p>
+      <w:pPr>
+        <w:rPr>
+          <w:lang w:val="mn-MN"/>
+        </w:rPr>
+      </w:pPr>
+      <w:r>
+        <w:rPr>
+          <w:lang w:val="mn-MN"/>
+        </w:rPr>
+        <w:t xml:space="preserve">Нэг инструкцыг олон богино клокд хийж гүйцэтгэх аргаар </w:t>
+      </w:r>
+      <w:r>
+        <w:t>“multicycle”</w:t>
+      </w:r>
+      <w:r>
+        <w:rPr>
+          <w:lang w:val="mn-MN"/>
+        </w:rPr>
+        <w:t xml:space="preserve"> энэ асуудлыг шийдэж болно. Цаашлаад пайпайн ажиллагаагаар үр ашгийг сайжруулдаг.</w:t>
+      </w:r>
     </w:p>
     <w:p>
       <w:pPr>
@@ -2452,6 +3829,1287 @@
           <w:lang w:val="mn-MN"/>
         </w:rPr>
       </w:pPr>
+      <w:r>
+        <w:rPr>
+          <w:lang w:val="mn-MN"/>
+        </w:rPr>
+        <w:t xml:space="preserve">Инструкцийг олон циклд гүйцэтгэхдээ шаталсан алхамуудад хувааж, нэг алхамыг нэг циклт гүйцэтгэнэ. </w:t>
+      </w:r>
+      <w:r>
+        <w:t xml:space="preserve">MIPS </w:t>
+      </w:r>
+      <w:r>
+        <w:rPr>
+          <w:lang w:val="mn-MN"/>
+        </w:rPr>
+        <w:t>микропроцессорын инструкцуудын хувьд инструкцийг гүйцэтгэх 5 алхамд хуваадаг.</w:t>
+      </w:r>
+      <w:r>
+        <w:rPr>
+          <w:lang w:val="mn-MN"/>
+        </w:rPr>
+        <w:t xml:space="preserve"> </w:t>
+      </w:r>
+      <w:r>
+        <w:rPr>
+          <w:lang w:val="mn-MN"/>
+        </w:rPr>
+        <w:t>Олон циклт гүйцэтгэл нь микропроцессорын нэг хэсэг нэг инструкцад нэгээс олон утаа ажиллах боломж өгнө. Ингэснээр хэрэгцээт микропроцессорын хэсгүүдийн тоог бууруулхаас гадна инструкцыг ялгаатай клокд гүйцэтгэх боломжтой болно.</w:t>
+      </w:r>
+    </w:p>
+    <w:p>
+      <w:pPr>
+        <w:rPr>
+          <w:lang w:val="mn-MN"/>
+        </w:rPr>
+      </w:pPr>
+      <w:r>
+        <w:rPr>
+          <w:lang w:val="mn-MN"/>
+        </w:rPr>
+        <w:t xml:space="preserve">Нэг циклт гүйцэтгэлтэй микропроцессорын </w:t>
+      </w:r>
+      <w:proofErr w:type="spellStart"/>
+      <w:r>
+        <w:t>datapath</w:t>
+      </w:r>
+      <w:proofErr w:type="spellEnd"/>
+      <w:r>
+        <w:rPr>
+          <w:lang w:val="mn-MN"/>
+        </w:rPr>
+        <w:t xml:space="preserve"> тай харьцуулвал өгөгдөл болон инструкцийн санах ой нэг хэсэг. </w:t>
+      </w:r>
+      <w:r>
+        <w:t>ALU</w:t>
+      </w:r>
+      <w:r>
+        <w:rPr>
+          <w:lang w:val="mn-MN"/>
+        </w:rPr>
+        <w:t xml:space="preserve"> болон 2 нэмэгчийн оронд нэг </w:t>
+      </w:r>
+      <w:r>
+        <w:t>ALU</w:t>
+      </w:r>
+      <w:r>
+        <w:rPr>
+          <w:lang w:val="mn-MN"/>
+        </w:rPr>
+        <w:t xml:space="preserve"> дангаар ажиллана.</w:t>
+      </w:r>
+      <w:r>
+        <w:t xml:space="preserve"> </w:t>
+      </w:r>
+      <w:r>
+        <w:rPr>
+          <w:lang w:val="mn-MN"/>
+        </w:rPr>
+        <w:t xml:space="preserve">Мөн хэд хэдэн регистр нэмэгдэх бөгөөд </w:t>
+      </w:r>
+      <w:r>
+        <w:rPr>
+          <w:lang w:val="mn-MN"/>
+        </w:rPr>
+        <w:t xml:space="preserve">шат бүрийн гаралтыг инструкц хийгдэж дуустал </w:t>
+      </w:r>
+      <w:r>
+        <w:rPr>
+          <w:lang w:val="mn-MN"/>
+        </w:rPr>
+        <w:t xml:space="preserve">түр </w:t>
+      </w:r>
+      <w:r>
+        <w:rPr>
+          <w:lang w:val="mn-MN"/>
+        </w:rPr>
+        <w:t>хадгалах үүрэгтэй.</w:t>
+      </w:r>
+    </w:p>
+    <w:p>
+      <w:pPr>
+        <w:pStyle w:val="ListParagraph"/>
+        <w:numPr>
+          <w:ilvl w:val="0"/>
+          <w:numId w:val="24"/>
+        </w:numPr>
+        <w:ind w:left="360"/>
+      </w:pPr>
+      <w:r>
+        <w:rPr>
+          <w:lang w:val="mn-MN"/>
+        </w:rPr>
+        <w:t>Инструкцийн регистр “</w:t>
+      </w:r>
+      <w:r>
+        <w:t>Instruction register (IR)</w:t>
+      </w:r>
+      <w:r>
+        <w:rPr>
+          <w:lang w:val="mn-MN"/>
+        </w:rPr>
+        <w:t>” болон өгөгдлийн регистр “</w:t>
+      </w:r>
+      <w:r>
+        <w:t>Memory data register (MDR)</w:t>
+      </w:r>
+      <w:r>
+        <w:rPr>
+          <w:lang w:val="mn-MN"/>
+        </w:rPr>
+        <w:t>” нь санах ойгоос уншиж авсан өгөгдлийг тус бүр хадгалахад ашиглагдана. Хоёр утга нь нэг клок циклд цуг хэрэглэгдэх тул тусдаа регистрт хадгалагдах хэрэгтэй.</w:t>
+      </w:r>
+    </w:p>
+    <w:p>
+      <w:pPr>
+        <w:pStyle w:val="ListParagraph"/>
+        <w:numPr>
+          <w:ilvl w:val="0"/>
+          <w:numId w:val="24"/>
+        </w:numPr>
+        <w:ind w:left="360"/>
+      </w:pPr>
+      <w:r>
+        <w:t>A</w:t>
+      </w:r>
+      <w:r>
+        <w:rPr>
+          <w:lang w:val="mn-MN"/>
+        </w:rPr>
+        <w:t xml:space="preserve"> болон</w:t>
+      </w:r>
+      <w:r>
+        <w:t xml:space="preserve"> B</w:t>
+      </w:r>
+      <w:r>
+        <w:rPr>
+          <w:lang w:val="mn-MN"/>
+        </w:rPr>
+        <w:t xml:space="preserve"> регистр нь регистр файлаас гарсан 2 операндын утгийг хадгална.</w:t>
+      </w:r>
+    </w:p>
+    <w:p>
+      <w:pPr>
+        <w:pStyle w:val="ListParagraph"/>
+        <w:numPr>
+          <w:ilvl w:val="0"/>
+          <w:numId w:val="24"/>
+        </w:numPr>
+        <w:ind w:left="360"/>
+      </w:pPr>
+      <w:proofErr w:type="spellStart"/>
+      <w:r>
+        <w:t>ALUOut</w:t>
+      </w:r>
+      <w:proofErr w:type="spellEnd"/>
+      <w:r>
+        <w:rPr>
+          <w:lang w:val="mn-MN"/>
+        </w:rPr>
+        <w:t xml:space="preserve"> регистр нь </w:t>
+      </w:r>
+      <w:r>
+        <w:t>ALU</w:t>
+      </w:r>
+      <w:r>
+        <w:rPr>
+          <w:lang w:val="mn-MN"/>
+        </w:rPr>
+        <w:t xml:space="preserve"> ыг гаралтыг хадгална.</w:t>
+      </w:r>
+    </w:p>
+    <w:p>
+      <w:pPr>
+        <w:rPr>
+          <w:lang w:val="mn-MN"/>
+        </w:rPr>
+      </w:pPr>
+      <w:r>
+        <w:rPr>
+          <w:lang w:val="mn-MN"/>
+        </w:rPr>
+        <w:t xml:space="preserve">Зөвхөн </w:t>
+      </w:r>
+      <w:r>
+        <w:t>IR</w:t>
+      </w:r>
+      <w:r>
+        <w:rPr>
+          <w:lang w:val="mn-MN"/>
+        </w:rPr>
+        <w:t xml:space="preserve"> регистр нь инструкци эхлэхээс хийгдэж дуусах хүртэл мэдээллээ хадгалсаар бай</w:t>
+      </w:r>
+      <w:r>
+        <w:rPr>
+          <w:lang w:val="mn-MN"/>
+        </w:rPr>
+        <w:t xml:space="preserve">х ёстой үүнийг удирдах ахин нэг удирдлагийн сигнал хэрэгтэй. </w:t>
+      </w:r>
+      <w:r>
+        <w:t>ALU</w:t>
+      </w:r>
+      <w:r>
+        <w:rPr>
+          <w:lang w:val="mn-MN"/>
+        </w:rPr>
+        <w:t xml:space="preserve"> болон </w:t>
+      </w:r>
+      <w:r>
+        <w:t>Adder</w:t>
+      </w:r>
+      <w:r>
+        <w:rPr>
+          <w:lang w:val="mn-MN"/>
+        </w:rPr>
+        <w:t xml:space="preserve">, хоёр санах ойн нэгжүүд тус бүр нийлж байгаа тул түүнд харгалзах мультиплексорын оролт ихэснэ. Үүнийг дагаад </w:t>
+      </w:r>
+      <w:r>
+        <w:rPr>
+          <w:lang w:val="mn-MN"/>
+        </w:rPr>
+        <w:t xml:space="preserve">зарим </w:t>
+      </w:r>
+      <w:r>
+        <w:rPr>
+          <w:lang w:val="mn-MN"/>
+        </w:rPr>
+        <w:t>сонгох оролтын сигналын бит нэмэгдэнэ.</w:t>
+      </w:r>
+    </w:p>
+    <w:p>
+      <w:pPr>
+        <w:keepNext/>
+      </w:pPr>
+      <w:r>
+        <w:rPr>
+          <w:noProof/>
+        </w:rPr>
+        <w:drawing>
+          <wp:inline distT="0" distB="0" distL="0" distR="0" wp14:anchorId="38E4FBB1" wp14:editId="1391E8E7">
+            <wp:extent cx="2921635" cy="1374140"/>
+            <wp:effectExtent l="0" t="0" r="0" b="0"/>
+            <wp:docPr id="9" name="Graphic 9"/>
+            <wp:cNvGraphicFramePr>
+              <a:graphicFrameLocks xmlns:a="http://schemas.openxmlformats.org/drawingml/2006/main" noChangeAspect="1"/>
+            </wp:cNvGraphicFramePr>
+            <a:graphic xmlns:a="http://schemas.openxmlformats.org/drawingml/2006/main">
+              <a:graphicData uri="http://schemas.openxmlformats.org/drawingml/2006/picture">
+                <pic:pic xmlns:pic="http://schemas.openxmlformats.org/drawingml/2006/picture">
+                  <pic:nvPicPr>
+                    <pic:cNvPr id="1" name=""/>
+                    <pic:cNvPicPr/>
+                  </pic:nvPicPr>
+                  <pic:blipFill>
+                    <a:blip r:embed="rId23">
+                      <a:extLst>
+                        <a:ext uri="{96DAC541-7B7A-43D3-8B79-37D633B846F1}">
+                          <asvg:svgBlip xmlns:asvg="http://schemas.microsoft.com/office/drawing/2016/SVG/main" r:embed="rId24"/>
+                        </a:ext>
+                      </a:extLst>
+                    </a:blip>
+                    <a:stretch>
+                      <a:fillRect/>
+                    </a:stretch>
+                  </pic:blipFill>
+                  <pic:spPr>
+                    <a:xfrm>
+                      <a:off x="0" y="0"/>
+                      <a:ext cx="2921635" cy="1374140"/>
+                    </a:xfrm>
+                    <a:prstGeom prst="rect">
+                      <a:avLst/>
+                    </a:prstGeom>
+                  </pic:spPr>
+                </pic:pic>
+              </a:graphicData>
+            </a:graphic>
+          </wp:inline>
+        </w:drawing>
+      </w:r>
+    </w:p>
+    <w:p>
+      <w:pPr>
+        <w:pStyle w:val="Caption"/>
+        <w:jc w:val="both"/>
+        <w:rPr>
+          <w:b w:val="0"/>
+          <w:bCs/>
+        </w:rPr>
+      </w:pPr>
+      <w:proofErr w:type="spellStart"/>
+      <w:r>
+        <w:t>Зураг</w:t>
+      </w:r>
+      <w:proofErr w:type="spellEnd"/>
+      <w:r>
+        <w:t xml:space="preserve"> </w:t>
+      </w:r>
+      <w:fldSimple w:instr=" SEQ Зураг \* ARABIC ">
+        <w:r>
+          <w:rPr>
+            <w:noProof/>
+          </w:rPr>
+          <w:t>8</w:t>
+        </w:r>
+      </w:fldSimple>
+      <w:r>
+        <w:rPr>
+          <w:lang w:val="mn-MN"/>
+        </w:rPr>
+        <w:t xml:space="preserve">. </w:t>
+      </w:r>
+      <w:r>
+        <w:rPr>
+          <w:b w:val="0"/>
+          <w:bCs/>
+        </w:rPr>
+        <w:t xml:space="preserve">IR, MDR, A, B, </w:t>
+      </w:r>
+      <w:proofErr w:type="spellStart"/>
+      <w:r>
+        <w:rPr>
+          <w:b w:val="0"/>
+          <w:bCs/>
+        </w:rPr>
+        <w:t>ALUOut</w:t>
+      </w:r>
+      <w:proofErr w:type="spellEnd"/>
+    </w:p>
+    <w:p>
+      <w:pPr>
+        <w:pStyle w:val="Heading3"/>
+        <w:numPr>
+          <w:ilvl w:val="0"/>
+          <w:numId w:val="0"/>
+        </w:numPr>
+        <w:rPr>
+          <w:i w:val="0"/>
+          <w:iCs w:val="0"/>
+          <w:lang w:val="mn-MN"/>
+        </w:rPr>
+      </w:pPr>
+      <w:r>
+        <w:rPr>
+          <w:i w:val="0"/>
+          <w:iCs w:val="0"/>
+          <w:lang w:val="mn-MN"/>
+        </w:rPr>
+        <w:t>Регистрын арифметик гүйцэтгэл, программ тоолуурын 4 өөр нэмэгдсэн  утга,  удирдлага  салаалах</w:t>
+      </w:r>
+    </w:p>
+    <w:p>
+      <w:pPr>
+        <w:rPr>
+          <w:lang w:val="mn-MN"/>
+        </w:rPr>
+      </w:pPr>
+      <w:r>
+        <w:rPr>
+          <w:lang w:val="mn-MN"/>
+        </w:rPr>
+        <w:lastRenderedPageBreak/>
+        <w:t xml:space="preserve">хаяг, нөхцөлгүй үсрэг хаяг гээд бүх үйлдлийг </w:t>
+      </w:r>
+      <w:r>
+        <w:t>ALU</w:t>
+      </w:r>
+      <w:r>
+        <w:rPr>
+          <w:lang w:val="mn-MN"/>
+        </w:rPr>
+        <w:t xml:space="preserve"> – аар гүйцэтгүйлж байгааг харж болно.</w:t>
+      </w:r>
+    </w:p>
+    <w:p>
+      <w:pPr>
+        <w:keepNext/>
+      </w:pPr>
+      <w:r>
+        <w:rPr>
+          <w:noProof/>
+        </w:rPr>
+        <w:drawing>
+          <wp:inline distT="0" distB="0" distL="0" distR="0" wp14:anchorId="5C0B4646" wp14:editId="33681B76">
+            <wp:extent cx="2921635" cy="2192655"/>
+            <wp:effectExtent l="0" t="0" r="0" b="0"/>
+            <wp:docPr id="10" name="Graphic 10"/>
+            <wp:cNvGraphicFramePr>
+              <a:graphicFrameLocks xmlns:a="http://schemas.openxmlformats.org/drawingml/2006/main" noChangeAspect="1"/>
+            </wp:cNvGraphicFramePr>
+            <a:graphic xmlns:a="http://schemas.openxmlformats.org/drawingml/2006/main">
+              <a:graphicData uri="http://schemas.openxmlformats.org/drawingml/2006/picture">
+                <pic:pic xmlns:pic="http://schemas.openxmlformats.org/drawingml/2006/picture">
+                  <pic:nvPicPr>
+                    <pic:cNvPr id="1" name=""/>
+                    <pic:cNvPicPr/>
+                  </pic:nvPicPr>
+                  <pic:blipFill>
+                    <a:blip r:embed="rId25">
+                      <a:extLst>
+                        <a:ext uri="{96DAC541-7B7A-43D3-8B79-37D633B846F1}">
+                          <asvg:svgBlip xmlns:asvg="http://schemas.microsoft.com/office/drawing/2016/SVG/main" r:embed="rId26"/>
+                        </a:ext>
+                      </a:extLst>
+                    </a:blip>
+                    <a:stretch>
+                      <a:fillRect/>
+                    </a:stretch>
+                  </pic:blipFill>
+                  <pic:spPr>
+                    <a:xfrm>
+                      <a:off x="0" y="0"/>
+                      <a:ext cx="2921635" cy="2192655"/>
+                    </a:xfrm>
+                    <a:prstGeom prst="rect">
+                      <a:avLst/>
+                    </a:prstGeom>
+                  </pic:spPr>
+                </pic:pic>
+              </a:graphicData>
+            </a:graphic>
+          </wp:inline>
+        </w:drawing>
+      </w:r>
+    </w:p>
+    <w:p>
+      <w:pPr>
+        <w:pStyle w:val="Caption"/>
+        <w:jc w:val="both"/>
+        <w:rPr>
+          <w:b w:val="0"/>
+          <w:bCs/>
+        </w:rPr>
+      </w:pPr>
+      <w:proofErr w:type="spellStart"/>
+      <w:r>
+        <w:t>Зураг</w:t>
+      </w:r>
+      <w:proofErr w:type="spellEnd"/>
+      <w:r>
+        <w:t xml:space="preserve"> </w:t>
+      </w:r>
+      <w:fldSimple w:instr=" SEQ Зураг \* ARABIC ">
+        <w:r>
+          <w:rPr>
+            <w:noProof/>
+          </w:rPr>
+          <w:t>9</w:t>
+        </w:r>
+      </w:fldSimple>
+      <w:r>
+        <w:t xml:space="preserve">. </w:t>
+      </w:r>
+      <w:r>
+        <w:rPr>
+          <w:b w:val="0"/>
+          <w:bCs/>
+          <w:lang w:val="mn-MN"/>
+        </w:rPr>
+        <w:t xml:space="preserve">Удирдлагийн хэсгийг нэмсэн </w:t>
+      </w:r>
+      <w:proofErr w:type="spellStart"/>
+      <w:r>
+        <w:rPr>
+          <w:b w:val="0"/>
+          <w:bCs/>
+        </w:rPr>
+        <w:t>datapath</w:t>
+      </w:r>
+      <w:proofErr w:type="spellEnd"/>
+    </w:p>
+    <w:p>
+      <w:pPr>
+        <w:rPr>
+          <w:lang w:val="mn-MN"/>
+        </w:rPr>
+      </w:pPr>
+      <w:r>
+        <w:rPr>
+          <w:lang w:val="mn-MN"/>
+        </w:rPr>
+        <w:t xml:space="preserve">Дээрх зурагт удирдлагийн сигналуудыг харуулсан байна. Нэг циклт гүйцэтгэлтэй харьцуулахад шаардагдах </w:t>
+      </w:r>
+      <w:r>
+        <w:rPr>
+          <w:lang w:val="mn-MN"/>
+        </w:rPr>
+        <w:t>нэгж хэсгүүд багассан ч удирдлагын сигналууд нэмэгдсэн байгааг харж болно.</w:t>
+      </w:r>
+    </w:p>
+    <w:p>
+      <w:pPr>
+        <w:rPr>
+          <w:lang w:val="mn-MN"/>
+        </w:rPr>
+      </w:pPr>
+      <w:r>
+        <w:t>MIPS</w:t>
+      </w:r>
+      <w:r>
+        <w:rPr>
+          <w:lang w:val="mn-MN"/>
+        </w:rPr>
+        <w:t xml:space="preserve"> инструкцуудын төрлөөс мөн микропроцессорын нэгж хэсгүүдийн ажиллагаанаас хамаарч инструкцийн гүйцэтгэлийг 5 шатанд хувааж байгаа. Энэ нь энэхүү олон циклт </w:t>
+      </w:r>
+      <w:r>
+        <w:rPr>
+          <w:lang w:val="mn-MN"/>
+        </w:rPr>
+        <w:t>микропроцессор</w:t>
+      </w:r>
+      <w:r>
+        <w:rPr>
+          <w:lang w:val="mn-MN"/>
+        </w:rPr>
+        <w:t xml:space="preserve"> нь хамгийн удаан хийгдэх </w:t>
+      </w:r>
+      <w:r>
+        <w:t>load word (</w:t>
+      </w:r>
+      <w:proofErr w:type="spellStart"/>
+      <w:r>
+        <w:t>lw</w:t>
+      </w:r>
+      <w:proofErr w:type="spellEnd"/>
+      <w:r>
+        <w:t>)</w:t>
+      </w:r>
+      <w:r>
+        <w:rPr>
+          <w:lang w:val="mn-MN"/>
+        </w:rPr>
+        <w:t xml:space="preserve"> инструкцийг 5 клок циклд хийж дуусгана гэсэн үг.</w:t>
+      </w:r>
+    </w:p>
+    <w:p>
+      <w:pPr>
+        <w:rPr>
+          <w:lang w:val="mn-MN"/>
+        </w:rPr>
+      </w:pPr>
+      <w:r>
+        <w:rPr>
+          <w:b/>
+          <w:bCs/>
+        </w:rPr>
+        <w:t xml:space="preserve">Instruction fetch </w:t>
+      </w:r>
+      <w:r>
+        <w:rPr>
+          <w:lang w:val="mn-MN"/>
+        </w:rPr>
+        <w:t>“Инструкцийг унших”.</w:t>
+      </w:r>
+      <w:r>
+        <w:rPr>
+          <w:b/>
+          <w:bCs/>
+          <w:lang w:val="mn-MN"/>
+        </w:rPr>
+        <w:t xml:space="preserve"> </w:t>
+      </w:r>
+      <w:r>
+        <w:rPr>
+          <w:lang w:val="mn-MN"/>
+        </w:rPr>
+        <w:t xml:space="preserve">Инструкцийг </w:t>
+      </w:r>
+      <w:r>
+        <w:rPr>
+          <w:lang w:val="mn-MN"/>
+        </w:rPr>
+        <w:t>санах ойгоос унших, программ тоолуурын утгийг 4 өөр нэмэгдүүлэх.</w:t>
+      </w:r>
+    </w:p>
+    <w:p>
+      <w:pPr>
+        <w:spacing w:after="0"/>
+        <w:ind w:left="567"/>
+        <w:jc w:val="left"/>
+      </w:pPr>
+      <w:r>
+        <w:t xml:space="preserve">IR &lt;= </w:t>
+      </w:r>
+      <w:proofErr w:type="gramStart"/>
+      <w:r>
+        <w:t>Memory[</w:t>
+      </w:r>
+      <w:proofErr w:type="gramEnd"/>
+      <w:r>
+        <w:t>PC];</w:t>
+      </w:r>
+    </w:p>
+    <w:p>
+      <w:pPr>
+        <w:ind w:left="567"/>
+        <w:jc w:val="left"/>
+      </w:pPr>
+      <w:r>
+        <w:t>PC &lt;= PC + 4;</w:t>
+      </w:r>
+    </w:p>
+    <w:p>
+      <w:pPr>
+        <w:rPr>
+          <w:lang w:val="mn-MN"/>
+        </w:rPr>
+      </w:pPr>
+      <w:r>
+        <w:rPr>
+          <w:b/>
+          <w:bCs/>
+        </w:rPr>
+        <w:t>Instruction decode</w:t>
+      </w:r>
+      <w:r>
+        <w:rPr>
+          <w:b/>
+          <w:bCs/>
+          <w:lang w:val="mn-MN"/>
+        </w:rPr>
+        <w:t xml:space="preserve"> </w:t>
+      </w:r>
+      <w:r>
+        <w:rPr>
+          <w:lang w:val="mn-MN"/>
+        </w:rPr>
+        <w:t xml:space="preserve">“Инструкцийг </w:t>
+      </w:r>
+      <w:proofErr w:type="gramStart"/>
+      <w:r>
+        <w:rPr>
+          <w:lang w:val="mn-MN"/>
+        </w:rPr>
+        <w:t>задлах</w:t>
+      </w:r>
+      <w:r>
+        <w:rPr>
+          <w:lang w:val="mn-MN"/>
+        </w:rPr>
+        <w:t xml:space="preserve">” </w:t>
+      </w:r>
+      <w:r>
+        <w:rPr>
+          <w:lang w:val="mn-MN"/>
+        </w:rPr>
+        <w:t xml:space="preserve"> </w:t>
+      </w:r>
+      <w:r>
+        <w:rPr>
+          <w:lang w:val="mn-MN"/>
+        </w:rPr>
+        <w:t>болон</w:t>
+      </w:r>
+      <w:proofErr w:type="gramEnd"/>
+      <w:r>
+        <w:rPr>
+          <w:lang w:val="mn-MN"/>
+        </w:rPr>
+        <w:t xml:space="preserve"> </w:t>
+      </w:r>
+      <w:proofErr w:type="spellStart"/>
+      <w:r>
+        <w:t>registr</w:t>
+      </w:r>
+      <w:proofErr w:type="spellEnd"/>
+      <w:r>
+        <w:t xml:space="preserve"> fetch</w:t>
+      </w:r>
+      <w:r>
+        <w:rPr>
+          <w:lang w:val="mn-MN"/>
+        </w:rPr>
+        <w:t>.</w:t>
+      </w:r>
+      <w:r>
+        <w:t xml:space="preserve"> </w:t>
+      </w:r>
+      <w:r>
+        <w:rPr>
+          <w:lang w:val="mn-MN"/>
+        </w:rPr>
+        <w:t xml:space="preserve"> </w:t>
+      </w:r>
+      <w:r>
+        <w:rPr>
+          <w:lang w:val="mn-MN"/>
+        </w:rPr>
+        <w:t xml:space="preserve">Ямар ч төрлийн инструкци  байсан хоёр </w:t>
+      </w:r>
+      <w:r>
+        <w:t>source</w:t>
+      </w:r>
+      <w:r>
+        <w:rPr>
+          <w:lang w:val="mn-MN"/>
+        </w:rPr>
+        <w:t xml:space="preserve"> регистрыг харгалзах </w:t>
+      </w:r>
+      <w:r>
+        <w:t xml:space="preserve">A </w:t>
+      </w:r>
+      <w:r>
+        <w:rPr>
+          <w:lang w:val="mn-MN"/>
+        </w:rPr>
+        <w:t>болон</w:t>
+      </w:r>
+      <w:r>
+        <w:t xml:space="preserve"> B</w:t>
+      </w:r>
+      <w:r>
+        <w:rPr>
+          <w:lang w:val="mn-MN"/>
+        </w:rPr>
+        <w:t xml:space="preserve"> завсрын регистрт уншина. Үүний зэрэгцээ Инструкцын бага 16 битээр </w:t>
+      </w:r>
+      <w:r>
+        <w:rPr>
+          <w:lang w:val="mn-MN"/>
+        </w:rPr>
+        <w:t>үсрэх хаягийг бодож гүйцэтгэнэ.</w:t>
+      </w:r>
+    </w:p>
+    <w:p>
+      <w:pPr>
+        <w:spacing w:after="0"/>
+        <w:ind w:left="567"/>
+      </w:pPr>
+      <w:r>
+        <w:t xml:space="preserve">A &lt;= </w:t>
+      </w:r>
+      <w:proofErr w:type="gramStart"/>
+      <w:r>
+        <w:t>Reg[</w:t>
+      </w:r>
+      <w:proofErr w:type="gramEnd"/>
+      <w:r>
+        <w:t>IR[25:21]];</w:t>
+      </w:r>
+    </w:p>
+    <w:p>
+      <w:pPr>
+        <w:spacing w:after="0"/>
+        <w:ind w:left="567"/>
+      </w:pPr>
+      <w:r>
+        <w:t xml:space="preserve">B &lt;= </w:t>
+      </w:r>
+      <w:proofErr w:type="gramStart"/>
+      <w:r>
+        <w:t>Reg[</w:t>
+      </w:r>
+      <w:proofErr w:type="gramEnd"/>
+      <w:r>
+        <w:t>IR[20:16]];</w:t>
+      </w:r>
+    </w:p>
+    <w:p>
+      <w:pPr>
+        <w:ind w:left="567"/>
+        <w:rPr>
+          <w:lang w:val="mn-MN"/>
+        </w:rPr>
+      </w:pPr>
+      <w:proofErr w:type="spellStart"/>
+      <w:r>
+        <w:t>ALUOut</w:t>
+      </w:r>
+      <w:proofErr w:type="spellEnd"/>
+      <w:r>
+        <w:t xml:space="preserve"> &lt;= PC + (sign-extend (</w:t>
+      </w:r>
+      <w:proofErr w:type="gramStart"/>
+      <w:r>
+        <w:t>IR[</w:t>
+      </w:r>
+      <w:proofErr w:type="gramEnd"/>
+      <w:r>
+        <w:t>15-0]) &lt;&lt; 2);</w:t>
+      </w:r>
+    </w:p>
+    <w:p>
+      <w:pPr>
+        <w:rPr>
+          <w:lang w:val="mn-MN"/>
+        </w:rPr>
+      </w:pPr>
+      <w:r>
+        <w:rPr>
+          <w:b/>
+          <w:bCs/>
+        </w:rPr>
+        <w:t>Execution (EX)</w:t>
+      </w:r>
+      <w:r>
+        <w:rPr>
+          <w:b/>
+          <w:bCs/>
+          <w:lang w:val="mn-MN"/>
+        </w:rPr>
+        <w:t xml:space="preserve"> </w:t>
+      </w:r>
+      <w:r>
+        <w:rPr>
+          <w:lang w:val="mn-MN"/>
+        </w:rPr>
+        <w:t>“</w:t>
+      </w:r>
+      <w:r>
+        <w:rPr>
+          <w:lang w:val="mn-MN"/>
+        </w:rPr>
+        <w:t>Арифметик үйлдэл хийх</w:t>
+      </w:r>
+      <w:r>
+        <w:rPr>
+          <w:lang w:val="mn-MN"/>
+        </w:rPr>
+        <w:t>”</w:t>
+      </w:r>
+      <w:r>
+        <w:rPr>
+          <w:lang w:val="mn-MN"/>
+        </w:rPr>
+        <w:t xml:space="preserve">, санах ойн хаягийг бодуулах, </w:t>
+      </w:r>
+      <w:r>
+        <w:rPr>
+          <w:lang w:val="mn-MN"/>
+        </w:rPr>
+        <w:t xml:space="preserve">удирдлага салаалах </w:t>
+      </w:r>
+      <w:r>
+        <w:rPr>
+          <w:lang w:val="mn-MN"/>
+        </w:rPr>
+        <w:t>инструкцийг гүйцэтгэж дуусгах</w:t>
+      </w:r>
+      <w:r>
+        <w:rPr>
+          <w:lang w:val="mn-MN"/>
+        </w:rPr>
+        <w:t>.</w:t>
+      </w:r>
+      <w:r>
+        <w:rPr>
+          <w:lang w:val="mn-MN"/>
+        </w:rPr>
+        <w:t xml:space="preserve"> Инструкцын төрлөөс нь хамаарч ялгаатай гүйцэтгэл хийгдэнэ.</w:t>
+      </w:r>
+    </w:p>
+    <w:p>
+      <w:pPr>
+        <w:rPr>
+          <w:lang w:val="mn-MN"/>
+        </w:rPr>
+      </w:pPr>
+      <w:r>
+        <w:rPr>
+          <w:lang w:val="mn-MN"/>
+        </w:rPr>
+        <w:t>Санах ой</w:t>
+      </w:r>
+      <w:r>
+        <w:rPr>
+          <w:lang w:val="mn-MN"/>
+        </w:rPr>
+        <w:t xml:space="preserve">д харьцангуй: </w:t>
+      </w:r>
+      <w:r>
+        <w:rPr>
+          <w:lang w:val="mn-MN"/>
+        </w:rPr>
+        <w:t>Санах ойн хаягийг бодно.</w:t>
+      </w:r>
+    </w:p>
+    <w:p>
+      <w:pPr>
+        <w:ind w:left="567"/>
+      </w:pPr>
+      <w:proofErr w:type="spellStart"/>
+      <w:r>
+        <w:t>ALUOut</w:t>
+      </w:r>
+      <w:proofErr w:type="spellEnd"/>
+      <w:r>
+        <w:t xml:space="preserve"> &lt;= A + sign-extend (</w:t>
+      </w:r>
+      <w:proofErr w:type="gramStart"/>
+      <w:r>
+        <w:t>IR[</w:t>
+      </w:r>
+      <w:proofErr w:type="gramEnd"/>
+      <w:r>
+        <w:t>15:0]);</w:t>
+      </w:r>
+    </w:p>
+    <w:p>
+      <w:pPr>
+        <w:rPr>
+          <w:lang w:val="mn-MN"/>
+        </w:rPr>
+      </w:pPr>
+      <w:r>
+        <w:rPr>
+          <w:lang w:val="mn-MN"/>
+        </w:rPr>
+        <w:t>Арифтетик – логик:</w:t>
+      </w:r>
+      <w:r>
+        <w:rPr>
+          <w:lang w:val="mn-MN"/>
+        </w:rPr>
+        <w:t xml:space="preserve"> Хоёр </w:t>
+      </w:r>
+      <w:r>
+        <w:t>source</w:t>
+      </w:r>
+      <w:r>
+        <w:rPr>
+          <w:lang w:val="mn-MN"/>
+        </w:rPr>
+        <w:t xml:space="preserve"> регистрт байсан өгөгдлийн хооронд арифметик үйлдэлийг гүйцэтгэнэ.</w:t>
+      </w:r>
+    </w:p>
+    <w:p>
+      <w:pPr>
+        <w:ind w:left="567"/>
+      </w:pPr>
+      <w:proofErr w:type="spellStart"/>
+      <w:r>
+        <w:t>ALUOut</w:t>
+      </w:r>
+      <w:proofErr w:type="spellEnd"/>
+      <w:r>
+        <w:t xml:space="preserve"> &lt;= A op B;</w:t>
+      </w:r>
+    </w:p>
+    <w:p>
+      <w:pPr>
+        <w:rPr>
+          <w:lang w:val="mn-MN"/>
+        </w:rPr>
+      </w:pPr>
+      <w:r>
+        <w:rPr>
+          <w:lang w:val="mn-MN"/>
+        </w:rPr>
+        <w:t>Удирдлага салаалах:</w:t>
+      </w:r>
+      <w:r>
+        <w:rPr>
+          <w:lang w:val="mn-MN"/>
+        </w:rPr>
+        <w:t xml:space="preserve"> Хэрэв </w:t>
+      </w:r>
+      <w:r>
+        <w:t>branch</w:t>
+      </w:r>
+      <w:r>
+        <w:rPr>
+          <w:lang w:val="mn-MN"/>
+        </w:rPr>
+        <w:t xml:space="preserve"> инструкцын нөхцөл биелвэл програм тоолуурын утгийг өөрчилнө.</w:t>
+      </w:r>
+    </w:p>
+    <w:p>
+      <w:pPr>
+        <w:ind w:left="567"/>
+      </w:pPr>
+      <w:r>
+        <w:t xml:space="preserve">if (A == B) PC &lt;= </w:t>
+      </w:r>
+      <w:proofErr w:type="spellStart"/>
+      <w:r>
+        <w:t>ALUOut</w:t>
+      </w:r>
+      <w:proofErr w:type="spellEnd"/>
+      <w:r>
+        <w:t>;</w:t>
+      </w:r>
+    </w:p>
+    <w:p>
+      <w:pPr>
+        <w:rPr>
+          <w:lang w:val="mn-MN"/>
+        </w:rPr>
+      </w:pPr>
+      <w:r>
+        <w:rPr>
+          <w:lang w:val="mn-MN"/>
+        </w:rPr>
+        <w:t>Нөхцөлгүй үсрэх:</w:t>
+      </w:r>
+      <w:r>
+        <w:rPr>
+          <w:lang w:val="mn-MN"/>
+        </w:rPr>
+        <w:t xml:space="preserve"> Үсрэх хаягаар програм тоолуурын утгийг солино.</w:t>
+      </w:r>
+    </w:p>
+    <w:p>
+      <w:pPr>
+        <w:ind w:left="567"/>
+        <w:rPr>
+          <w:lang w:val="mn-MN"/>
+        </w:rPr>
+      </w:pPr>
+      <w:r>
+        <w:t>PC &lt;= {PC [31:28], (</w:t>
+      </w:r>
+      <w:proofErr w:type="gramStart"/>
+      <w:r>
+        <w:t>IR[</w:t>
+      </w:r>
+      <w:proofErr w:type="gramEnd"/>
+      <w:r>
+        <w:t>25:0]],2'b00)};</w:t>
+      </w:r>
+    </w:p>
+    <w:p>
+      <w:pPr>
+        <w:rPr>
+          <w:lang w:val="mn-MN"/>
+        </w:rPr>
+      </w:pPr>
+      <w:r>
+        <w:rPr>
+          <w:b/>
+          <w:bCs/>
+        </w:rPr>
+        <w:t xml:space="preserve">Memory access </w:t>
+      </w:r>
+      <w:r>
+        <w:rPr>
+          <w:lang w:val="mn-MN"/>
+        </w:rPr>
+        <w:t xml:space="preserve">санах ойд хандах, </w:t>
+      </w:r>
+      <w:r>
+        <w:t>R</w:t>
+      </w:r>
+      <w:r>
+        <w:rPr>
+          <w:lang w:val="mn-MN"/>
+        </w:rPr>
+        <w:t xml:space="preserve"> – төрлийн инструкци гүйцэтгэгдэж дуусах.</w:t>
+      </w:r>
+    </w:p>
+    <w:p>
+      <w:pPr>
+        <w:rPr>
+          <w:lang w:val="mn-MN"/>
+        </w:rPr>
+      </w:pPr>
+      <w:r>
+        <w:rPr>
+          <w:lang w:val="mn-MN"/>
+        </w:rPr>
+        <w:t xml:space="preserve">Санах ойд харьцангуй: </w:t>
+      </w:r>
+      <w:r>
+        <w:rPr>
+          <w:lang w:val="mn-MN"/>
+        </w:rPr>
+        <w:t xml:space="preserve">Бодсон санах ойн хаягнаас өгөгдлийг </w:t>
+      </w:r>
+      <w:r>
+        <w:t>MDR</w:t>
+      </w:r>
+      <w:r>
+        <w:rPr>
+          <w:lang w:val="mn-MN"/>
+        </w:rPr>
+        <w:t xml:space="preserve"> регистр рүү уншина.</w:t>
+      </w:r>
+      <w:r>
+        <w:rPr>
+          <w:lang w:val="mn-MN"/>
+        </w:rPr>
+        <w:t xml:space="preserve"> </w:t>
+      </w:r>
+      <w:r>
+        <w:rPr>
+          <w:lang w:val="mn-MN"/>
+        </w:rPr>
+        <w:t xml:space="preserve">Харин бодсон санах ойн хаяг руу </w:t>
+      </w:r>
+      <w:r>
+        <w:t>B</w:t>
+      </w:r>
+      <w:r>
+        <w:rPr>
+          <w:lang w:val="mn-MN"/>
+        </w:rPr>
+        <w:t xml:space="preserve"> регистр дээрх </w:t>
+      </w:r>
+      <w:r>
+        <w:t xml:space="preserve">source </w:t>
+      </w:r>
+      <w:r>
+        <w:rPr>
+          <w:lang w:val="mn-MN"/>
+        </w:rPr>
+        <w:t>операндын утгийг бичнэ.</w:t>
+      </w:r>
+    </w:p>
+    <w:p>
+      <w:pPr>
+        <w:spacing w:after="0"/>
+        <w:ind w:left="567"/>
+      </w:pPr>
+      <w:r>
+        <w:t>MDR &lt;= Memory [</w:t>
+      </w:r>
+      <w:proofErr w:type="spellStart"/>
+      <w:r>
+        <w:t>ALUOut</w:t>
+      </w:r>
+      <w:proofErr w:type="spellEnd"/>
+      <w:r>
+        <w:t>];</w:t>
+      </w:r>
+    </w:p>
+    <w:p>
+      <w:pPr>
+        <w:ind w:left="567"/>
+        <w:rPr>
+          <w:lang w:val="mn-MN"/>
+        </w:rPr>
+      </w:pPr>
+      <w:r>
+        <w:t>Memory [</w:t>
+      </w:r>
+      <w:proofErr w:type="spellStart"/>
+      <w:r>
+        <w:t>ALUOut</w:t>
+      </w:r>
+      <w:proofErr w:type="spellEnd"/>
+      <w:r>
+        <w:t>] &lt;= B;</w:t>
+      </w:r>
+    </w:p>
+    <w:p>
+      <w:pPr>
+        <w:rPr>
+          <w:lang w:val="mn-MN"/>
+        </w:rPr>
+      </w:pPr>
+      <w:r>
+        <w:rPr>
+          <w:lang w:val="mn-MN"/>
+        </w:rPr>
+        <w:t xml:space="preserve">Арифтетик – логик: </w:t>
+      </w:r>
+      <w:r>
+        <w:t>ALU</w:t>
+      </w:r>
+      <w:r>
+        <w:rPr>
+          <w:lang w:val="mn-MN"/>
+        </w:rPr>
+        <w:t xml:space="preserve"> ын гаралтыг </w:t>
+      </w:r>
+      <w:r>
+        <w:t xml:space="preserve">Destination </w:t>
+      </w:r>
+      <w:r>
+        <w:rPr>
+          <w:lang w:val="mn-MN"/>
+        </w:rPr>
+        <w:t>регистр рүү бичнэ.</w:t>
+      </w:r>
+    </w:p>
+    <w:p>
+      <w:pPr>
+        <w:ind w:left="567"/>
+        <w:rPr>
+          <w:lang w:val="mn-MN"/>
+        </w:rPr>
+      </w:pPr>
+      <w:proofErr w:type="gramStart"/>
+      <w:r>
+        <w:t>Reg[</w:t>
+      </w:r>
+      <w:proofErr w:type="gramEnd"/>
+      <w:r>
+        <w:t xml:space="preserve">IR[15:11]] &lt;= </w:t>
+      </w:r>
+      <w:proofErr w:type="spellStart"/>
+      <w:r>
+        <w:t>ALUOut</w:t>
+      </w:r>
+      <w:proofErr w:type="spellEnd"/>
+      <w:r>
+        <w:t>;</w:t>
+      </w:r>
+    </w:p>
+    <w:p>
+      <w:pPr>
+        <w:rPr>
+          <w:b/>
+          <w:bCs/>
+          <w:lang w:val="mn-MN"/>
+        </w:rPr>
+      </w:pPr>
+      <w:r>
+        <w:rPr>
+          <w:b/>
+          <w:bCs/>
+        </w:rPr>
+        <w:t>Memory read completion</w:t>
+      </w:r>
+      <w:r>
+        <w:rPr>
+          <w:b/>
+          <w:bCs/>
+          <w:lang w:val="mn-MN"/>
+        </w:rPr>
+        <w:t xml:space="preserve"> </w:t>
+      </w:r>
+      <w:r>
+        <w:rPr>
+          <w:lang w:val="mn-MN"/>
+        </w:rPr>
+        <w:t xml:space="preserve">санах ойгоос регистр рүү өгөгдөл унших инструкци дуусах. </w:t>
+      </w:r>
+      <w:r>
+        <w:t xml:space="preserve">MDR </w:t>
+      </w:r>
+      <w:r>
+        <w:rPr>
+          <w:lang w:val="mn-MN"/>
+        </w:rPr>
+        <w:t xml:space="preserve">регистр дээрх өгөгдлийг </w:t>
+      </w:r>
+      <w:r>
+        <w:t xml:space="preserve">destination </w:t>
+      </w:r>
+      <w:r>
+        <w:rPr>
+          <w:lang w:val="mn-MN"/>
+        </w:rPr>
+        <w:t>регистр рүү бичнэ.</w:t>
+      </w:r>
+    </w:p>
+    <w:p>
+      <w:pPr>
+        <w:ind w:left="567"/>
+        <w:rPr>
+          <w:b/>
+          <w:bCs/>
+          <w:lang w:val="mn-MN"/>
+        </w:rPr>
+      </w:pPr>
+      <w:proofErr w:type="gramStart"/>
+      <w:r>
+        <w:t>Reg[</w:t>
+      </w:r>
+      <w:proofErr w:type="gramEnd"/>
+      <w:r>
+        <w:t>IR[20:16]] &lt;= MDR;</w:t>
+      </w:r>
     </w:p>
     <w:p>
       <w:pPr>
@@ -2482,19 +5140,572 @@
           <w:lang w:val="mn-MN"/>
         </w:rPr>
       </w:pPr>
+      <w:r>
+        <w:rPr>
+          <w:lang w:val="mn-MN"/>
+        </w:rPr>
+        <w:t xml:space="preserve">Пайплайн гүйцэтгэл нь </w:t>
+      </w:r>
+      <w:r>
+        <w:rPr>
+          <w:lang w:val="mn-MN"/>
+        </w:rPr>
+        <w:t>микропроцессорын</w:t>
+      </w:r>
+      <w:r>
+        <w:rPr>
+          <w:lang w:val="mn-MN"/>
+        </w:rPr>
+        <w:t xml:space="preserve"> ялгаатай хэсгүүдээр олон инструкцын харгалзах шатуудыг нэгэн зэрэг гүйцэтгэх арга юм. </w:t>
+      </w:r>
+      <w:r>
+        <w:rPr>
+          <w:lang w:val="mn-MN"/>
+        </w:rPr>
+        <w:t>Жишээлбэл эхний инструкци нь инструкцыг задлах шат буюу 2 дугаар шатан дээрээ явж байна гэж үзье яг энэ мөчид дараагийн инструкцыг уншиж авч байна гэсэн үг. М</w:t>
+      </w:r>
+      <w:r>
+        <w:rPr>
+          <w:lang w:val="mn-MN"/>
+        </w:rPr>
+        <w:t>икропроцессорын</w:t>
+      </w:r>
+      <w:r>
+        <w:rPr>
+          <w:lang w:val="mn-MN"/>
+        </w:rPr>
+        <w:t xml:space="preserve"> бүх хэсэг тасралтгүй ажиллах бөгөөд энэ нь </w:t>
+      </w:r>
+      <w:r>
+        <w:rPr>
+          <w:lang w:val="mn-MN"/>
+        </w:rPr>
+        <w:t>микропроцессорын</w:t>
+      </w:r>
+      <w:r>
+        <w:rPr>
+          <w:lang w:val="mn-MN"/>
+        </w:rPr>
+        <w:t xml:space="preserve"> хурдыг нэмэгдүүлж үр ашгийг сайжруулна.</w:t>
+      </w:r>
+    </w:p>
+    <w:p>
+      <w:pPr>
+        <w:rPr>
+          <w:lang w:val="mn-MN"/>
+        </w:rPr>
+      </w:pPr>
+      <w:r>
+        <w:rPr>
+          <w:lang w:val="mn-MN"/>
+        </w:rPr>
+        <w:t xml:space="preserve">Пайплайн ажиллахын тулд </w:t>
+      </w:r>
+      <w:proofErr w:type="spellStart"/>
+      <w:r>
+        <w:t>datapath</w:t>
+      </w:r>
+      <w:proofErr w:type="spellEnd"/>
+      <w:r>
+        <w:rPr>
+          <w:lang w:val="mn-MN"/>
+        </w:rPr>
+        <w:t xml:space="preserve"> – ыг олон шатуудад хуваана. </w:t>
+      </w:r>
+      <w:r>
+        <w:t xml:space="preserve">32 </w:t>
+      </w:r>
+      <w:r>
+        <w:rPr>
+          <w:lang w:val="mn-MN"/>
+        </w:rPr>
+        <w:t xml:space="preserve">бит </w:t>
+      </w:r>
+      <w:r>
+        <w:t>MIPS</w:t>
+      </w:r>
+      <w:r>
+        <w:rPr>
+          <w:lang w:val="mn-MN"/>
+        </w:rPr>
+        <w:t xml:space="preserve"> </w:t>
+      </w:r>
+      <w:r>
+        <w:rPr>
+          <w:lang w:val="mn-MN"/>
+        </w:rPr>
+        <w:t>микропроцессорын</w:t>
+      </w:r>
+      <w:r>
+        <w:rPr>
+          <w:lang w:val="mn-MN"/>
+        </w:rPr>
+        <w:t xml:space="preserve"> хувьд 5 шатад хуваагдана.</w:t>
+      </w:r>
+    </w:p>
+    <w:p>
+      <w:pPr>
+        <w:keepNext/>
+      </w:pPr>
+      <w:r>
+        <w:rPr>
+          <w:noProof/>
+        </w:rPr>
+        <w:drawing>
+          <wp:inline distT="0" distB="0" distL="0" distR="0" wp14:anchorId="5A0D16E5" wp14:editId="11DE08EE">
+            <wp:extent cx="2921635" cy="2038985"/>
+            <wp:effectExtent l="0" t="0" r="0" b="0"/>
+            <wp:docPr id="11" name="Graphic 11"/>
+            <wp:cNvGraphicFramePr>
+              <a:graphicFrameLocks xmlns:a="http://schemas.openxmlformats.org/drawingml/2006/main" noChangeAspect="1"/>
+            </wp:cNvGraphicFramePr>
+            <a:graphic xmlns:a="http://schemas.openxmlformats.org/drawingml/2006/main">
+              <a:graphicData uri="http://schemas.openxmlformats.org/drawingml/2006/picture">
+                <pic:pic xmlns:pic="http://schemas.openxmlformats.org/drawingml/2006/picture">
+                  <pic:nvPicPr>
+                    <pic:cNvPr id="1" name=""/>
+                    <pic:cNvPicPr/>
+                  </pic:nvPicPr>
+                  <pic:blipFill>
+                    <a:blip r:embed="rId27">
+                      <a:extLst>
+                        <a:ext uri="{96DAC541-7B7A-43D3-8B79-37D633B846F1}">
+                          <asvg:svgBlip xmlns:asvg="http://schemas.microsoft.com/office/drawing/2016/SVG/main" r:embed="rId28"/>
+                        </a:ext>
+                      </a:extLst>
+                    </a:blip>
+                    <a:stretch>
+                      <a:fillRect/>
+                    </a:stretch>
+                  </pic:blipFill>
+                  <pic:spPr>
+                    <a:xfrm>
+                      <a:off x="0" y="0"/>
+                      <a:ext cx="2921635" cy="2038985"/>
+                    </a:xfrm>
+                    <a:prstGeom prst="rect">
+                      <a:avLst/>
+                    </a:prstGeom>
+                  </pic:spPr>
+                </pic:pic>
+              </a:graphicData>
+            </a:graphic>
+          </wp:inline>
+        </w:drawing>
+      </w:r>
+    </w:p>
+    <w:p>
+      <w:pPr>
+        <w:pStyle w:val="Caption"/>
+        <w:jc w:val="both"/>
+        <w:rPr>
+          <w:lang w:val="mn-MN"/>
+        </w:rPr>
+      </w:pPr>
+      <w:proofErr w:type="spellStart"/>
+      <w:r>
+        <w:t>Зураг</w:t>
+      </w:r>
+      <w:proofErr w:type="spellEnd"/>
+      <w:r>
+        <w:t xml:space="preserve"> </w:t>
+      </w:r>
+      <w:fldSimple w:instr=" SEQ Зураг \* ARABIC ">
+        <w:r>
+          <w:rPr>
+            <w:noProof/>
+          </w:rPr>
+          <w:t>10</w:t>
+        </w:r>
+      </w:fldSimple>
+      <w:r>
+        <w:rPr>
+          <w:lang w:val="mn-MN"/>
+        </w:rPr>
+        <w:t xml:space="preserve">. </w:t>
+      </w:r>
+      <w:r>
+        <w:rPr>
+          <w:b w:val="0"/>
+          <w:bCs/>
+        </w:rPr>
+        <w:t>Pipeline stage</w:t>
+      </w:r>
+    </w:p>
+    <w:p>
+      <w:r>
+        <w:rPr>
+          <w:lang w:val="mn-MN"/>
+        </w:rPr>
+        <w:t xml:space="preserve">Дээрх зурагт жишээ болгож нэг циклт гүйцэтгэлийн </w:t>
+      </w:r>
+      <w:proofErr w:type="spellStart"/>
+      <w:r>
+        <w:t>datapath</w:t>
+      </w:r>
+      <w:proofErr w:type="spellEnd"/>
+      <w:r>
+        <w:rPr>
+          <w:lang w:val="mn-MN"/>
+        </w:rPr>
+        <w:t xml:space="preserve"> ыг 5 шатанд хувааж харуулсан байна. </w:t>
+      </w:r>
+    </w:p>
+    <w:p>
+      <w:pPr>
+        <w:rPr>
+          <w:lang w:val="mn-MN"/>
+        </w:rPr>
+      </w:pPr>
+      <w:r>
+        <w:rPr>
+          <w:lang w:val="mn-MN"/>
+        </w:rPr>
+        <w:t>У</w:t>
+      </w:r>
+      <w:r>
+        <w:rPr>
+          <w:lang w:val="mn-MN"/>
+        </w:rPr>
+        <w:t>ншсан инструкцийг 5 клок циклын турш шат бүрийн</w:t>
+      </w:r>
+    </w:p>
+    <w:p>
+      <w:pPr>
+        <w:rPr>
+          <w:lang w:val="mn-MN"/>
+        </w:rPr>
+      </w:pPr>
+      <w:r>
+        <w:rPr>
+          <w:lang w:val="mn-MN"/>
+        </w:rPr>
+        <w:lastRenderedPageBreak/>
+        <w:t>завсар хадгалж явах</w:t>
+      </w:r>
+      <w:r>
+        <w:rPr>
+          <w:lang w:val="mn-MN"/>
+        </w:rPr>
+        <w:t xml:space="preserve"> завсрыг регистр хэрэгтэй.</w:t>
+      </w:r>
+    </w:p>
+    <w:p>
+      <w:pPr>
+        <w:keepNext/>
+      </w:pPr>
+      <w:r>
+        <w:rPr>
+          <w:noProof/>
+        </w:rPr>
+        <w:drawing>
+          <wp:inline distT="0" distB="0" distL="0" distR="0" wp14:anchorId="1629B24C" wp14:editId="3591DDE8">
+            <wp:extent cx="2921635" cy="1372235"/>
+            <wp:effectExtent l="0" t="0" r="0" b="0"/>
+            <wp:docPr id="12" name="Graphic 12"/>
+            <wp:cNvGraphicFramePr>
+              <a:graphicFrameLocks xmlns:a="http://schemas.openxmlformats.org/drawingml/2006/main" noChangeAspect="1"/>
+            </wp:cNvGraphicFramePr>
+            <a:graphic xmlns:a="http://schemas.openxmlformats.org/drawingml/2006/main">
+              <a:graphicData uri="http://schemas.openxmlformats.org/drawingml/2006/picture">
+                <pic:pic xmlns:pic="http://schemas.openxmlformats.org/drawingml/2006/picture">
+                  <pic:nvPicPr>
+                    <pic:cNvPr id="1" name=""/>
+                    <pic:cNvPicPr/>
+                  </pic:nvPicPr>
+                  <pic:blipFill>
+                    <a:blip r:embed="rId29">
+                      <a:extLst>
+                        <a:ext uri="{96DAC541-7B7A-43D3-8B79-37D633B846F1}">
+                          <asvg:svgBlip xmlns:asvg="http://schemas.microsoft.com/office/drawing/2016/SVG/main" r:embed="rId30"/>
+                        </a:ext>
+                      </a:extLst>
+                    </a:blip>
+                    <a:stretch>
+                      <a:fillRect/>
+                    </a:stretch>
+                  </pic:blipFill>
+                  <pic:spPr>
+                    <a:xfrm>
+                      <a:off x="0" y="0"/>
+                      <a:ext cx="2921635" cy="1372235"/>
+                    </a:xfrm>
+                    <a:prstGeom prst="rect">
+                      <a:avLst/>
+                    </a:prstGeom>
+                  </pic:spPr>
+                </pic:pic>
+              </a:graphicData>
+            </a:graphic>
+          </wp:inline>
+        </w:drawing>
+      </w:r>
+    </w:p>
+    <w:p>
+      <w:pPr>
+        <w:pStyle w:val="Caption"/>
+        <w:jc w:val="both"/>
+        <w:rPr>
+          <w:b w:val="0"/>
+          <w:bCs/>
+        </w:rPr>
+      </w:pPr>
+      <w:proofErr w:type="spellStart"/>
+      <w:r>
+        <w:t>Зураг</w:t>
+      </w:r>
+      <w:proofErr w:type="spellEnd"/>
+      <w:r>
+        <w:t xml:space="preserve"> </w:t>
+      </w:r>
+      <w:fldSimple w:instr=" SEQ Зураг \* ARABIC ">
+        <w:r>
+          <w:rPr>
+            <w:noProof/>
+          </w:rPr>
+          <w:t>11</w:t>
+        </w:r>
+      </w:fldSimple>
+      <w:r>
+        <w:rPr>
+          <w:lang w:val="mn-MN"/>
+        </w:rPr>
+        <w:t xml:space="preserve">. </w:t>
+      </w:r>
+      <w:r>
+        <w:rPr>
+          <w:b w:val="0"/>
+          <w:bCs/>
+        </w:rPr>
+        <w:t>IF/ID, ID/EX, EX/MEM, MEM/WB</w:t>
+      </w:r>
+    </w:p>
+    <w:p>
+      <w:pPr>
+        <w:rPr>
+          <w:lang w:val="mn-MN"/>
+        </w:rPr>
+      </w:pPr>
+      <w:bookmarkStart w:id="0" w:name="_Hlk158218374"/>
+      <w:r>
+        <w:rPr>
+          <w:lang w:val="mn-MN"/>
+        </w:rPr>
+        <w:t>Инструкци бүрт удирдлагийн сигнал өөр байх учир үүнийг мөн адил шат тус бүрт дамжуулах нэмэлт регистр хэрэгтэй.</w:t>
+      </w:r>
+    </w:p>
+    <w:p>
+      <w:pPr>
+        <w:keepNext/>
+      </w:pPr>
+      <w:r>
+        <w:rPr>
+          <w:noProof/>
+        </w:rPr>
+        <w:drawing>
+          <wp:inline distT="0" distB="0" distL="0" distR="0" wp14:anchorId="5526F048" wp14:editId="4045F2B8">
+            <wp:extent cx="2921635" cy="1822450"/>
+            <wp:effectExtent l="0" t="0" r="0" b="6350"/>
+            <wp:docPr id="13" name="Graphic 13"/>
+            <wp:cNvGraphicFramePr>
+              <a:graphicFrameLocks xmlns:a="http://schemas.openxmlformats.org/drawingml/2006/main" noChangeAspect="1"/>
+            </wp:cNvGraphicFramePr>
+            <a:graphic xmlns:a="http://schemas.openxmlformats.org/drawingml/2006/main">
+              <a:graphicData uri="http://schemas.openxmlformats.org/drawingml/2006/picture">
+                <pic:pic xmlns:pic="http://schemas.openxmlformats.org/drawingml/2006/picture">
+                  <pic:nvPicPr>
+                    <pic:cNvPr id="1" name=""/>
+                    <pic:cNvPicPr/>
+                  </pic:nvPicPr>
+                  <pic:blipFill>
+                    <a:blip r:embed="rId31">
+                      <a:extLst>
+                        <a:ext uri="{96DAC541-7B7A-43D3-8B79-37D633B846F1}">
+                          <asvg:svgBlip xmlns:asvg="http://schemas.microsoft.com/office/drawing/2016/SVG/main" r:embed="rId32"/>
+                        </a:ext>
+                      </a:extLst>
+                    </a:blip>
+                    <a:stretch>
+                      <a:fillRect/>
+                    </a:stretch>
+                  </pic:blipFill>
+                  <pic:spPr>
+                    <a:xfrm>
+                      <a:off x="0" y="0"/>
+                      <a:ext cx="2921635" cy="1822450"/>
+                    </a:xfrm>
+                    <a:prstGeom prst="rect">
+                      <a:avLst/>
+                    </a:prstGeom>
+                  </pic:spPr>
+                </pic:pic>
+              </a:graphicData>
+            </a:graphic>
+          </wp:inline>
+        </w:drawing>
+      </w:r>
+    </w:p>
+    <w:p>
+      <w:pPr>
+        <w:pStyle w:val="Caption"/>
+        <w:jc w:val="both"/>
+        <w:rPr>
+          <w:b w:val="0"/>
+          <w:bCs/>
+          <w:lang w:val="mn-MN"/>
+        </w:rPr>
+      </w:pPr>
+      <w:proofErr w:type="spellStart"/>
+      <w:r>
+        <w:t>Зураг</w:t>
+      </w:r>
+      <w:proofErr w:type="spellEnd"/>
+      <w:r>
+        <w:t xml:space="preserve"> </w:t>
+      </w:r>
+      <w:fldSimple w:instr=" SEQ Зураг \* ARABIC ">
+        <w:r>
+          <w:rPr>
+            <w:noProof/>
+          </w:rPr>
+          <w:t>12</w:t>
+        </w:r>
+      </w:fldSimple>
+      <w:r>
+        <w:rPr>
+          <w:lang w:val="mn-MN"/>
+        </w:rPr>
+        <w:t xml:space="preserve">. </w:t>
+      </w:r>
+      <w:r>
+        <w:rPr>
+          <w:b w:val="0"/>
+          <w:bCs/>
+          <w:lang w:val="mn-MN"/>
+        </w:rPr>
+        <w:t>Сүүлийн 3 шатад хэрэглэгдэх удирдлагийн сигнал</w:t>
+      </w:r>
+    </w:p>
+    <w:p>
+      <w:pPr>
+        <w:rPr>
+          <w:b/>
+          <w:bCs/>
+          <w:lang w:val="mn-MN"/>
+        </w:rPr>
+      </w:pPr>
+      <w:r>
+        <w:rPr>
+          <w:b/>
+          <w:bCs/>
+        </w:rPr>
+        <w:t>H</w:t>
+      </w:r>
+      <w:r>
+        <w:rPr>
+          <w:b/>
+          <w:bCs/>
+        </w:rPr>
+        <w:t xml:space="preserve">azard </w:t>
+      </w:r>
+      <w:r>
+        <w:rPr>
+          <w:b/>
+          <w:bCs/>
+        </w:rPr>
+        <w:t xml:space="preserve">detection, </w:t>
+      </w:r>
+      <w:r>
+        <w:rPr>
+          <w:b/>
+          <w:bCs/>
+        </w:rPr>
+        <w:t>forward</w:t>
+      </w:r>
+      <w:r>
+        <w:rPr>
+          <w:b/>
+          <w:bCs/>
+        </w:rPr>
+        <w:t>ing unit</w:t>
+      </w:r>
+      <w:r>
+        <w:rPr>
+          <w:b/>
+          <w:bCs/>
+        </w:rPr>
+        <w:t>.</w:t>
+      </w:r>
+    </w:p>
+    <w:bookmarkEnd w:id="0"/>
+    <w:p>
+      <w:pPr>
+        <w:rPr>
+          <w:lang w:val="mn-MN"/>
+        </w:rPr>
+      </w:pPr>
+    </w:p>
+    <w:p>
+      <w:pPr>
+        <w:rPr>
+          <w:lang w:val="mn-MN"/>
+        </w:rPr>
+      </w:pPr>
+    </w:p>
+    <w:p>
+      <w:pPr>
+        <w:rPr>
+          <w:lang w:val="mn-MN"/>
+        </w:rPr>
+      </w:pPr>
+    </w:p>
+    <w:p>
+      <w:pPr>
+        <w:rPr>
+          <w:lang w:val="mn-MN"/>
+        </w:rPr>
+      </w:pPr>
+    </w:p>
+    <w:p>
+      <w:pPr>
+        <w:rPr>
+          <w:lang w:val="mn-MN"/>
+        </w:rPr>
+      </w:pPr>
+    </w:p>
+    <w:p>
+      <w:pPr>
+        <w:pStyle w:val="Heading1"/>
+        <w:rPr>
+          <w:b/>
+          <w:lang w:val="mn-MN"/>
+        </w:rPr>
+      </w:pPr>
+      <w:r>
+        <w:rPr>
+          <w:b/>
+        </w:rPr>
+        <w:t>HDL</w:t>
+      </w:r>
+      <w:r>
+        <w:rPr>
+          <w:b/>
+          <w:lang w:val="mn-MN"/>
+        </w:rPr>
+        <w:t xml:space="preserve"> – ДЭЭРХ ГҮЙЦЭТГЭЛ</w:t>
+      </w:r>
     </w:p>
     <w:p>
       <w:pPr>
         <w:pStyle w:val="ListParagraph"/>
         <w:numPr>
           <w:ilvl w:val="0"/>
-          <w:numId w:val="21"/>
+          <w:numId w:val="26"/>
         </w:numPr>
         <w:ind w:left="360"/>
         <w:rPr>
           <w:b/>
           <w:bCs/>
-          <w:lang w:val="mn-MN"/>
         </w:rPr>
       </w:pPr>
       <w:r>
@@ -2503,32 +5714,61 @@
           <w:bCs/>
           <w:lang w:val="mn-MN"/>
         </w:rPr>
-        <w:t>Пайплайн</w:t>
-      </w:r>
-      <w:r>
+        <w:t>Нэг циклт гүйцэтгэл.</w:t>
+      </w:r>
+    </w:p>
+    <w:p>
+      <w:pPr>
+        <w:pStyle w:val="ListParagraph"/>
+        <w:numPr>
+          <w:ilvl w:val="0"/>
+          <w:numId w:val="26"/>
+        </w:numPr>
+        <w:ind w:left="360"/>
         <w:rPr>
           <w:b/>
           <w:bCs/>
-        </w:rPr>
-        <w:t xml:space="preserve"> </w:t>
-      </w:r>
-      <w:proofErr w:type="spellStart"/>
+          <w:lang w:val="mn-MN"/>
+        </w:rPr>
+      </w:pPr>
       <w:r>
         <w:rPr>
           <w:b/>
           <w:bCs/>
-        </w:rPr>
-        <w:t>хязгаарлалтууд</w:t>
-      </w:r>
-      <w:proofErr w:type="spellEnd"/>
-      <w:r>
+          <w:lang w:val="mn-MN"/>
+        </w:rPr>
+        <w:t>Олон циклт гүйцэтгэл.</w:t>
+      </w:r>
+    </w:p>
+    <w:p>
+      <w:pPr>
+        <w:pStyle w:val="ListParagraph"/>
+        <w:numPr>
+          <w:ilvl w:val="0"/>
+          <w:numId w:val="26"/>
+        </w:numPr>
+        <w:ind w:left="360"/>
         <w:rPr>
           <w:b/>
           <w:bCs/>
           <w:lang w:val="mn-MN"/>
         </w:rPr>
-        <w:t>.</w:t>
-      </w:r>
+      </w:pPr>
+      <w:r>
+        <w:rPr>
+          <w:b/>
+          <w:bCs/>
+          <w:lang w:val="mn-MN"/>
+        </w:rPr>
+        <w:t>Пайплайн.</w:t>
+      </w:r>
+    </w:p>
+    <w:p>
+      <w:pPr>
+        <w:rPr>
+          <w:lang w:val="mn-MN"/>
+        </w:rPr>
+      </w:pPr>
     </w:p>
     <w:p>
       <w:pPr>
@@ -2555,16 +5795,85 @@
       <w:r>
         <w:rPr>
           <w:b/>
-        </w:rPr>
-        <w:t>HDL</w:t>
-      </w:r>
-      <w:r>
+          <w:lang w:val="mn-MN"/>
+        </w:rPr>
+        <w:t>ТУРШИЛТ, СИМУЛЯЦИ</w:t>
+      </w:r>
+    </w:p>
+    <w:p>
+      <w:pPr>
+        <w:pStyle w:val="ListParagraph"/>
+        <w:numPr>
+          <w:ilvl w:val="0"/>
+          <w:numId w:val="27"/>
+        </w:numPr>
+        <w:ind w:left="360"/>
         <w:rPr>
           <w:b/>
-          <w:lang w:val="mn-MN"/>
-        </w:rPr>
-        <w:t xml:space="preserve"> – ДЭЭРХ ГҮЙЦЭТГЭЛ</w:t>
-      </w:r>
+          <w:bCs/>
+        </w:rPr>
+      </w:pPr>
+      <w:r>
+        <w:rPr>
+          <w:b/>
+          <w:bCs/>
+          <w:lang w:val="mn-MN"/>
+        </w:rPr>
+        <w:t>Нэг циклт гүйцэтгэл.</w:t>
+      </w:r>
+    </w:p>
+    <w:p>
+      <w:pPr>
+        <w:pStyle w:val="ListParagraph"/>
+        <w:numPr>
+          <w:ilvl w:val="0"/>
+          <w:numId w:val="27"/>
+        </w:numPr>
+        <w:ind w:left="360"/>
+        <w:rPr>
+          <w:b/>
+          <w:bCs/>
+          <w:lang w:val="mn-MN"/>
+        </w:rPr>
+      </w:pPr>
+      <w:r>
+        <w:rPr>
+          <w:b/>
+          <w:bCs/>
+          <w:lang w:val="mn-MN"/>
+        </w:rPr>
+        <w:t>Олон циклт гүйцэтгэл.</w:t>
+      </w:r>
+    </w:p>
+    <w:p>
+      <w:pPr>
+        <w:pStyle w:val="ListParagraph"/>
+        <w:numPr>
+          <w:ilvl w:val="0"/>
+          <w:numId w:val="27"/>
+        </w:numPr>
+        <w:ind w:left="360"/>
+        <w:rPr>
+          <w:b/>
+          <w:bCs/>
+          <w:lang w:val="mn-MN"/>
+        </w:rPr>
+      </w:pPr>
+      <w:r>
+        <w:rPr>
+          <w:b/>
+          <w:bCs/>
+          <w:lang w:val="mn-MN"/>
+        </w:rPr>
+        <w:t>Пайплайн.</w:t>
+      </w:r>
+    </w:p>
+    <w:p>
+      <w:pPr>
+        <w:rPr>
+          <w:lang w:val="mn-MN"/>
+        </w:rPr>
+      </w:pPr>
     </w:p>
     <w:p>
       <w:pPr>
@@ -2586,7 +5895,7 @@
           <w:b/>
           <w:lang w:val="mn-MN"/>
         </w:rPr>
-        <w:t>ТУРШИЛТ, СИМУЛЯЦИ</w:t>
+        <w:t>ГҮЙЦЭТГЭЛ ХООРОНДЫН ХАРЬЦУУЛАЛТ</w:t>
       </w:r>
     </w:p>
     <w:p>
@@ -2623,23 +5932,17 @@
           <w:b/>
           <w:lang w:val="mn-MN"/>
         </w:rPr>
-        <w:t>ГҮЙЦЭТГЭЛ ХООРОНДЫН ХАРЬЦУУЛАЛТ</w:t>
-      </w:r>
-    </w:p>
-    <w:p>
-      <w:pPr>
-        <w:rPr>
-          <w:lang w:val="mn-MN"/>
-        </w:rPr>
-      </w:pPr>
-    </w:p>
-    <w:p>
-      <w:pPr>
-        <w:rPr>
-          <w:lang w:val="mn-MN"/>
-        </w:rPr>
-      </w:pPr>
-    </w:p>
+        <w:t>ДҮГНЭЛТ</w:t>
+      </w:r>
+    </w:p>
+    <w:p>
+      <w:pPr>
+        <w:rPr>
+          <w:lang w:val="mn-MN"/>
+        </w:rPr>
+      </w:pPr>
+    </w:p>
+    <w:p/>
     <w:p>
       <w:pPr>
         <w:rPr>
@@ -2650,6 +5953,7 @@
     <w:p>
       <w:pPr>
         <w:pStyle w:val="Heading1"/>
+        <w:spacing w:after="240"/>
         <w:rPr>
           <w:b/>
           <w:lang w:val="mn-MN"/>
@@ -2660,29 +5964,71 @@
           <w:b/>
           <w:lang w:val="mn-MN"/>
         </w:rPr>
-        <w:t>ДҮГНЭЛТ</w:t>
-      </w:r>
-    </w:p>
-    <w:p>
-      <w:pPr>
-        <w:rPr>
-          <w:lang w:val="mn-MN"/>
-        </w:rPr>
-      </w:pPr>
-    </w:p>
-    <w:p>
-      <w:pPr>
-        <w:rPr>
-          <w:lang w:val="mn-MN"/>
-        </w:rPr>
-      </w:pPr>
-    </w:p>
-    <w:p>
-      <w:pPr>
-        <w:rPr>
-          <w:lang w:val="mn-MN"/>
-        </w:rPr>
-      </w:pPr>
+        <w:t>НОМ ЗҮЙ</w:t>
+      </w:r>
+    </w:p>
+    <w:p>
+      <w:pPr>
+        <w:pStyle w:val="references"/>
+        <w:ind w:left="354" w:hanging="354"/>
+      </w:pPr>
+      <w:r>
+        <w:t>Galani Tina G., Riya Saini and R.D.Daruwala</w:t>
+      </w:r>
+      <w:r>
+        <w:rPr>
+          <w:lang w:val="mn-MN"/>
+        </w:rPr>
+        <w:t xml:space="preserve"> </w:t>
+      </w:r>
+      <w:r>
+        <w:t>“Design and Implementation of 32 – bit RISC Processor using Xilinx”.</w:t>
+      </w:r>
+    </w:p>
+    <w:p>
+      <w:pPr>
+        <w:pStyle w:val="references"/>
+        <w:ind w:left="354" w:hanging="354"/>
+      </w:pPr>
+      <w:r>
+        <w:t>David A. Patterson, John L. Hennessy “Computer Organization and Design,” the hardware / software interface, third edition, pp. 369– 436, 2005.</w:t>
+      </w:r>
+    </w:p>
+    <w:p>
+      <w:pPr>
+        <w:pStyle w:val="references"/>
+        <w:ind w:left="354" w:hanging="354"/>
+      </w:pPr>
+      <w:r>
+        <w:t>Dilip Kumar, K. P. “Design of High performance MIPS-32 Pipeline Processor”. Mohali, India, April, 2012.</w:t>
+      </w:r>
+    </w:p>
+    <w:p>
+      <w:pPr>
+        <w:pStyle w:val="references"/>
+        <w:ind w:left="354" w:hanging="354"/>
+      </w:pPr>
+      <w:r>
+        <w:t>Charles Price, “MIPS IV Instruction Set” Revision 3.2, September, 1995.</w:t>
+      </w:r>
+    </w:p>
+    <w:p>
+      <w:pPr>
+        <w:pStyle w:val="references"/>
+        <w:ind w:left="354" w:hanging="354"/>
+      </w:pPr>
+      <w:r>
+        <w:t>K. Elissa, “FPGA prototyping by Verilog examples”.</w:t>
+      </w:r>
+    </w:p>
+    <w:p>
+      <w:pPr>
+        <w:pStyle w:val="references"/>
+        <w:ind w:left="354" w:hanging="354"/>
+      </w:pPr>
+      <w:r>
+        <w:t>Shobhit Shrivastav, S. K. (n.d.). Qualitative Analysis of 32 Bit MIPS Pipelined Processor. Delhi Technological University, May, 2020.</w:t>
+      </w:r>
     </w:p>
     <w:p>
       <w:pPr>
@@ -2697,43 +6043,6 @@
           <w:b/>
           <w:lang w:val="mn-MN"/>
         </w:rPr>
-        <w:t>НОМ ЗҮЙ</w:t>
-      </w:r>
-    </w:p>
-    <w:p>
-      <w:pPr>
-        <w:rPr>
-          <w:lang w:val="mn-MN"/>
-        </w:rPr>
-      </w:pPr>
-    </w:p>
-    <w:p>
-      <w:pPr>
-        <w:rPr>
-          <w:lang w:val="mn-MN"/>
-        </w:rPr>
-      </w:pPr>
-    </w:p>
-    <w:p>
-      <w:pPr>
-        <w:rPr>
-          <w:lang w:val="mn-MN"/>
-        </w:rPr>
-      </w:pPr>
-    </w:p>
-    <w:p>
-      <w:pPr>
-        <w:pStyle w:val="Heading1"/>
-        <w:rPr>
-          <w:b/>
-          <w:lang w:val="mn-MN"/>
-        </w:rPr>
-      </w:pPr>
-      <w:r>
-        <w:rPr>
-          <w:b/>
-          <w:lang w:val="mn-MN"/>
-        </w:rPr>
         <w:t>ХАВСРАЛТ</w:t>
       </w:r>
     </w:p>
@@ -2786,6 +6095,28 @@
         </w:rPr>
       </w:pPr>
     </w:p>
+    <w:p>
+      <w:pPr>
+        <w:rPr>
+          <w:lang w:val="mn-MN"/>
+        </w:rPr>
+      </w:pPr>
+    </w:p>
+    <w:p>
+      <w:pPr>
+        <w:rPr>
+          <w:lang w:val="mn-MN"/>
+        </w:rPr>
+      </w:pPr>
+    </w:p>
+    <w:p>
+      <w:pPr>
+        <w:rPr>
+          <w:lang w:val="mn-MN"/>
+        </w:rPr>
+      </w:pPr>
+    </w:p>
+    <w:p/>
     <w:p>
       <w:pPr>
         <w:rPr>
@@ -3334,6 +6665,95 @@
     </w:lvl>
   </w:abstractNum>
   <w:abstractNum w:abstractNumId="2" w15:restartNumberingAfterBreak="0">
+    <w:nsid w:val="0EA57E35"/>
+    <w:multiLevelType w:val="hybridMultilevel"/>
+    <w:tmpl w:val="2EE209FA"/>
+    <w:lvl w:ilvl="0" w:tplc="5CE4091E">
+      <w:start w:val="1"/>
+      <w:numFmt w:val="upperLetter"/>
+      <w:lvlText w:val="%1."/>
+      <w:lvlJc w:val="left"/>
+      <w:pPr>
+        <w:ind w:left="720" w:hanging="360"/>
+      </w:pPr>
+      <w:rPr>
+        <w:rFonts w:hint="default"/>
+      </w:rPr>
+    </w:lvl>
+    <w:lvl w:ilvl="1" w:tplc="04090019" w:tentative="1">
+      <w:start w:val="1"/>
+      <w:numFmt w:val="lowerLetter"/>
+      <w:lvlText w:val="%2."/>
+      <w:lvlJc w:val="left"/>
+      <w:pPr>
+        <w:ind w:left="1440" w:hanging="360"/>
+      </w:pPr>
+    </w:lvl>
+    <w:lvl w:ilvl="2" w:tplc="0409001B" w:tentative="1">
+      <w:start w:val="1"/>
+      <w:numFmt w:val="lowerRoman"/>
+      <w:lvlText w:val="%3."/>
+      <w:lvlJc w:val="right"/>
+      <w:pPr>
+        <w:ind w:left="2160" w:hanging="180"/>
+      </w:pPr>
+    </w:lvl>
+    <w:lvl w:ilvl="3" w:tplc="0409000F" w:tentative="1">
+      <w:start w:val="1"/>
+      <w:numFmt w:val="decimal"/>
+      <w:lvlText w:val="%4."/>
+      <w:lvlJc w:val="left"/>
+      <w:pPr>
+        <w:ind w:left="2880" w:hanging="360"/>
+      </w:pPr>
+    </w:lvl>
+    <w:lvl w:ilvl="4" w:tplc="04090019" w:tentative="1">
+      <w:start w:val="1"/>
+      <w:numFmt w:val="lowerLetter"/>
+      <w:lvlText w:val="%5."/>
+      <w:lvlJc w:val="left"/>
+      <w:pPr>
+        <w:ind w:left="3600" w:hanging="360"/>
+      </w:pPr>
+    </w:lvl>
+    <w:lvl w:ilvl="5" w:tplc="0409001B" w:tentative="1">
+      <w:start w:val="1"/>
+      <w:numFmt w:val="lowerRoman"/>
+      <w:lvlText w:val="%6."/>
+      <w:lvlJc w:val="right"/>
+      <w:pPr>
+        <w:ind w:left="4320" w:hanging="180"/>
+      </w:pPr>
+    </w:lvl>
+    <w:lvl w:ilvl="6" w:tplc="0409000F" w:tentative="1">
+      <w:start w:val="1"/>
+      <w:numFmt w:val="decimal"/>
+      <w:lvlText w:val="%7."/>
+      <w:lvlJc w:val="left"/>
+      <w:pPr>
+        <w:ind w:left="5040" w:hanging="360"/>
+      </w:pPr>
+    </w:lvl>
+    <w:lvl w:ilvl="7" w:tplc="04090019" w:tentative="1">
+      <w:start w:val="1"/>
+      <w:numFmt w:val="lowerLetter"/>
+      <w:lvlText w:val="%8."/>
+      <w:lvlJc w:val="left"/>
+      <w:pPr>
+        <w:ind w:left="5760" w:hanging="360"/>
+      </w:pPr>
+    </w:lvl>
+    <w:lvl w:ilvl="8" w:tplc="0409001B" w:tentative="1">
+      <w:start w:val="1"/>
+      <w:numFmt w:val="lowerRoman"/>
+      <w:lvlText w:val="%9."/>
+      <w:lvlJc w:val="right"/>
+      <w:pPr>
+        <w:ind w:left="6480" w:hanging="180"/>
+      </w:pPr>
+    </w:lvl>
+  </w:abstractNum>
+  <w:abstractNum w:abstractNumId="3" w15:restartNumberingAfterBreak="0">
     <w:nsid w:val="112564E7"/>
     <w:multiLevelType w:val="hybridMultilevel"/>
     <w:tmpl w:val="698A4E58"/>
@@ -3419,7 +6839,7 @@
       </w:pPr>
     </w:lvl>
   </w:abstractNum>
-  <w:abstractNum w:abstractNumId="3" w15:restartNumberingAfterBreak="0">
+  <w:abstractNum w:abstractNumId="4" w15:restartNumberingAfterBreak="0">
     <w:nsid w:val="11680607"/>
     <w:multiLevelType w:val="hybridMultilevel"/>
     <w:tmpl w:val="EEA49DEE"/>
@@ -3505,7 +6925,7 @@
       </w:pPr>
     </w:lvl>
   </w:abstractNum>
-  <w:abstractNum w:abstractNumId="4" w15:restartNumberingAfterBreak="0">
+  <w:abstractNum w:abstractNumId="5" w15:restartNumberingAfterBreak="0">
     <w:nsid w:val="18A7764F"/>
     <w:multiLevelType w:val="hybridMultilevel"/>
     <w:tmpl w:val="17DCAD1E"/>
@@ -3618,7 +7038,120 @@
       </w:rPr>
     </w:lvl>
   </w:abstractNum>
-  <w:abstractNum w:abstractNumId="5" w15:restartNumberingAfterBreak="0">
+  <w:abstractNum w:abstractNumId="6" w15:restartNumberingAfterBreak="0">
+    <w:nsid w:val="20E64BE6"/>
+    <w:multiLevelType w:val="hybridMultilevel"/>
+    <w:tmpl w:val="FBCE9480"/>
+    <w:lvl w:ilvl="0" w:tplc="04090001">
+      <w:start w:val="1"/>
+      <w:numFmt w:val="bullet"/>
+      <w:lvlText w:val=""/>
+      <w:lvlJc w:val="left"/>
+      <w:pPr>
+        <w:ind w:left="720" w:hanging="360"/>
+      </w:pPr>
+      <w:rPr>
+        <w:rFonts w:ascii="Symbol" w:hAnsi="Symbol" w:hint="default"/>
+      </w:rPr>
+    </w:lvl>
+    <w:lvl w:ilvl="1" w:tplc="04090003" w:tentative="1">
+      <w:start w:val="1"/>
+      <w:numFmt w:val="bullet"/>
+      <w:lvlText w:val="o"/>
+      <w:lvlJc w:val="left"/>
+      <w:pPr>
+        <w:ind w:left="1440" w:hanging="360"/>
+      </w:pPr>
+      <w:rPr>
+        <w:rFonts w:ascii="Courier New" w:hAnsi="Courier New" w:cs="Courier New" w:hint="default"/>
+      </w:rPr>
+    </w:lvl>
+    <w:lvl w:ilvl="2" w:tplc="04090005" w:tentative="1">
+      <w:start w:val="1"/>
+      <w:numFmt w:val="bullet"/>
+      <w:lvlText w:val=""/>
+      <w:lvlJc w:val="left"/>
+      <w:pPr>
+        <w:ind w:left="2160" w:hanging="360"/>
+      </w:pPr>
+      <w:rPr>
+        <w:rFonts w:ascii="Wingdings" w:hAnsi="Wingdings" w:hint="default"/>
+      </w:rPr>
+    </w:lvl>
+    <w:lvl w:ilvl="3" w:tplc="04090001" w:tentative="1">
+      <w:start w:val="1"/>
+      <w:numFmt w:val="bullet"/>
+      <w:lvlText w:val=""/>
+      <w:lvlJc w:val="left"/>
+      <w:pPr>
+        <w:ind w:left="2880" w:hanging="360"/>
+      </w:pPr>
+      <w:rPr>
+        <w:rFonts w:ascii="Symbol" w:hAnsi="Symbol" w:hint="default"/>
+      </w:rPr>
+    </w:lvl>
+    <w:lvl w:ilvl="4" w:tplc="04090003" w:tentative="1">
+      <w:start w:val="1"/>
+      <w:numFmt w:val="bullet"/>
+      <w:lvlText w:val="o"/>
+      <w:lvlJc w:val="left"/>
+      <w:pPr>
+        <w:ind w:left="3600" w:hanging="360"/>
+      </w:pPr>
+      <w:rPr>
+        <w:rFonts w:ascii="Courier New" w:hAnsi="Courier New" w:cs="Courier New" w:hint="default"/>
+      </w:rPr>
+    </w:lvl>
+    <w:lvl w:ilvl="5" w:tplc="04090005" w:tentative="1">
+      <w:start w:val="1"/>
+      <w:numFmt w:val="bullet"/>
+      <w:lvlText w:val=""/>
+      <w:lvlJc w:val="left"/>
+      <w:pPr>
+        <w:ind w:left="4320" w:hanging="360"/>
+      </w:pPr>
+      <w:rPr>
+        <w:rFonts w:ascii="Wingdings" w:hAnsi="Wingdings" w:hint="default"/>
+      </w:rPr>
+    </w:lvl>
+    <w:lvl w:ilvl="6" w:tplc="04090001" w:tentative="1">
+      <w:start w:val="1"/>
+      <w:numFmt w:val="bullet"/>
+      <w:lvlText w:val=""/>
+      <w:lvlJc w:val="left"/>
+      <w:pPr>
+        <w:ind w:left="5040" w:hanging="360"/>
+      </w:pPr>
+      <w:rPr>
+        <w:rFonts w:ascii="Symbol" w:hAnsi="Symbol" w:hint="default"/>
+      </w:rPr>
+    </w:lvl>
+    <w:lvl w:ilvl="7" w:tplc="04090003" w:tentative="1">
+      <w:start w:val="1"/>
+      <w:numFmt w:val="bullet"/>
+      <w:lvlText w:val="o"/>
+      <w:lvlJc w:val="left"/>
+      <w:pPr>
+        <w:ind w:left="5760" w:hanging="360"/>
+      </w:pPr>
+      <w:rPr>
+        <w:rFonts w:ascii="Courier New" w:hAnsi="Courier New" w:cs="Courier New" w:hint="default"/>
+      </w:rPr>
+    </w:lvl>
+    <w:lvl w:ilvl="8" w:tplc="04090005" w:tentative="1">
+      <w:start w:val="1"/>
+      <w:numFmt w:val="bullet"/>
+      <w:lvlText w:val=""/>
+      <w:lvlJc w:val="left"/>
+      <w:pPr>
+        <w:ind w:left="6480" w:hanging="360"/>
+      </w:pPr>
+      <w:rPr>
+        <w:rFonts w:ascii="Wingdings" w:hAnsi="Wingdings" w:hint="default"/>
+      </w:rPr>
+    </w:lvl>
+  </w:abstractNum>
+  <w:abstractNum w:abstractNumId="7" w15:restartNumberingAfterBreak="0">
     <w:nsid w:val="27E52AA8"/>
     <w:multiLevelType w:val="hybridMultilevel"/>
     <w:tmpl w:val="3062A4D0"/>
@@ -3731,7 +7264,7 @@
       </w:rPr>
     </w:lvl>
   </w:abstractNum>
-  <w:abstractNum w:abstractNumId="6" w15:restartNumberingAfterBreak="0">
+  <w:abstractNum w:abstractNumId="8" w15:restartNumberingAfterBreak="0">
     <w:nsid w:val="2B73168E"/>
     <w:multiLevelType w:val="hybridMultilevel"/>
     <w:tmpl w:val="0A302326"/>
@@ -3844,7 +7377,7 @@
       </w:rPr>
     </w:lvl>
   </w:abstractNum>
-  <w:abstractNum w:abstractNumId="7" w15:restartNumberingAfterBreak="0">
+  <w:abstractNum w:abstractNumId="9" w15:restartNumberingAfterBreak="0">
     <w:nsid w:val="3D5C2074"/>
     <w:multiLevelType w:val="hybridMultilevel"/>
     <w:tmpl w:val="8E107E2E"/>
@@ -3957,7 +7490,96 @@
       </w:rPr>
     </w:lvl>
   </w:abstractNum>
-  <w:abstractNum w:abstractNumId="8" w15:restartNumberingAfterBreak="0">
+  <w:abstractNum w:abstractNumId="10" w15:restartNumberingAfterBreak="0">
+    <w:nsid w:val="3FC47D7F"/>
+    <w:multiLevelType w:val="hybridMultilevel"/>
+    <w:tmpl w:val="856E3668"/>
+    <w:lvl w:ilvl="0" w:tplc="EB2A2826">
+      <w:start w:val="1"/>
+      <w:numFmt w:val="upperLetter"/>
+      <w:lvlText w:val="%1."/>
+      <w:lvlJc w:val="left"/>
+      <w:pPr>
+        <w:ind w:left="720" w:hanging="360"/>
+      </w:pPr>
+      <w:rPr>
+        <w:rFonts w:hint="default"/>
+      </w:rPr>
+    </w:lvl>
+    <w:lvl w:ilvl="1" w:tplc="04090019" w:tentative="1">
+      <w:start w:val="1"/>
+      <w:numFmt w:val="lowerLetter"/>
+      <w:lvlText w:val="%2."/>
+      <w:lvlJc w:val="left"/>
+      <w:pPr>
+        <w:ind w:left="1440" w:hanging="360"/>
+      </w:pPr>
+    </w:lvl>
+    <w:lvl w:ilvl="2" w:tplc="0409001B" w:tentative="1">
+      <w:start w:val="1"/>
+      <w:numFmt w:val="lowerRoman"/>
+      <w:lvlText w:val="%3."/>
+      <w:lvlJc w:val="right"/>
+      <w:pPr>
+        <w:ind w:left="2160" w:hanging="180"/>
+      </w:pPr>
+    </w:lvl>
+    <w:lvl w:ilvl="3" w:tplc="0409000F" w:tentative="1">
+      <w:start w:val="1"/>
+      <w:numFmt w:val="decimal"/>
+      <w:lvlText w:val="%4."/>
+      <w:lvlJc w:val="left"/>
+      <w:pPr>
+        <w:ind w:left="2880" w:hanging="360"/>
+      </w:pPr>
+    </w:lvl>
+    <w:lvl w:ilvl="4" w:tplc="04090019" w:tentative="1">
+      <w:start w:val="1"/>
+      <w:numFmt w:val="lowerLetter"/>
+      <w:lvlText w:val="%5."/>
+      <w:lvlJc w:val="left"/>
+      <w:pPr>
+        <w:ind w:left="3600" w:hanging="360"/>
+      </w:pPr>
+    </w:lvl>
+    <w:lvl w:ilvl="5" w:tplc="0409001B" w:tentative="1">
+      <w:start w:val="1"/>
+      <w:numFmt w:val="lowerRoman"/>
+      <w:lvlText w:val="%6."/>
+      <w:lvlJc w:val="right"/>
+      <w:pPr>
+        <w:ind w:left="4320" w:hanging="180"/>
+      </w:pPr>
+    </w:lvl>
+    <w:lvl w:ilvl="6" w:tplc="0409000F" w:tentative="1">
+      <w:start w:val="1"/>
+      <w:numFmt w:val="decimal"/>
+      <w:lvlText w:val="%7."/>
+      <w:lvlJc w:val="left"/>
+      <w:pPr>
+        <w:ind w:left="5040" w:hanging="360"/>
+      </w:pPr>
+    </w:lvl>
+    <w:lvl w:ilvl="7" w:tplc="04090019" w:tentative="1">
+      <w:start w:val="1"/>
+      <w:numFmt w:val="lowerLetter"/>
+      <w:lvlText w:val="%8."/>
+      <w:lvlJc w:val="left"/>
+      <w:pPr>
+        <w:ind w:left="5760" w:hanging="360"/>
+      </w:pPr>
+    </w:lvl>
+    <w:lvl w:ilvl="8" w:tplc="0409001B" w:tentative="1">
+      <w:start w:val="1"/>
+      <w:numFmt w:val="lowerRoman"/>
+      <w:lvlText w:val="%9."/>
+      <w:lvlJc w:val="right"/>
+      <w:pPr>
+        <w:ind w:left="6480" w:hanging="180"/>
+      </w:pPr>
+    </w:lvl>
+  </w:abstractNum>
+  <w:abstractNum w:abstractNumId="11" w15:restartNumberingAfterBreak="0">
     <w:nsid w:val="40D1632F"/>
     <w:multiLevelType w:val="hybridMultilevel"/>
     <w:tmpl w:val="A0149384"/>
@@ -4043,7 +7665,7 @@
       </w:pPr>
     </w:lvl>
   </w:abstractNum>
-  <w:abstractNum w:abstractNumId="9" w15:restartNumberingAfterBreak="0">
+  <w:abstractNum w:abstractNumId="12" w15:restartNumberingAfterBreak="0">
     <w:nsid w:val="4189603E"/>
     <w:multiLevelType w:val="multilevel"/>
     <w:tmpl w:val="56DCCD02"/>
@@ -4250,7 +7872,34 @@
       </w:rPr>
     </w:lvl>
   </w:abstractNum>
-  <w:abstractNum w:abstractNumId="10" w15:restartNumberingAfterBreak="0">
+  <w:abstractNum w:abstractNumId="13" w15:restartNumberingAfterBreak="0">
+    <w:nsid w:val="52CA544A"/>
+    <w:multiLevelType w:val="singleLevel"/>
+    <w:tmpl w:val="AED6D67E"/>
+    <w:lvl w:ilvl="0">
+      <w:start w:val="1"/>
+      <w:numFmt w:val="decimal"/>
+      <w:pStyle w:val="references"/>
+      <w:lvlText w:val="[%1]"/>
+      <w:lvlJc w:val="left"/>
+      <w:pPr>
+        <w:tabs>
+          <w:tab w:val="num" w:pos="3762"/>
+        </w:tabs>
+        <w:ind w:left="3762" w:hanging="360"/>
+      </w:pPr>
+      <w:rPr>
+        <w:rFonts w:ascii="Times New Roman" w:hAnsi="Times New Roman" w:cs="Times New Roman" w:hint="default"/>
+        <w:b w:val="0"/>
+        <w:bCs w:val="0"/>
+        <w:i w:val="0"/>
+        <w:iCs w:val="0"/>
+        <w:sz w:val="16"/>
+        <w:szCs w:val="16"/>
+      </w:rPr>
+    </w:lvl>
+  </w:abstractNum>
+  <w:abstractNum w:abstractNumId="14" w15:restartNumberingAfterBreak="0">
     <w:nsid w:val="57064D4E"/>
     <w:multiLevelType w:val="hybridMultilevel"/>
     <w:tmpl w:val="D3446826"/>
@@ -4363,7 +8012,7 @@
       </w:rPr>
     </w:lvl>
   </w:abstractNum>
-  <w:abstractNum w:abstractNumId="11" w15:restartNumberingAfterBreak="0">
+  <w:abstractNum w:abstractNumId="15" w15:restartNumberingAfterBreak="0">
     <w:nsid w:val="58667AD1"/>
     <w:multiLevelType w:val="hybridMultilevel"/>
     <w:tmpl w:val="012EB22A"/>
@@ -4475,7 +8124,7 @@
       </w:rPr>
     </w:lvl>
   </w:abstractNum>
-  <w:abstractNum w:abstractNumId="12" w15:restartNumberingAfterBreak="0">
+  <w:abstractNum w:abstractNumId="16" w15:restartNumberingAfterBreak="0">
     <w:nsid w:val="5A2A4161"/>
     <w:multiLevelType w:val="hybridMultilevel"/>
     <w:tmpl w:val="AB7AF9B4"/>
@@ -4587,7 +8236,7 @@
       </w:rPr>
     </w:lvl>
   </w:abstractNum>
-  <w:abstractNum w:abstractNumId="13" w15:restartNumberingAfterBreak="0">
+  <w:abstractNum w:abstractNumId="17" w15:restartNumberingAfterBreak="0">
     <w:nsid w:val="61C044C2"/>
     <w:multiLevelType w:val="hybridMultilevel"/>
     <w:tmpl w:val="F33498CC"/>
@@ -4673,7 +8322,7 @@
       </w:pPr>
     </w:lvl>
   </w:abstractNum>
-  <w:abstractNum w:abstractNumId="14" w15:restartNumberingAfterBreak="0">
+  <w:abstractNum w:abstractNumId="18" w15:restartNumberingAfterBreak="0">
     <w:nsid w:val="63184DB5"/>
     <w:multiLevelType w:val="hybridMultilevel"/>
     <w:tmpl w:val="C2F6D106"/>
@@ -4785,7 +8434,7 @@
       </w:rPr>
     </w:lvl>
   </w:abstractNum>
-  <w:abstractNum w:abstractNumId="15" w15:restartNumberingAfterBreak="0">
+  <w:abstractNum w:abstractNumId="19" w15:restartNumberingAfterBreak="0">
     <w:nsid w:val="64391F27"/>
     <w:multiLevelType w:val="hybridMultilevel"/>
     <w:tmpl w:val="C96A65F6"/>
@@ -4897,7 +8546,7 @@
       </w:rPr>
     </w:lvl>
   </w:abstractNum>
-  <w:abstractNum w:abstractNumId="16" w15:restartNumberingAfterBreak="0">
+  <w:abstractNum w:abstractNumId="20" w15:restartNumberingAfterBreak="0">
     <w:nsid w:val="6B5D2A0D"/>
     <w:multiLevelType w:val="hybridMultilevel"/>
     <w:tmpl w:val="DA687C9E"/>
@@ -5010,7 +8659,7 @@
       </w:rPr>
     </w:lvl>
   </w:abstractNum>
-  <w:abstractNum w:abstractNumId="17" w15:restartNumberingAfterBreak="0">
+  <w:abstractNum w:abstractNumId="21" w15:restartNumberingAfterBreak="0">
     <w:nsid w:val="6FE448E6"/>
     <w:multiLevelType w:val="hybridMultilevel"/>
     <w:tmpl w:val="D0027564"/>
@@ -5122,7 +8771,7 @@
       </w:rPr>
     </w:lvl>
   </w:abstractNum>
-  <w:abstractNum w:abstractNumId="18" w15:restartNumberingAfterBreak="0">
+  <w:abstractNum w:abstractNumId="22" w15:restartNumberingAfterBreak="0">
     <w:nsid w:val="79092F0F"/>
     <w:multiLevelType w:val="hybridMultilevel"/>
     <w:tmpl w:val="2718300E"/>
@@ -5234,7 +8883,7 @@
       </w:rPr>
     </w:lvl>
   </w:abstractNum>
-  <w:abstractNum w:abstractNumId="19" w15:restartNumberingAfterBreak="0">
+  <w:abstractNum w:abstractNumId="23" w15:restartNumberingAfterBreak="0">
     <w:nsid w:val="792B288E"/>
     <w:multiLevelType w:val="hybridMultilevel"/>
     <w:tmpl w:val="27184D6E"/>
@@ -5348,43 +8997,43 @@
     </w:lvl>
   </w:abstractNum>
   <w:num w:numId="1">
-    <w:abstractNumId w:val="10"/>
+    <w:abstractNumId w:val="14"/>
   </w:num>
   <w:num w:numId="2">
     <w:abstractNumId w:val="0"/>
   </w:num>
   <w:num w:numId="3">
-    <w:abstractNumId w:val="14"/>
+    <w:abstractNumId w:val="18"/>
   </w:num>
   <w:num w:numId="4">
-    <w:abstractNumId w:val="17"/>
+    <w:abstractNumId w:val="21"/>
   </w:num>
   <w:num w:numId="5">
-    <w:abstractNumId w:val="18"/>
+    <w:abstractNumId w:val="22"/>
   </w:num>
   <w:num w:numId="6">
+    <w:abstractNumId w:val="23"/>
+  </w:num>
+  <w:num w:numId="7">
     <w:abstractNumId w:val="19"/>
   </w:num>
-  <w:num w:numId="7">
+  <w:num w:numId="8">
+    <w:abstractNumId w:val="16"/>
+  </w:num>
+  <w:num w:numId="9">
     <w:abstractNumId w:val="15"/>
   </w:num>
-  <w:num w:numId="8">
+  <w:num w:numId="10">
     <w:abstractNumId w:val="12"/>
   </w:num>
-  <w:num w:numId="9">
-    <w:abstractNumId w:val="11"/>
-  </w:num>
-  <w:num w:numId="10">
-    <w:abstractNumId w:val="9"/>
-  </w:num>
   <w:num w:numId="11">
-    <w:abstractNumId w:val="9"/>
+    <w:abstractNumId w:val="12"/>
   </w:num>
   <w:num w:numId="12">
-    <w:abstractNumId w:val="3"/>
+    <w:abstractNumId w:val="4"/>
   </w:num>
   <w:num w:numId="13">
-    <w:abstractNumId w:val="9"/>
+    <w:abstractNumId w:val="12"/>
     <w:lvlOverride w:ilvl="0">
       <w:startOverride w:val="1"/>
     </w:lvlOverride>
@@ -5414,7 +9063,7 @@
     </w:lvlOverride>
   </w:num>
   <w:num w:numId="14">
-    <w:abstractNumId w:val="9"/>
+    <w:abstractNumId w:val="12"/>
     <w:lvlOverride w:ilvl="0">
       <w:startOverride w:val="1"/>
     </w:lvlOverride>
@@ -5444,31 +9093,43 @@
     </w:lvlOverride>
   </w:num>
   <w:num w:numId="15">
+    <w:abstractNumId w:val="7"/>
+  </w:num>
+  <w:num w:numId="16">
     <w:abstractNumId w:val="5"/>
   </w:num>
-  <w:num w:numId="16">
-    <w:abstractNumId w:val="4"/>
-  </w:num>
   <w:num w:numId="17">
-    <w:abstractNumId w:val="7"/>
+    <w:abstractNumId w:val="9"/>
   </w:num>
   <w:num w:numId="18">
-    <w:abstractNumId w:val="6"/>
+    <w:abstractNumId w:val="8"/>
   </w:num>
   <w:num w:numId="19">
-    <w:abstractNumId w:val="2"/>
+    <w:abstractNumId w:val="3"/>
   </w:num>
   <w:num w:numId="20">
     <w:abstractNumId w:val="1"/>
   </w:num>
   <w:num w:numId="21">
-    <w:abstractNumId w:val="8"/>
+    <w:abstractNumId w:val="11"/>
   </w:num>
   <w:num w:numId="22">
-    <w:abstractNumId w:val="16"/>
+    <w:abstractNumId w:val="20"/>
   </w:num>
   <w:num w:numId="23">
+    <w:abstractNumId w:val="17"/>
+  </w:num>
+  <w:num w:numId="24">
+    <w:abstractNumId w:val="6"/>
+  </w:num>
+  <w:num w:numId="25">
     <w:abstractNumId w:val="13"/>
+  </w:num>
+  <w:num w:numId="26">
+    <w:abstractNumId w:val="2"/>
+  </w:num>
+  <w:num w:numId="27">
+    <w:abstractNumId w:val="10"/>
   </w:num>
 </w:numbering>
 </file>
@@ -6584,6 +10245,28 @@
       <w:i/>
     </w:rPr>
   </w:style>
+  <w:style w:type="paragraph" w:customStyle="1" w:styleId="references">
+    <w:name w:val="references"/>
+    <w:rsid w:val="001F11C5"/>
+    <w:pPr>
+      <w:numPr>
+        <w:numId w:val="25"/>
+      </w:numPr>
+      <w:tabs>
+        <w:tab w:val="clear" w:pos="3762"/>
+        <w:tab w:val="num" w:pos="360"/>
+      </w:tabs>
+      <w:spacing w:after="50" w:line="180" w:lineRule="exact"/>
+      <w:ind w:left="360"/>
+      <w:jc w:val="both"/>
+    </w:pPr>
+    <w:rPr>
+      <w:rFonts w:ascii="Times New Roman" w:eastAsia="MS Mincho" w:hAnsi="Times New Roman" w:cs="Times New Roman"/>
+      <w:noProof/>
+      <w:sz w:val="16"/>
+      <w:szCs w:val="16"/>
+    </w:rPr>
+  </w:style>
 </w:styles>
 </file>
 
